--- a/chapter 1 INTRODUCTION thesisNEW.docx
+++ b/chapter 1 INTRODUCTION thesisNEW.docx
@@ -8108,7 +8108,27 @@
           <w:sz w:val="24"/>
           <w:szCs w:val="24"/>
         </w:rPr>
-        <w:t>where ν is the parameter for the steric effect and φ is the coefficient of the steric term.  Thus, the separation of polar, resonance and steric effect has received much attention in recent years.</w:t>
+        <w:t xml:space="preserve">where ν is the parameter for the steric effect and φ is the coefficient of the steric term.  </w:t>
+      </w:r>
+      <w:bookmarkStart w:id="0" w:name="_Hlk499719455"/>
+      <w:bookmarkStart w:id="1" w:name="_GoBack"/>
+      <w:r>
+        <w:rPr>
+          <w:rFonts w:ascii="Times New Roman" w:hAnsi="Times New Roman" w:cs="Times New Roman"/>
+          <w:sz w:val="24"/>
+          <w:szCs w:val="24"/>
+        </w:rPr>
+        <w:t>Thus, the separation of polar, resonance and steric effect</w:t>
+      </w:r>
+      <w:bookmarkEnd w:id="0"/>
+      <w:bookmarkEnd w:id="1"/>
+      <w:r>
+        <w:rPr>
+          <w:rFonts w:ascii="Times New Roman" w:hAnsi="Times New Roman" w:cs="Times New Roman"/>
+          <w:sz w:val="24"/>
+          <w:szCs w:val="24"/>
+        </w:rPr>
+        <w:t xml:space="preserve"> has received much attention in recent years.</w:t>
       </w:r>
     </w:p>
     <w:p>
@@ -14635,7 +14655,7 @@
           <v:shape id="_x0000_i1025" type="#_x0000_t75" style="width:171pt;height:36.75pt" o:ole="">
             <v:imagedata r:id="rId7" o:title=""/>
           </v:shape>
-          <o:OLEObject Type="Embed" ProgID="ChemDraw.Document.6.0" ShapeID="_x0000_i1025" DrawAspect="Content" ObjectID="_1572854341" r:id="rId8"/>
+          <o:OLEObject Type="Embed" ProgID="ChemDraw.Document.6.0" ShapeID="_x0000_i1025" DrawAspect="Content" ObjectID="_1573464302" r:id="rId8"/>
         </w:object>
       </w:r>
     </w:p>
@@ -14718,7 +14738,7 @@
           <v:shape id="_x0000_i1026" type="#_x0000_t75" style="width:288.75pt;height:135pt" o:ole="">
             <v:imagedata r:id="rId9" o:title=""/>
           </v:shape>
-          <o:OLEObject Type="Embed" ProgID="ChemDraw.Document.6.0" ShapeID="_x0000_i1026" DrawAspect="Content" ObjectID="_1572854342" r:id="rId10"/>
+          <o:OLEObject Type="Embed" ProgID="ChemDraw.Document.6.0" ShapeID="_x0000_i1026" DrawAspect="Content" ObjectID="_1573464303" r:id="rId10"/>
         </w:object>
       </w:r>
     </w:p>
@@ -15080,7 +15100,7 @@
           <v:shape id="_x0000_i1027" type="#_x0000_t75" style="width:429.75pt;height:105pt" o:ole="">
             <v:imagedata r:id="rId11" o:title=""/>
           </v:shape>
-          <o:OLEObject Type="Embed" ProgID="ChemDraw.Document.6.0" ShapeID="_x0000_i1027" DrawAspect="Content" ObjectID="_1572854343" r:id="rId12"/>
+          <o:OLEObject Type="Embed" ProgID="ChemDraw.Document.6.0" ShapeID="_x0000_i1027" DrawAspect="Content" ObjectID="_1573464304" r:id="rId12"/>
         </w:object>
       </w:r>
     </w:p>
@@ -15275,7 +15295,7 @@
           <v:shape id="_x0000_i1028" type="#_x0000_t75" style="width:83.25pt;height:115.5pt" o:ole="">
             <v:imagedata r:id="rId13" o:title=""/>
           </v:shape>
-          <o:OLEObject Type="Embed" ProgID="ChemDraw.Document.6.0" ShapeID="_x0000_i1028" DrawAspect="Content" ObjectID="_1572854344" r:id="rId14"/>
+          <o:OLEObject Type="Embed" ProgID="ChemDraw.Document.6.0" ShapeID="_x0000_i1028" DrawAspect="Content" ObjectID="_1573464305" r:id="rId14"/>
         </w:object>
       </w:r>
     </w:p>
@@ -15553,7 +15573,7 @@
           <v:shape id="_x0000_i1029" type="#_x0000_t75" style="width:114pt;height:119.25pt" o:ole="">
             <v:imagedata r:id="rId15" o:title=""/>
           </v:shape>
-          <o:OLEObject Type="Embed" ProgID="ChemDraw.Document.6.0" ShapeID="_x0000_i1029" DrawAspect="Content" ObjectID="_1572854345" r:id="rId16"/>
+          <o:OLEObject Type="Embed" ProgID="ChemDraw.Document.6.0" ShapeID="_x0000_i1029" DrawAspect="Content" ObjectID="_1573464306" r:id="rId16"/>
         </w:object>
       </w:r>
     </w:p>
@@ -15882,7 +15902,7 @@
           <v:shape id="_x0000_i1030" type="#_x0000_t75" style="width:270pt;height:188.25pt" o:ole="">
             <v:imagedata r:id="rId17" o:title=""/>
           </v:shape>
-          <o:OLEObject Type="Embed" ProgID="ChemDraw.Document.6.0" ShapeID="_x0000_i1030" DrawAspect="Content" ObjectID="_1572854346" r:id="rId18"/>
+          <o:OLEObject Type="Embed" ProgID="ChemDraw.Document.6.0" ShapeID="_x0000_i1030" DrawAspect="Content" ObjectID="_1573464307" r:id="rId18"/>
         </w:object>
       </w:r>
     </w:p>
@@ -16006,7 +16026,7 @@
           <v:shape id="_x0000_i1031" type="#_x0000_t75" style="width:292.5pt;height:232.5pt" o:ole="">
             <v:imagedata r:id="rId19" o:title=""/>
           </v:shape>
-          <o:OLEObject Type="Embed" ProgID="ChemDraw.Document.6.0" ShapeID="_x0000_i1031" DrawAspect="Content" ObjectID="_1572854347" r:id="rId20"/>
+          <o:OLEObject Type="Embed" ProgID="ChemDraw.Document.6.0" ShapeID="_x0000_i1031" DrawAspect="Content" ObjectID="_1573464308" r:id="rId20"/>
         </w:object>
       </w:r>
     </w:p>
@@ -16291,7 +16311,7 @@
           <v:shape id="_x0000_i1032" type="#_x0000_t75" style="width:138.75pt;height:1in" o:ole="">
             <v:imagedata r:id="rId21" o:title=""/>
           </v:shape>
-          <o:OLEObject Type="Embed" ProgID="ChemDraw.Document.6.0" ShapeID="_x0000_i1032" DrawAspect="Content" ObjectID="_1572854348" r:id="rId22"/>
+          <o:OLEObject Type="Embed" ProgID="ChemDraw.Document.6.0" ShapeID="_x0000_i1032" DrawAspect="Content" ObjectID="_1573464309" r:id="rId22"/>
         </w:object>
       </w:r>
     </w:p>
@@ -16871,17 +16891,7 @@
           <w:sz w:val="24"/>
           <w:szCs w:val="24"/>
         </w:rPr>
-        <w:t xml:space="preserve"> the electrochemistry of a metal complex can be useful in the selection of the proper oxidizing agent to </w:t>
-      </w:r>
-      <w:bookmarkStart w:id="0" w:name="_GoBack"/>
-      <w:bookmarkEnd w:id="0"/>
-      <w:r>
-        <w:rPr>
-          <w:rFonts w:ascii="Times New Roman" w:hAnsi="Times New Roman" w:cs="Times New Roman"/>
-          <w:sz w:val="24"/>
-          <w:szCs w:val="24"/>
-        </w:rPr>
-        <w:t>put the metal complex</w:t>
+        <w:t xml:space="preserve"> the electrochemistry of a metal complex can be useful in the selection of the proper oxidizing agent to put the metal complex</w:t>
       </w:r>
       <w:r>
         <w:rPr>
@@ -18635,7 +18645,7 @@
 </file>
 
 <file path=customXml/itemProps1.xml><?xml version="1.0" encoding="utf-8"?>
-<ds:datastoreItem xmlns:ds="http://schemas.openxmlformats.org/officeDocument/2006/customXml" ds:itemID="{78BB6922-9907-4080-9702-DAA760CC7512}">
+<ds:datastoreItem xmlns:ds="http://schemas.openxmlformats.org/officeDocument/2006/customXml" ds:itemID="{D360F504-FBEC-450B-926C-94AE11966A13}">
   <ds:schemaRefs>
     <ds:schemaRef ds:uri="http://schemas.openxmlformats.org/officeDocument/2006/bibliography"/>
   </ds:schemaRefs>

--- a/chapter 1 INTRODUCTION thesisNEW.docx
+++ b/chapter 1 INTRODUCTION thesisNEW.docx
@@ -42,6 +42,8 @@
         </w:rPr>
         <w:t>ntroduction</w:t>
       </w:r>
+      <w:bookmarkStart w:id="0" w:name="_GoBack"/>
+      <w:bookmarkEnd w:id="0"/>
     </w:p>
     <w:p>
       <w:pPr>
@@ -1593,7 +1595,23 @@
           <w:sz w:val="24"/>
           <w:szCs w:val="24"/>
         </w:rPr>
-        <w:t xml:space="preserve">  </w:t>
+        <w:t xml:space="preserve"> </w:t>
+      </w:r>
+      <w:r>
+        <w:rPr>
+          <w:rFonts w:ascii="Times New Roman" w:hAnsi="Times New Roman" w:cs="Times New Roman"/>
+          <w:sz w:val="24"/>
+          <w:szCs w:val="24"/>
+        </w:rPr>
+        <w:t xml:space="preserve">    </w:t>
+      </w:r>
+      <w:r>
+        <w:rPr>
+          <w:rFonts w:ascii="Times New Roman" w:hAnsi="Times New Roman" w:cs="Times New Roman"/>
+          <w:sz w:val="24"/>
+          <w:szCs w:val="24"/>
+        </w:rPr>
+        <w:t xml:space="preserve"> </w:t>
       </w:r>
       <w:r>
         <w:rPr>
@@ -2311,7 +2329,23 @@
           <w:sz w:val="24"/>
           <w:szCs w:val="24"/>
         </w:rPr>
-        <w:t xml:space="preserve"> chosen (Z), as indicated in (</w:t>
+        <w:t xml:space="preserve"> chosen (Z), as indicated in </w:t>
+      </w:r>
+      <w:r>
+        <w:rPr>
+          <w:rFonts w:ascii="Times New Roman" w:hAnsi="Times New Roman" w:cs="Times New Roman"/>
+          <w:sz w:val="24"/>
+          <w:szCs w:val="24"/>
+        </w:rPr>
+        <w:t>Eq.</w:t>
+      </w:r>
+      <w:r>
+        <w:rPr>
+          <w:rFonts w:ascii="Times New Roman" w:hAnsi="Times New Roman" w:cs="Times New Roman"/>
+          <w:sz w:val="24"/>
+          <w:szCs w:val="24"/>
+        </w:rPr>
+        <w:t xml:space="preserve"> (</w:t>
       </w:r>
       <w:r>
         <w:rPr>
@@ -3392,26 +3426,7 @@
           <w:sz w:val="24"/>
           <w:szCs w:val="24"/>
         </w:rPr>
-        <w:t xml:space="preserve"> are based on the ionization of either anilinium ions or phenols in water.  </w:t>
-      </w:r>
-    </w:p>
-    <w:p>
-      <w:pPr>
-        <w:spacing w:after="0" w:line="480" w:lineRule="auto"/>
-        <w:jc w:val="both"/>
-        <w:rPr>
-          <w:rFonts w:ascii="Times New Roman" w:hAnsi="Times New Roman" w:cs="Times New Roman"/>
-          <w:sz w:val="24"/>
-          <w:szCs w:val="24"/>
-        </w:rPr>
-      </w:pPr>
-      <w:r>
-        <w:rPr>
-          <w:rFonts w:ascii="Times New Roman" w:hAnsi="Times New Roman" w:cs="Times New Roman"/>
-          <w:sz w:val="24"/>
-          <w:szCs w:val="24"/>
-        </w:rPr>
-        <w:t xml:space="preserve">The values of σ </w:t>
+        <w:t xml:space="preserve"> are based on the ionization of either anilinium ions or phenols in water.  The values of σ </w:t>
       </w:r>
       <w:r>
         <w:rPr>
@@ -3428,7 +3443,23 @@
           <w:sz w:val="24"/>
           <w:szCs w:val="24"/>
         </w:rPr>
-        <w:t xml:space="preserve"> are based on the rates of solvolysis of t-cumyl chlorides in 90 % acetone-water at 25</w:t>
+        <w:t xml:space="preserve"> are based on the rates of solvolysis of t-cumyl chlorides in 90 % acetone-water </w:t>
+      </w:r>
+      <w:r>
+        <w:rPr>
+          <w:rFonts w:ascii="Times New Roman" w:hAnsi="Times New Roman" w:cs="Times New Roman"/>
+          <w:sz w:val="24"/>
+          <w:szCs w:val="24"/>
+        </w:rPr>
+        <w:t xml:space="preserve"> </w:t>
+      </w:r>
+      <w:r>
+        <w:rPr>
+          <w:rFonts w:ascii="Times New Roman" w:hAnsi="Times New Roman" w:cs="Times New Roman"/>
+          <w:sz w:val="24"/>
+          <w:szCs w:val="24"/>
+        </w:rPr>
+        <w:t>at 25</w:t>
       </w:r>
       <w:r>
         <w:rPr>
@@ -4736,6 +4767,14 @@
           <w:sz w:val="24"/>
           <w:szCs w:val="24"/>
         </w:rPr>
+        <w:t xml:space="preserve">  </w:t>
+      </w:r>
+      <w:r>
+        <w:rPr>
+          <w:rFonts w:ascii="Times New Roman" w:hAnsi="Times New Roman" w:cs="Times New Roman"/>
+          <w:sz w:val="24"/>
+          <w:szCs w:val="24"/>
+        </w:rPr>
         <w:t>(</w:t>
       </w:r>
       <w:r>
@@ -5372,6 +5411,14 @@
           <w:sz w:val="24"/>
           <w:szCs w:val="24"/>
         </w:rPr>
+        <w:t xml:space="preserve">  </w:t>
+      </w:r>
+      <w:r>
+        <w:rPr>
+          <w:rFonts w:ascii="Times New Roman" w:hAnsi="Times New Roman" w:cs="Times New Roman"/>
+          <w:sz w:val="24"/>
+          <w:szCs w:val="24"/>
+        </w:rPr>
         <w:t xml:space="preserve"> </w:t>
       </w:r>
       <w:r>
@@ -5562,7 +5609,23 @@
           <w:sz w:val="24"/>
           <w:szCs w:val="24"/>
         </w:rPr>
-        <w:t xml:space="preserve">       </w:t>
+        <w:t xml:space="preserve">      </w:t>
+      </w:r>
+      <w:r>
+        <w:rPr>
+          <w:rFonts w:ascii="Times New Roman" w:hAnsi="Times New Roman" w:cs="Times New Roman"/>
+          <w:sz w:val="24"/>
+          <w:szCs w:val="24"/>
+        </w:rPr>
+        <w:t xml:space="preserve">  </w:t>
+      </w:r>
+      <w:r>
+        <w:rPr>
+          <w:rFonts w:ascii="Times New Roman" w:hAnsi="Times New Roman" w:cs="Times New Roman"/>
+          <w:sz w:val="24"/>
+          <w:szCs w:val="24"/>
+        </w:rPr>
+        <w:t xml:space="preserve"> </w:t>
       </w:r>
       <w:r>
         <w:rPr>
@@ -6764,6 +6827,14 @@
           <w:rFonts w:ascii="Times New Roman" w:hAnsi="Times New Roman" w:cs="Times New Roman"/>
           <w:sz w:val="24"/>
           <w:szCs w:val="24"/>
+        </w:rPr>
+        <w:t>.</w:t>
+      </w:r>
+      <w:r>
+        <w:rPr>
+          <w:rFonts w:ascii="Times New Roman" w:hAnsi="Times New Roman" w:cs="Times New Roman"/>
+          <w:sz w:val="24"/>
+          <w:szCs w:val="24"/>
           <w:vertAlign w:val="superscript"/>
         </w:rPr>
         <w:t>60,61</w:t>
@@ -6774,7 +6845,7 @@
           <w:sz w:val="24"/>
           <w:szCs w:val="24"/>
         </w:rPr>
-        <w:t xml:space="preserve">.  The effect on a reaction rate or equilibrium constant of a group in the </w:t>
+        <w:t xml:space="preserve">  The effect on a reaction rate or equilibrium constant of a group in the </w:t>
       </w:r>
       <w:r>
         <w:rPr>
@@ -7222,7 +7293,23 @@
           <w:sz w:val="24"/>
           <w:szCs w:val="24"/>
         </w:rPr>
-        <w:t xml:space="preserve"> (</w:t>
+        <w:t xml:space="preserve"> </w:t>
+      </w:r>
+      <w:r>
+        <w:rPr>
+          <w:rFonts w:ascii="Times New Roman" w:hAnsi="Times New Roman" w:cs="Times New Roman"/>
+          <w:sz w:val="24"/>
+          <w:szCs w:val="24"/>
+        </w:rPr>
+        <w:t xml:space="preserve"> </w:t>
+      </w:r>
+      <w:r>
+        <w:rPr>
+          <w:rFonts w:ascii="Times New Roman" w:hAnsi="Times New Roman" w:cs="Times New Roman"/>
+          <w:sz w:val="24"/>
+          <w:szCs w:val="24"/>
+        </w:rPr>
+        <w:t>(</w:t>
       </w:r>
       <w:r>
         <w:rPr>
@@ -7381,17 +7468,17 @@
           <w:rFonts w:ascii="Times New Roman" w:hAnsi="Times New Roman" w:cs="Times New Roman"/>
           <w:sz w:val="24"/>
           <w:szCs w:val="24"/>
+        </w:rPr>
+        <w:t>.</w:t>
+      </w:r>
+      <w:r>
+        <w:rPr>
+          <w:rFonts w:ascii="Times New Roman" w:hAnsi="Times New Roman" w:cs="Times New Roman"/>
+          <w:sz w:val="24"/>
+          <w:szCs w:val="24"/>
           <w:vertAlign w:val="superscript"/>
         </w:rPr>
         <w:t>62</w:t>
-      </w:r>
-      <w:r>
-        <w:rPr>
-          <w:rFonts w:ascii="Times New Roman" w:hAnsi="Times New Roman" w:cs="Times New Roman"/>
-          <w:sz w:val="24"/>
-          <w:szCs w:val="24"/>
-        </w:rPr>
-        <w:t>.</w:t>
       </w:r>
     </w:p>
     <w:p>
@@ -7525,7 +7612,7 @@
           <w:szCs w:val="24"/>
           <w:vertAlign w:val="subscript"/>
         </w:rPr>
-        <w:tab/>
+        <w:t xml:space="preserve">                 </w:t>
       </w:r>
       <w:r>
         <w:rPr>
@@ -7534,16 +7621,7 @@
           <w:szCs w:val="24"/>
           <w:vertAlign w:val="subscript"/>
         </w:rPr>
-        <w:tab/>
-      </w:r>
-      <w:r>
-        <w:rPr>
-          <w:rFonts w:ascii="Times New Roman" w:hAnsi="Times New Roman" w:cs="Times New Roman"/>
-          <w:sz w:val="24"/>
-          <w:szCs w:val="24"/>
-          <w:vertAlign w:val="subscript"/>
-        </w:rPr>
-        <w:t xml:space="preserve">                 </w:t>
+        <w:t xml:space="preserve">                                     </w:t>
       </w:r>
       <w:r>
         <w:rPr>
@@ -7834,7 +7912,23 @@
           <w:sz w:val="24"/>
           <w:szCs w:val="24"/>
         </w:rPr>
-        <w:t xml:space="preserve">  (</w:t>
+        <w:t xml:space="preserve"> </w:t>
+      </w:r>
+      <w:r>
+        <w:rPr>
+          <w:rFonts w:ascii="Times New Roman" w:hAnsi="Times New Roman" w:cs="Times New Roman"/>
+          <w:sz w:val="24"/>
+          <w:szCs w:val="24"/>
+        </w:rPr>
+        <w:t xml:space="preserve"> </w:t>
+      </w:r>
+      <w:r>
+        <w:rPr>
+          <w:rFonts w:ascii="Times New Roman" w:hAnsi="Times New Roman" w:cs="Times New Roman"/>
+          <w:sz w:val="24"/>
+          <w:szCs w:val="24"/>
+        </w:rPr>
+        <w:t xml:space="preserve"> (</w:t>
       </w:r>
       <w:r>
         <w:rPr>
@@ -8073,6 +8167,14 @@
           <w:sz w:val="24"/>
           <w:szCs w:val="24"/>
         </w:rPr>
+        <w:t xml:space="preserve"> </w:t>
+      </w:r>
+      <w:r>
+        <w:rPr>
+          <w:rFonts w:ascii="Times New Roman" w:hAnsi="Times New Roman" w:cs="Times New Roman"/>
+          <w:sz w:val="24"/>
+          <w:szCs w:val="24"/>
+        </w:rPr>
         <w:t>(</w:t>
       </w:r>
       <w:r>
@@ -8110,8 +8212,7 @@
         </w:rPr>
         <w:t xml:space="preserve">where ν is the parameter for the steric effect and φ is the coefficient of the steric term.  </w:t>
       </w:r>
-      <w:bookmarkStart w:id="0" w:name="_Hlk499719455"/>
-      <w:bookmarkStart w:id="1" w:name="_GoBack"/>
+      <w:bookmarkStart w:id="1" w:name="_Hlk499719455"/>
       <w:r>
         <w:rPr>
           <w:rFonts w:ascii="Times New Roman" w:hAnsi="Times New Roman" w:cs="Times New Roman"/>
@@ -8120,7 +8221,6 @@
         </w:rPr>
         <w:t>Thus, the separation of polar, resonance and steric effect</w:t>
       </w:r>
-      <w:bookmarkEnd w:id="0"/>
       <w:bookmarkEnd w:id="1"/>
       <w:r>
         <w:rPr>
@@ -8349,6 +8449,14 @@
           <w:rFonts w:ascii="Times New Roman" w:hAnsi="Times New Roman" w:cs="Times New Roman"/>
           <w:sz w:val="24"/>
           <w:szCs w:val="24"/>
+        </w:rPr>
+        <w:t>.</w:t>
+      </w:r>
+      <w:r>
+        <w:rPr>
+          <w:rFonts w:ascii="Times New Roman" w:hAnsi="Times New Roman" w:cs="Times New Roman"/>
+          <w:sz w:val="24"/>
+          <w:szCs w:val="24"/>
           <w:vertAlign w:val="superscript"/>
         </w:rPr>
         <w:t>64,78-</w:t>
@@ -8370,14 +8478,6 @@
           <w:vertAlign w:val="superscript"/>
         </w:rPr>
         <w:t>1</w:t>
-      </w:r>
-      <w:r>
-        <w:rPr>
-          <w:rFonts w:ascii="Times New Roman" w:hAnsi="Times New Roman" w:cs="Times New Roman"/>
-          <w:sz w:val="24"/>
-          <w:szCs w:val="24"/>
-        </w:rPr>
-        <w:t>.</w:t>
       </w:r>
     </w:p>
     <w:p>
@@ -9006,6 +9106,16 @@
           <w:color w:val="000000"/>
           <w:sz w:val="24"/>
           <w:szCs w:val="24"/>
+        </w:rPr>
+        <w:t>.</w:t>
+      </w:r>
+      <w:r>
+        <w:rPr>
+          <w:rFonts w:ascii="TimesNewRoman" w:hAnsi="TimesNewRoman"/>
+          <w:bCs/>
+          <w:color w:val="000000"/>
+          <w:sz w:val="24"/>
+          <w:szCs w:val="24"/>
           <w:vertAlign w:val="superscript"/>
         </w:rPr>
         <w:t>82</w:t>
@@ -9018,7 +9128,7 @@
           <w:sz w:val="24"/>
           <w:szCs w:val="24"/>
         </w:rPr>
-        <w:t xml:space="preserve">. Electron </w:t>
+        <w:t xml:space="preserve"> Electron </w:t>
       </w:r>
       <w:r>
         <w:rPr>
@@ -9528,6 +9638,16 @@
           <w:color w:val="000000"/>
           <w:sz w:val="24"/>
           <w:szCs w:val="24"/>
+        </w:rPr>
+        <w:t>.</w:t>
+      </w:r>
+      <w:r>
+        <w:rPr>
+          <w:rFonts w:ascii="TimesNewRoman" w:hAnsi="TimesNewRoman"/>
+          <w:bCs/>
+          <w:color w:val="000000"/>
+          <w:sz w:val="24"/>
+          <w:szCs w:val="24"/>
           <w:vertAlign w:val="superscript"/>
         </w:rPr>
         <w:t>85</w:t>
@@ -9540,7 +9660,7 @@
           <w:sz w:val="24"/>
           <w:szCs w:val="24"/>
         </w:rPr>
-        <w:t xml:space="preserve">. Correlation of these </w:t>
+        <w:t xml:space="preserve"> Correlation of these </w:t>
       </w:r>
       <w:r>
         <w:rPr>
@@ -9612,6 +9732,16 @@
           <w:color w:val="000000"/>
           <w:sz w:val="24"/>
           <w:szCs w:val="24"/>
+        </w:rPr>
+        <w:t>.</w:t>
+      </w:r>
+      <w:r>
+        <w:rPr>
+          <w:rFonts w:ascii="TimesNewRoman" w:hAnsi="TimesNewRoman"/>
+          <w:bCs/>
+          <w:color w:val="000000"/>
+          <w:sz w:val="24"/>
+          <w:szCs w:val="24"/>
           <w:vertAlign w:val="superscript"/>
         </w:rPr>
         <w:t xml:space="preserve">85- </w:t>
@@ -9637,16 +9767,6 @@
           <w:vertAlign w:val="superscript"/>
         </w:rPr>
         <w:t>2</w:t>
-      </w:r>
-      <w:r>
-        <w:rPr>
-          <w:rFonts w:ascii="TimesNewRoman" w:hAnsi="TimesNewRoman"/>
-          <w:bCs/>
-          <w:color w:val="000000"/>
-          <w:sz w:val="24"/>
-          <w:szCs w:val="24"/>
-        </w:rPr>
-        <w:t>.</w:t>
       </w:r>
     </w:p>
     <w:p>
@@ -9785,19 +9905,19 @@
           <w:color w:val="000000"/>
           <w:sz w:val="24"/>
           <w:szCs w:val="24"/>
+        </w:rPr>
+        <w:t>.</w:t>
+      </w:r>
+      <w:r>
+        <w:rPr>
+          <w:rFonts w:ascii="TimesNewRoman" w:hAnsi="TimesNewRoman"/>
+          <w:bCs/>
+          <w:color w:val="000000"/>
+          <w:sz w:val="24"/>
+          <w:szCs w:val="24"/>
           <w:vertAlign w:val="superscript"/>
         </w:rPr>
         <w:t>94</w:t>
-      </w:r>
-      <w:r>
-        <w:rPr>
-          <w:rFonts w:ascii="TimesNewRoman" w:hAnsi="TimesNewRoman"/>
-          <w:bCs/>
-          <w:color w:val="000000"/>
-          <w:sz w:val="24"/>
-          <w:szCs w:val="24"/>
-        </w:rPr>
-        <w:t>.</w:t>
       </w:r>
     </w:p>
     <w:p>
@@ -9925,6 +10045,16 @@
           <w:color w:val="000000"/>
           <w:sz w:val="24"/>
           <w:szCs w:val="24"/>
+        </w:rPr>
+        <w:t>.</w:t>
+      </w:r>
+      <w:r>
+        <w:rPr>
+          <w:rFonts w:ascii="TimesNewRoman" w:hAnsi="TimesNewRoman"/>
+          <w:bCs/>
+          <w:color w:val="000000"/>
+          <w:sz w:val="24"/>
+          <w:szCs w:val="24"/>
           <w:vertAlign w:val="superscript"/>
         </w:rPr>
         <w:t>96</w:t>
@@ -9937,7 +10067,7 @@
           <w:sz w:val="24"/>
           <w:szCs w:val="24"/>
         </w:rPr>
-        <w:t xml:space="preserve">. It was observed that the chemical shifts measured for the </w:t>
+        <w:t xml:space="preserve"> It was observed that the chemical shifts measured for the </w:t>
       </w:r>
       <w:r>
         <w:rPr>
@@ -10146,6 +10276,16 @@
           <w:color w:val="000000"/>
           <w:sz w:val="24"/>
           <w:szCs w:val="24"/>
+        </w:rPr>
+        <w:t>.</w:t>
+      </w:r>
+      <w:r>
+        <w:rPr>
+          <w:rFonts w:ascii="TimesNewRoman" w:hAnsi="TimesNewRoman"/>
+          <w:bCs/>
+          <w:color w:val="000000"/>
+          <w:sz w:val="24"/>
+          <w:szCs w:val="24"/>
           <w:vertAlign w:val="superscript"/>
         </w:rPr>
         <w:t>94</w:t>
@@ -10180,7 +10320,17 @@
           <w:sz w:val="24"/>
           <w:szCs w:val="24"/>
         </w:rPr>
-        <w:t xml:space="preserve">. Attempts to find analogous relationships for </w:t>
+        <w:t xml:space="preserve"> </w:t>
+      </w:r>
+      <w:r>
+        <w:rPr>
+          <w:rFonts w:ascii="TimesNewRoman" w:hAnsi="TimesNewRoman"/>
+          <w:bCs/>
+          <w:color w:val="000000"/>
+          <w:sz w:val="24"/>
+          <w:szCs w:val="24"/>
+        </w:rPr>
+        <w:t xml:space="preserve"> Attempts to find analogous relationships for </w:t>
       </w:r>
       <w:r>
         <w:rPr>
@@ -10288,6 +10438,16 @@
           <w:color w:val="000000"/>
           <w:sz w:val="24"/>
           <w:szCs w:val="24"/>
+        </w:rPr>
+        <w:t>.</w:t>
+      </w:r>
+      <w:r>
+        <w:rPr>
+          <w:rFonts w:ascii="TimesNewRoman" w:hAnsi="TimesNewRoman"/>
+          <w:bCs/>
+          <w:color w:val="000000"/>
+          <w:sz w:val="24"/>
+          <w:szCs w:val="24"/>
           <w:vertAlign w:val="superscript"/>
         </w:rPr>
         <w:t>95,97,98</w:t>
@@ -10300,7 +10460,7 @@
           <w:sz w:val="24"/>
           <w:szCs w:val="24"/>
         </w:rPr>
-        <w:t xml:space="preserve">. Schulman </w:t>
+        <w:t xml:space="preserve"> Schulman </w:t>
       </w:r>
       <w:r>
         <w:rPr>
@@ -11564,6 +11724,16 @@
           <w:szCs w:val="24"/>
         </w:rPr>
         <w:t xml:space="preserve"> (Eq</w:t>
+      </w:r>
+      <w:r>
+        <w:rPr>
+          <w:rFonts w:ascii="TimesNewRoman" w:hAnsi="TimesNewRoman"/>
+          <w:bCs/>
+          <w:color w:val="000000"/>
+          <w:sz w:val="24"/>
+          <w:szCs w:val="24"/>
+        </w:rPr>
+        <w:t>.</w:t>
       </w:r>
       <w:r>
         <w:rPr>
@@ -13804,6 +13974,17 @@
           <w:color w:val="000000"/>
           <w:sz w:val="24"/>
           <w:szCs w:val="24"/>
+          <w:vertAlign w:val="superscript"/>
+        </w:rPr>
+        <w:t xml:space="preserve"> </w:t>
+      </w:r>
+      <w:r>
+        <w:rPr>
+          <w:rFonts w:ascii="TimesNewRoman" w:hAnsi="TimesNewRoman"/>
+          <w:bCs/>
+          <w:color w:val="000000"/>
+          <w:sz w:val="24"/>
+          <w:szCs w:val="24"/>
         </w:rPr>
         <w:t xml:space="preserve"> to show the power of the DSP method. Anu </w:t>
       </w:r>
@@ -14561,6 +14742,14 @@
           <w:rFonts w:ascii="Times New Roman" w:hAnsi="Times New Roman" w:cs="Times New Roman"/>
           <w:sz w:val="24"/>
           <w:szCs w:val="24"/>
+        </w:rPr>
+        <w:t>.</w:t>
+      </w:r>
+      <w:r>
+        <w:rPr>
+          <w:rFonts w:ascii="Times New Roman" w:hAnsi="Times New Roman" w:cs="Times New Roman"/>
+          <w:sz w:val="24"/>
+          <w:szCs w:val="24"/>
           <w:vertAlign w:val="superscript"/>
         </w:rPr>
         <w:t>10</w:t>
@@ -14580,7 +14769,7 @@
           <w:sz w:val="24"/>
           <w:szCs w:val="24"/>
         </w:rPr>
-        <w:t xml:space="preserve">. </w:t>
+        <w:t xml:space="preserve"> </w:t>
       </w:r>
     </w:p>
     <w:p>
@@ -14655,7 +14844,7 @@
           <v:shape id="_x0000_i1025" type="#_x0000_t75" style="width:171pt;height:36.75pt" o:ole="">
             <v:imagedata r:id="rId7" o:title=""/>
           </v:shape>
-          <o:OLEObject Type="Embed" ProgID="ChemDraw.Document.6.0" ShapeID="_x0000_i1025" DrawAspect="Content" ObjectID="_1573464302" r:id="rId8"/>
+          <o:OLEObject Type="Embed" ProgID="ChemDraw.Document.6.0" ShapeID="_x0000_i1025" DrawAspect="Content" ObjectID="_1575049941" r:id="rId8"/>
         </w:object>
       </w:r>
     </w:p>
@@ -14684,7 +14873,7 @@
           <w:sz w:val="28"/>
           <w:szCs w:val="28"/>
         </w:rPr>
-        <w:t>Fig. (</w:t>
+        <w:t xml:space="preserve">Fig. </w:t>
       </w:r>
       <w:r>
         <w:rPr>
@@ -14701,14 +14890,6 @@
           <w:szCs w:val="28"/>
         </w:rPr>
         <w:t>.1</w:t>
-      </w:r>
-      <w:r>
-        <w:rPr>
-          <w:rFonts w:ascii="Times New Roman" w:hAnsi="Times New Roman" w:cs="Times New Roman"/>
-          <w:sz w:val="28"/>
-          <w:szCs w:val="28"/>
-        </w:rPr>
-        <w:t>)</w:t>
       </w:r>
     </w:p>
     <w:p>
@@ -14738,7 +14919,7 @@
           <v:shape id="_x0000_i1026" type="#_x0000_t75" style="width:288.75pt;height:135pt" o:ole="">
             <v:imagedata r:id="rId9" o:title=""/>
           </v:shape>
-          <o:OLEObject Type="Embed" ProgID="ChemDraw.Document.6.0" ShapeID="_x0000_i1026" DrawAspect="Content" ObjectID="_1573464303" r:id="rId10"/>
+          <o:OLEObject Type="Embed" ProgID="ChemDraw.Document.6.0" ShapeID="_x0000_i1026" DrawAspect="Content" ObjectID="_1575049942" r:id="rId10"/>
         </w:object>
       </w:r>
     </w:p>
@@ -14834,7 +15015,7 @@
           <w:sz w:val="28"/>
           <w:szCs w:val="28"/>
         </w:rPr>
-        <w:t xml:space="preserve"> (</w:t>
+        <w:t xml:space="preserve"> </w:t>
       </w:r>
       <w:r>
         <w:rPr>
@@ -14850,7 +15031,7 @@
           <w:sz w:val="28"/>
           <w:szCs w:val="28"/>
         </w:rPr>
-        <w:t>2)</w:t>
+        <w:t>2</w:t>
       </w:r>
     </w:p>
     <w:p>
@@ -14972,6 +15153,14 @@
           <w:rFonts w:ascii="Times New Roman" w:hAnsi="Times New Roman" w:cs="Times New Roman"/>
           <w:sz w:val="24"/>
           <w:szCs w:val="24"/>
+        </w:rPr>
+        <w:t>.</w:t>
+      </w:r>
+      <w:r>
+        <w:rPr>
+          <w:rFonts w:ascii="Times New Roman" w:hAnsi="Times New Roman" w:cs="Times New Roman"/>
+          <w:sz w:val="24"/>
+          <w:szCs w:val="24"/>
           <w:vertAlign w:val="superscript"/>
         </w:rPr>
         <w:t>108,114</w:t>
@@ -15000,7 +15189,7 @@
           <w:sz w:val="24"/>
           <w:szCs w:val="24"/>
         </w:rPr>
-        <w:t>. The partial charges on CH</w:t>
+        <w:t xml:space="preserve"> The partial charges on CH</w:t>
       </w:r>
       <w:r>
         <w:rPr>
@@ -15100,7 +15289,7 @@
           <v:shape id="_x0000_i1027" type="#_x0000_t75" style="width:429.75pt;height:105pt" o:ole="">
             <v:imagedata r:id="rId11" o:title=""/>
           </v:shape>
-          <o:OLEObject Type="Embed" ProgID="ChemDraw.Document.6.0" ShapeID="_x0000_i1027" DrawAspect="Content" ObjectID="_1573464304" r:id="rId12"/>
+          <o:OLEObject Type="Embed" ProgID="ChemDraw.Document.6.0" ShapeID="_x0000_i1027" DrawAspect="Content" ObjectID="_1575049943" r:id="rId12"/>
         </w:object>
       </w:r>
     </w:p>
@@ -15146,7 +15335,7 @@
           <w:szCs w:val="28"/>
         </w:rPr>
         <w:tab/>
-        <w:t>Fig (</w:t>
+        <w:t xml:space="preserve">Fig </w:t>
       </w:r>
       <w:r>
         <w:rPr>
@@ -15162,7 +15351,7 @@
           <w:sz w:val="28"/>
           <w:szCs w:val="28"/>
         </w:rPr>
-        <w:t>3)</w:t>
+        <w:t>3</w:t>
       </w:r>
     </w:p>
     <w:p>
@@ -15295,7 +15484,7 @@
           <v:shape id="_x0000_i1028" type="#_x0000_t75" style="width:83.25pt;height:115.5pt" o:ole="">
             <v:imagedata r:id="rId13" o:title=""/>
           </v:shape>
-          <o:OLEObject Type="Embed" ProgID="ChemDraw.Document.6.0" ShapeID="_x0000_i1028" DrawAspect="Content" ObjectID="_1573464305" r:id="rId14"/>
+          <o:OLEObject Type="Embed" ProgID="ChemDraw.Document.6.0" ShapeID="_x0000_i1028" DrawAspect="Content" ObjectID="_1575049944" r:id="rId14"/>
         </w:object>
       </w:r>
     </w:p>
@@ -15349,7 +15538,7 @@
           <w:sz w:val="28"/>
           <w:szCs w:val="28"/>
         </w:rPr>
-        <w:t>Fig (</w:t>
+        <w:t xml:space="preserve">Fig </w:t>
       </w:r>
       <w:r>
         <w:rPr>
@@ -15365,7 +15554,7 @@
           <w:sz w:val="28"/>
           <w:szCs w:val="28"/>
         </w:rPr>
-        <w:t>4)</w:t>
+        <w:t>4</w:t>
       </w:r>
     </w:p>
     <w:p>
@@ -15573,7 +15762,7 @@
           <v:shape id="_x0000_i1029" type="#_x0000_t75" style="width:114pt;height:119.25pt" o:ole="">
             <v:imagedata r:id="rId15" o:title=""/>
           </v:shape>
-          <o:OLEObject Type="Embed" ProgID="ChemDraw.Document.6.0" ShapeID="_x0000_i1029" DrawAspect="Content" ObjectID="_1573464306" r:id="rId16"/>
+          <o:OLEObject Type="Embed" ProgID="ChemDraw.Document.6.0" ShapeID="_x0000_i1029" DrawAspect="Content" ObjectID="_1575049945" r:id="rId16"/>
         </w:object>
       </w:r>
     </w:p>
@@ -15619,7 +15808,7 @@
           <w:szCs w:val="28"/>
         </w:rPr>
         <w:tab/>
-        <w:t>Fig. (</w:t>
+        <w:t xml:space="preserve">Fig. </w:t>
       </w:r>
       <w:r>
         <w:rPr>
@@ -15635,7 +15824,7 @@
           <w:sz w:val="28"/>
           <w:szCs w:val="28"/>
         </w:rPr>
-        <w:t>5)</w:t>
+        <w:t>5</w:t>
       </w:r>
     </w:p>
     <w:p>
@@ -15902,7 +16091,7 @@
           <v:shape id="_x0000_i1030" type="#_x0000_t75" style="width:270pt;height:188.25pt" o:ole="">
             <v:imagedata r:id="rId17" o:title=""/>
           </v:shape>
-          <o:OLEObject Type="Embed" ProgID="ChemDraw.Document.6.0" ShapeID="_x0000_i1030" DrawAspect="Content" ObjectID="_1573464307" r:id="rId18"/>
+          <o:OLEObject Type="Embed" ProgID="ChemDraw.Document.6.0" ShapeID="_x0000_i1030" DrawAspect="Content" ObjectID="_1575049946" r:id="rId18"/>
         </w:object>
       </w:r>
     </w:p>
@@ -16026,7 +16215,7 @@
           <v:shape id="_x0000_i1031" type="#_x0000_t75" style="width:292.5pt;height:232.5pt" o:ole="">
             <v:imagedata r:id="rId19" o:title=""/>
           </v:shape>
-          <o:OLEObject Type="Embed" ProgID="ChemDraw.Document.6.0" ShapeID="_x0000_i1031" DrawAspect="Content" ObjectID="_1573464308" r:id="rId20"/>
+          <o:OLEObject Type="Embed" ProgID="ChemDraw.Document.6.0" ShapeID="_x0000_i1031" DrawAspect="Content" ObjectID="_1575049947" r:id="rId20"/>
         </w:object>
       </w:r>
     </w:p>
@@ -16079,7 +16268,7 @@
           <w:szCs w:val="28"/>
         </w:rPr>
         <w:tab/>
-        <w:t xml:space="preserve">       Fig. (</w:t>
+        <w:t xml:space="preserve">       Fig. </w:t>
       </w:r>
       <w:r>
         <w:rPr>
@@ -16095,7 +16284,7 @@
           <w:sz w:val="28"/>
           <w:szCs w:val="28"/>
         </w:rPr>
-        <w:t>6)</w:t>
+        <w:t>6</w:t>
       </w:r>
     </w:p>
     <w:p>
@@ -16311,7 +16500,7 @@
           <v:shape id="_x0000_i1032" type="#_x0000_t75" style="width:138.75pt;height:1in" o:ole="">
             <v:imagedata r:id="rId21" o:title=""/>
           </v:shape>
-          <o:OLEObject Type="Embed" ProgID="ChemDraw.Document.6.0" ShapeID="_x0000_i1032" DrawAspect="Content" ObjectID="_1573464309" r:id="rId22"/>
+          <o:OLEObject Type="Embed" ProgID="ChemDraw.Document.6.0" ShapeID="_x0000_i1032" DrawAspect="Content" ObjectID="_1575049948" r:id="rId22"/>
         </w:object>
       </w:r>
     </w:p>
@@ -16372,7 +16561,7 @@
           <w:szCs w:val="28"/>
         </w:rPr>
         <w:tab/>
-        <w:t xml:space="preserve">  Fig. (</w:t>
+        <w:t xml:space="preserve">  Fig. </w:t>
       </w:r>
       <w:r>
         <w:rPr>
@@ -16388,7 +16577,7 @@
           <w:sz w:val="28"/>
           <w:szCs w:val="28"/>
         </w:rPr>
-        <w:t>7)</w:t>
+        <w:t>7</w:t>
       </w:r>
     </w:p>
     <w:p>
@@ -16615,6 +16804,14 @@
           <w:rFonts w:ascii="Times New Roman" w:hAnsi="Times New Roman" w:cs="Times New Roman"/>
           <w:sz w:val="24"/>
           <w:szCs w:val="24"/>
+        </w:rPr>
+        <w:t>.</w:t>
+      </w:r>
+      <w:r>
+        <w:rPr>
+          <w:rFonts w:ascii="Times New Roman" w:hAnsi="Times New Roman" w:cs="Times New Roman"/>
+          <w:sz w:val="24"/>
+          <w:szCs w:val="24"/>
           <w:vertAlign w:val="superscript"/>
         </w:rPr>
         <w:t>117</w:t>
@@ -16636,14 +16833,6 @@
           <w:vertAlign w:val="superscript"/>
         </w:rPr>
         <w:t>118</w:t>
-      </w:r>
-      <w:r>
-        <w:rPr>
-          <w:rFonts w:ascii="Times New Roman" w:hAnsi="Times New Roman" w:cs="Times New Roman"/>
-          <w:sz w:val="24"/>
-          <w:szCs w:val="24"/>
-        </w:rPr>
-        <w:t>.</w:t>
       </w:r>
       <w:r>
         <w:rPr>
@@ -16797,6 +16986,14 @@
           <w:rFonts w:ascii="Times New Roman" w:hAnsi="Times New Roman" w:cs="Times New Roman"/>
           <w:sz w:val="24"/>
           <w:szCs w:val="24"/>
+        </w:rPr>
+        <w:t>.</w:t>
+      </w:r>
+      <w:r>
+        <w:rPr>
+          <w:rFonts w:ascii="Times New Roman" w:hAnsi="Times New Roman" w:cs="Times New Roman"/>
+          <w:sz w:val="24"/>
+          <w:szCs w:val="24"/>
           <w:vertAlign w:val="superscript"/>
         </w:rPr>
         <w:t>121</w:t>
@@ -16807,6 +17004,39 @@
           <w:sz w:val="24"/>
           <w:szCs w:val="24"/>
         </w:rPr>
+        <w:t xml:space="preserve">   This type of information plays an integral part in many of the approaches directed toward solar energy conversion</w:t>
+      </w:r>
+      <w:r>
+        <w:rPr>
+          <w:rFonts w:ascii="Times New Roman" w:hAnsi="Times New Roman" w:cs="Times New Roman"/>
+          <w:sz w:val="24"/>
+          <w:szCs w:val="24"/>
+          <w:vertAlign w:val="superscript"/>
+        </w:rPr>
+        <w:t>122</w:t>
+      </w:r>
+      <w:r>
+        <w:rPr>
+          <w:rFonts w:ascii="Times New Roman" w:hAnsi="Times New Roman" w:cs="Times New Roman"/>
+          <w:sz w:val="24"/>
+          <w:szCs w:val="24"/>
+        </w:rPr>
+        <w:t xml:space="preserve"> and in model</w:t>
+      </w:r>
+      <w:r>
+        <w:rPr>
+          <w:rFonts w:ascii="Times New Roman" w:hAnsi="Times New Roman" w:cs="Times New Roman"/>
+          <w:sz w:val="24"/>
+          <w:szCs w:val="24"/>
+        </w:rPr>
+        <w:t xml:space="preserve"> studies of enzymatic catalysis</w:t>
+      </w:r>
+      <w:r>
+        <w:rPr>
+          <w:rFonts w:ascii="Times New Roman" w:hAnsi="Times New Roman" w:cs="Times New Roman"/>
+          <w:sz w:val="24"/>
+          <w:szCs w:val="24"/>
+        </w:rPr>
         <w:t>.</w:t>
       </w:r>
       <w:r>
@@ -16814,33 +17044,9 @@
           <w:rFonts w:ascii="Times New Roman" w:hAnsi="Times New Roman" w:cs="Times New Roman"/>
           <w:sz w:val="24"/>
           <w:szCs w:val="24"/>
-        </w:rPr>
-        <w:t xml:space="preserve">   This type of information plays an integral part in many of the approaches directed toward solar energy conversion</w:t>
-      </w:r>
-      <w:r>
-        <w:rPr>
-          <w:rFonts w:ascii="Times New Roman" w:hAnsi="Times New Roman" w:cs="Times New Roman"/>
-          <w:sz w:val="24"/>
-          <w:szCs w:val="24"/>
           <w:vertAlign w:val="superscript"/>
         </w:rPr>
-        <w:t>122</w:t>
-      </w:r>
-      <w:r>
-        <w:rPr>
-          <w:rFonts w:ascii="Times New Roman" w:hAnsi="Times New Roman" w:cs="Times New Roman"/>
-          <w:sz w:val="24"/>
-          <w:szCs w:val="24"/>
-        </w:rPr>
-        <w:t xml:space="preserve"> and in model</w:t>
-      </w:r>
-      <w:r>
-        <w:rPr>
-          <w:rFonts w:ascii="Times New Roman" w:hAnsi="Times New Roman" w:cs="Times New Roman"/>
-          <w:sz w:val="24"/>
-          <w:szCs w:val="24"/>
-        </w:rPr>
-        <w:t xml:space="preserve"> studies of enzymatic catalysis</w:t>
+        <w:t>12</w:t>
       </w:r>
       <w:r>
         <w:rPr>
@@ -16849,7 +17055,56 @@
           <w:szCs w:val="24"/>
           <w:vertAlign w:val="superscript"/>
         </w:rPr>
-        <w:t>12</w:t>
+        <w:t>3</w:t>
+      </w:r>
+      <w:r>
+        <w:rPr>
+          <w:rFonts w:ascii="Times New Roman" w:hAnsi="Times New Roman" w:cs="Times New Roman"/>
+          <w:sz w:val="24"/>
+          <w:szCs w:val="24"/>
+        </w:rPr>
+        <w:t xml:space="preserve">  </w:t>
+      </w:r>
+      <w:r>
+        <w:rPr>
+          <w:rFonts w:ascii="Times New Roman" w:hAnsi="Times New Roman" w:cs="Times New Roman"/>
+          <w:noProof/>
+          <w:sz w:val="24"/>
+          <w:szCs w:val="24"/>
+        </w:rPr>
+        <w:t>Knowledge of</w:t>
+      </w:r>
+      <w:r>
+        <w:rPr>
+          <w:rFonts w:ascii="Times New Roman" w:hAnsi="Times New Roman" w:cs="Times New Roman"/>
+          <w:sz w:val="24"/>
+          <w:szCs w:val="24"/>
+        </w:rPr>
+        <w:t xml:space="preserve"> the electrochemistry of a metal complex can be useful in the selection of the proper oxidizing agent to put the metal complex</w:t>
+      </w:r>
+      <w:r>
+        <w:rPr>
+          <w:rFonts w:ascii="Times New Roman" w:hAnsi="Times New Roman" w:cs="Times New Roman"/>
+          <w:sz w:val="24"/>
+          <w:szCs w:val="24"/>
+        </w:rPr>
+        <w:t xml:space="preserve"> in </w:t>
+      </w:r>
+      <w:r>
+        <w:rPr>
+          <w:rFonts w:ascii="Times New Roman" w:hAnsi="Times New Roman" w:cs="Times New Roman"/>
+          <w:sz w:val="24"/>
+          <w:szCs w:val="24"/>
+        </w:rPr>
+        <w:t>an intermediate oxidation state</w:t>
+      </w:r>
+      <w:r>
+        <w:rPr>
+          <w:rFonts w:ascii="Times New Roman" w:hAnsi="Times New Roman" w:cs="Times New Roman"/>
+          <w:sz w:val="24"/>
+          <w:szCs w:val="24"/>
+        </w:rPr>
+        <w:t>.</w:t>
       </w:r>
       <w:r>
         <w:rPr>
@@ -16858,73 +17113,7 @@
           <w:szCs w:val="24"/>
           <w:vertAlign w:val="superscript"/>
         </w:rPr>
-        <w:t>3</w:t>
-      </w:r>
-      <w:r>
-        <w:rPr>
-          <w:rFonts w:ascii="Times New Roman" w:hAnsi="Times New Roman" w:cs="Times New Roman"/>
-          <w:sz w:val="24"/>
-          <w:szCs w:val="24"/>
-        </w:rPr>
-        <w:t>.</w:t>
-      </w:r>
-      <w:r>
-        <w:rPr>
-          <w:rFonts w:ascii="Times New Roman" w:hAnsi="Times New Roman" w:cs="Times New Roman"/>
-          <w:sz w:val="24"/>
-          <w:szCs w:val="24"/>
-        </w:rPr>
-        <w:t xml:space="preserve">  </w:t>
-      </w:r>
-      <w:r>
-        <w:rPr>
-          <w:rFonts w:ascii="Times New Roman" w:hAnsi="Times New Roman" w:cs="Times New Roman"/>
-          <w:noProof/>
-          <w:sz w:val="24"/>
-          <w:szCs w:val="24"/>
-        </w:rPr>
-        <w:t>Knowledge of</w:t>
-      </w:r>
-      <w:r>
-        <w:rPr>
-          <w:rFonts w:ascii="Times New Roman" w:hAnsi="Times New Roman" w:cs="Times New Roman"/>
-          <w:sz w:val="24"/>
-          <w:szCs w:val="24"/>
-        </w:rPr>
-        <w:t xml:space="preserve"> the electrochemistry of a metal complex can be useful in the selection of the proper oxidizing agent to put the metal complex</w:t>
-      </w:r>
-      <w:r>
-        <w:rPr>
-          <w:rFonts w:ascii="Times New Roman" w:hAnsi="Times New Roman" w:cs="Times New Roman"/>
-          <w:sz w:val="24"/>
-          <w:szCs w:val="24"/>
-        </w:rPr>
-        <w:t xml:space="preserve"> in </w:t>
-      </w:r>
-      <w:r>
-        <w:rPr>
-          <w:rFonts w:ascii="Times New Roman" w:hAnsi="Times New Roman" w:cs="Times New Roman"/>
-          <w:sz w:val="24"/>
-          <w:szCs w:val="24"/>
-        </w:rPr>
-        <w:t>an intermediate oxidation state</w:t>
-      </w:r>
-      <w:r>
-        <w:rPr>
-          <w:rFonts w:ascii="Times New Roman" w:hAnsi="Times New Roman" w:cs="Times New Roman"/>
-          <w:sz w:val="24"/>
-          <w:szCs w:val="24"/>
-          <w:vertAlign w:val="superscript"/>
-        </w:rPr>
         <w:t>124</w:t>
-      </w:r>
-      <w:r>
-        <w:rPr>
-          <w:rFonts w:ascii="Times New Roman" w:hAnsi="Times New Roman" w:cs="Times New Roman"/>
-          <w:sz w:val="24"/>
-          <w:szCs w:val="24"/>
-        </w:rPr>
-        <w:t>.</w:t>
       </w:r>
       <w:r>
         <w:rPr>
@@ -17088,17 +17277,17 @@
           <w:rFonts w:ascii="Times New Roman" w:hAnsi="Times New Roman" w:cs="Times New Roman"/>
           <w:sz w:val="24"/>
           <w:szCs w:val="24"/>
+        </w:rPr>
+        <w:t>.</w:t>
+      </w:r>
+      <w:r>
+        <w:rPr>
+          <w:rFonts w:ascii="Times New Roman" w:hAnsi="Times New Roman" w:cs="Times New Roman"/>
+          <w:sz w:val="24"/>
+          <w:szCs w:val="24"/>
           <w:vertAlign w:val="superscript"/>
         </w:rPr>
         <w:t>126</w:t>
-      </w:r>
-      <w:r>
-        <w:rPr>
-          <w:rFonts w:ascii="Times New Roman" w:hAnsi="Times New Roman" w:cs="Times New Roman"/>
-          <w:sz w:val="24"/>
-          <w:szCs w:val="24"/>
-        </w:rPr>
-        <w:t>.</w:t>
       </w:r>
     </w:p>
     <w:p>
@@ -17664,6 +17853,14 @@
           <w:rFonts w:ascii="Times New Roman" w:hAnsi="Times New Roman" w:cs="Times New Roman"/>
           <w:sz w:val="24"/>
           <w:szCs w:val="24"/>
+        </w:rPr>
+        <w:t>.</w:t>
+      </w:r>
+      <w:r>
+        <w:rPr>
+          <w:rFonts w:ascii="Times New Roman" w:hAnsi="Times New Roman" w:cs="Times New Roman"/>
+          <w:sz w:val="24"/>
+          <w:szCs w:val="24"/>
           <w:vertAlign w:val="superscript"/>
         </w:rPr>
         <w:t>130</w:t>
@@ -17685,14 +17882,6 @@
           <w:vertAlign w:val="superscript"/>
         </w:rPr>
         <w:t>135</w:t>
-      </w:r>
-      <w:r>
-        <w:rPr>
-          <w:rFonts w:ascii="Times New Roman" w:hAnsi="Times New Roman" w:cs="Times New Roman"/>
-          <w:sz w:val="24"/>
-          <w:szCs w:val="24"/>
-        </w:rPr>
-        <w:t>.</w:t>
       </w:r>
       <w:r>
         <w:rPr>
@@ -18645,7 +18834,7 @@
 </file>
 
 <file path=customXml/itemProps1.xml><?xml version="1.0" encoding="utf-8"?>
-<ds:datastoreItem xmlns:ds="http://schemas.openxmlformats.org/officeDocument/2006/customXml" ds:itemID="{D360F504-FBEC-450B-926C-94AE11966A13}">
+<ds:datastoreItem xmlns:ds="http://schemas.openxmlformats.org/officeDocument/2006/customXml" ds:itemID="{9D550295-D36F-45CF-A2A3-65BB7E80DC5B}">
   <ds:schemaRefs>
     <ds:schemaRef ds:uri="http://schemas.openxmlformats.org/officeDocument/2006/bibliography"/>
   </ds:schemaRefs>

--- a/chapter 1 INTRODUCTION thesisNEW.docx
+++ b/chapter 1 INTRODUCTION thesisNEW.docx
@@ -42,8 +42,6 @@
         </w:rPr>
         <w:t>ntroduction</w:t>
       </w:r>
-      <w:bookmarkStart w:id="0" w:name="_GoBack"/>
-      <w:bookmarkEnd w:id="0"/>
     </w:p>
     <w:p>
       <w:pPr>
@@ -8212,7 +8210,7 @@
         </w:rPr>
         <w:t xml:space="preserve">where ν is the parameter for the steric effect and φ is the coefficient of the steric term.  </w:t>
       </w:r>
-      <w:bookmarkStart w:id="1" w:name="_Hlk499719455"/>
+      <w:bookmarkStart w:id="0" w:name="_Hlk499719455"/>
       <w:r>
         <w:rPr>
           <w:rFonts w:ascii="Times New Roman" w:hAnsi="Times New Roman" w:cs="Times New Roman"/>
@@ -8221,7 +8219,7 @@
         </w:rPr>
         <w:t>Thus, the separation of polar, resonance and steric effect</w:t>
       </w:r>
-      <w:bookmarkEnd w:id="1"/>
+      <w:bookmarkEnd w:id="0"/>
       <w:r>
         <w:rPr>
           <w:rFonts w:ascii="Times New Roman" w:hAnsi="Times New Roman" w:cs="Times New Roman"/>
@@ -14842,9 +14840,9 @@
             <o:lock v:ext="edit" aspectratio="t"/>
           </v:shapetype>
           <v:shape id="_x0000_i1025" type="#_x0000_t75" style="width:171pt;height:36.75pt" o:ole="">
-            <v:imagedata r:id="rId7" o:title=""/>
+            <v:imagedata r:id="rId8" o:title=""/>
           </v:shape>
-          <o:OLEObject Type="Embed" ProgID="ChemDraw.Document.6.0" ShapeID="_x0000_i1025" DrawAspect="Content" ObjectID="_1575049941" r:id="rId8"/>
+          <o:OLEObject Type="Embed" ProgID="ChemDraw.Document.6.0" ShapeID="_x0000_i1025" DrawAspect="Content" ObjectID="_1578505800" r:id="rId9"/>
         </w:object>
       </w:r>
     </w:p>
@@ -14917,9 +14915,9 @@
       <w:r>
         <w:object w:dxaOrig="5846" w:dyaOrig="2712">
           <v:shape id="_x0000_i1026" type="#_x0000_t75" style="width:288.75pt;height:135pt" o:ole="">
-            <v:imagedata r:id="rId9" o:title=""/>
+            <v:imagedata r:id="rId10" o:title=""/>
           </v:shape>
-          <o:OLEObject Type="Embed" ProgID="ChemDraw.Document.6.0" ShapeID="_x0000_i1026" DrawAspect="Content" ObjectID="_1575049942" r:id="rId10"/>
+          <o:OLEObject Type="Embed" ProgID="ChemDraw.Document.6.0" ShapeID="_x0000_i1026" DrawAspect="Content" ObjectID="_1578505801" r:id="rId11"/>
         </w:object>
       </w:r>
     </w:p>
@@ -15287,9 +15285,9 @@
       <w:r>
         <w:object w:dxaOrig="9624" w:dyaOrig="2256">
           <v:shape id="_x0000_i1027" type="#_x0000_t75" style="width:429.75pt;height:105pt" o:ole="">
-            <v:imagedata r:id="rId11" o:title=""/>
+            <v:imagedata r:id="rId12" o:title=""/>
           </v:shape>
-          <o:OLEObject Type="Embed" ProgID="ChemDraw.Document.6.0" ShapeID="_x0000_i1027" DrawAspect="Content" ObjectID="_1575049943" r:id="rId12"/>
+          <o:OLEObject Type="Embed" ProgID="ChemDraw.Document.6.0" ShapeID="_x0000_i1027" DrawAspect="Content" ObjectID="_1578505802" r:id="rId13"/>
         </w:object>
       </w:r>
     </w:p>
@@ -15482,9 +15480,9 @@
       <w:r>
         <w:object w:dxaOrig="1673" w:dyaOrig="2256">
           <v:shape id="_x0000_i1028" type="#_x0000_t75" style="width:83.25pt;height:115.5pt" o:ole="">
-            <v:imagedata r:id="rId13" o:title=""/>
+            <v:imagedata r:id="rId14" o:title=""/>
           </v:shape>
-          <o:OLEObject Type="Embed" ProgID="ChemDraw.Document.6.0" ShapeID="_x0000_i1028" DrawAspect="Content" ObjectID="_1575049944" r:id="rId14"/>
+          <o:OLEObject Type="Embed" ProgID="ChemDraw.Document.6.0" ShapeID="_x0000_i1028" DrawAspect="Content" ObjectID="_1578505803" r:id="rId15"/>
         </w:object>
       </w:r>
     </w:p>
@@ -15760,9 +15758,9 @@
       <w:r>
         <w:object w:dxaOrig="2282" w:dyaOrig="2359">
           <v:shape id="_x0000_i1029" type="#_x0000_t75" style="width:114pt;height:119.25pt" o:ole="">
-            <v:imagedata r:id="rId15" o:title=""/>
+            <v:imagedata r:id="rId16" o:title=""/>
           </v:shape>
-          <o:OLEObject Type="Embed" ProgID="ChemDraw.Document.6.0" ShapeID="_x0000_i1029" DrawAspect="Content" ObjectID="_1575049945" r:id="rId16"/>
+          <o:OLEObject Type="Embed" ProgID="ChemDraw.Document.6.0" ShapeID="_x0000_i1029" DrawAspect="Content" ObjectID="_1578505804" r:id="rId17"/>
         </w:object>
       </w:r>
     </w:p>
@@ -16089,9 +16087,9 @@
       <w:r>
         <w:object w:dxaOrig="6242" w:dyaOrig="4315">
           <v:shape id="_x0000_i1030" type="#_x0000_t75" style="width:270pt;height:188.25pt" o:ole="">
-            <v:imagedata r:id="rId17" o:title=""/>
+            <v:imagedata r:id="rId18" o:title=""/>
           </v:shape>
-          <o:OLEObject Type="Embed" ProgID="ChemDraw.Document.6.0" ShapeID="_x0000_i1030" DrawAspect="Content" ObjectID="_1575049946" r:id="rId18"/>
+          <o:OLEObject Type="Embed" ProgID="ChemDraw.Document.6.0" ShapeID="_x0000_i1030" DrawAspect="Content" ObjectID="_1578505805" r:id="rId19"/>
         </w:object>
       </w:r>
     </w:p>
@@ -16213,9 +16211,9 @@
       <w:r>
         <w:object w:dxaOrig="6120" w:dyaOrig="4876">
           <v:shape id="_x0000_i1031" type="#_x0000_t75" style="width:292.5pt;height:232.5pt" o:ole="">
-            <v:imagedata r:id="rId19" o:title=""/>
+            <v:imagedata r:id="rId20" o:title=""/>
           </v:shape>
-          <o:OLEObject Type="Embed" ProgID="ChemDraw.Document.6.0" ShapeID="_x0000_i1031" DrawAspect="Content" ObjectID="_1575049947" r:id="rId20"/>
+          <o:OLEObject Type="Embed" ProgID="ChemDraw.Document.6.0" ShapeID="_x0000_i1031" DrawAspect="Content" ObjectID="_1578505806" r:id="rId21"/>
         </w:object>
       </w:r>
     </w:p>
@@ -16498,9 +16496,9 @@
       <w:r>
         <w:object w:dxaOrig="3881" w:dyaOrig="1536">
           <v:shape id="_x0000_i1032" type="#_x0000_t75" style="width:138.75pt;height:1in" o:ole="">
-            <v:imagedata r:id="rId21" o:title=""/>
+            <v:imagedata r:id="rId22" o:title=""/>
           </v:shape>
-          <o:OLEObject Type="Embed" ProgID="ChemDraw.Document.6.0" ShapeID="_x0000_i1032" DrawAspect="Content" ObjectID="_1575049948" r:id="rId22"/>
+          <o:OLEObject Type="Embed" ProgID="ChemDraw.Document.6.0" ShapeID="_x0000_i1032" DrawAspect="Content" ObjectID="_1578505807" r:id="rId23"/>
         </w:object>
       </w:r>
     </w:p>
@@ -16725,6 +16723,6620 @@
         <w:jc w:val="both"/>
         <w:rPr>
           <w:rFonts w:ascii="Times New Roman" w:hAnsi="Times New Roman" w:cs="Times New Roman"/>
+          <w:sz w:val="24"/>
+          <w:szCs w:val="24"/>
+        </w:rPr>
+      </w:pPr>
+    </w:p>
+    <w:p>
+      <w:pPr>
+        <w:rPr>
+          <w:rFonts w:ascii="Times New Roman" w:hAnsi="Times New Roman" w:cs="Times New Roman"/>
+          <w:b/>
+          <w:sz w:val="28"/>
+          <w:szCs w:val="28"/>
+        </w:rPr>
+      </w:pPr>
+      <w:r>
+        <w:rPr>
+          <w:rFonts w:ascii="Times New Roman" w:hAnsi="Times New Roman" w:cs="Times New Roman"/>
+          <w:b/>
+          <w:sz w:val="28"/>
+          <w:szCs w:val="28"/>
+        </w:rPr>
+        <w:t>1.7 Antimicrobial</w:t>
+      </w:r>
+      <w:r>
+        <w:rPr>
+          <w:rFonts w:ascii="Times New Roman" w:hAnsi="Times New Roman" w:cs="Times New Roman"/>
+          <w:b/>
+          <w:sz w:val="28"/>
+          <w:szCs w:val="28"/>
+        </w:rPr>
+        <w:t xml:space="preserve"> activity</w:t>
+      </w:r>
+    </w:p>
+    <w:p>
+      <w:pPr>
+        <w:spacing w:line="480" w:lineRule="auto"/>
+        <w:ind w:firstLine="720"/>
+        <w:jc w:val="both"/>
+        <w:rPr>
+          <w:rFonts w:ascii="Times New Roman" w:hAnsi="Times New Roman" w:cs="Times New Roman"/>
+          <w:sz w:val="24"/>
+          <w:szCs w:val="24"/>
+        </w:rPr>
+      </w:pPr>
+      <w:r>
+        <w:rPr>
+          <w:rFonts w:ascii="Times New Roman" w:hAnsi="Times New Roman" w:cs="Times New Roman"/>
+          <w:sz w:val="24"/>
+          <w:szCs w:val="24"/>
+        </w:rPr>
+        <w:t>The science dealing with the study of the prevention and treatment of diseases caused by micro-organisms is known as medical microbiology. Its sub-disciplines are virology (study of viruses), bacteriology (study of bacteria), mycology (study of fungi), phycology (study of algae) and protozoology (study of protozoa). For the treatment of diseases inhibitory chemicals employed to kill micro-organisms or prevent their growth, are called antimicrobial agents. These are classified according to their application and spectrum of activity, as germicides that kill micro-organisms, whereas micro-biostatic agents inhibit the growth of pathogens and enable the leucocytes and other defence mechanism of the host to cope up with static invaders. The germicides may exhibit selective toxicity depending on their spectrum of activity. They may act as viricides (killing viruses), bacteriocides (killing bacteria), algicides (killing algae) or fungicides (killing fungi). The beginning of modern chemotherapy has largely been due to the efforts of Dr. Paul Ehrlich (1910), who used salvarsan, as arsenic derivative effective against syphilis. Paul Ehrlich used the term chemotherapy for curing the infectious</w:t>
+      </w:r>
+      <w:r>
+        <w:rPr>
+          <w:rFonts w:ascii="Times New Roman" w:hAnsi="Times New Roman" w:cs="Times New Roman"/>
+          <w:sz w:val="24"/>
+          <w:szCs w:val="24"/>
+        </w:rPr>
+        <w:t xml:space="preserve"> </w:t>
+      </w:r>
+      <w:r>
+        <w:rPr>
+          <w:rFonts w:ascii="Times New Roman" w:hAnsi="Times New Roman" w:cs="Times New Roman"/>
+          <w:sz w:val="24"/>
+          <w:szCs w:val="24"/>
+        </w:rPr>
+        <w:t>disease without injury to the host’s tissue, known as chemotherapeutic agents such as antibacterial, antiprotosoal, antiviral, antineoplastic, antitubercular and antifungal agents. Later on, Domagk (1953) prepared an important chemotherapeutic agent sulfanilamide.</w:t>
+      </w:r>
+    </w:p>
+    <w:p>
+      <w:pPr>
+        <w:spacing w:line="360" w:lineRule="auto"/>
+        <w:rPr>
+          <w:rFonts w:ascii="Times New Roman" w:hAnsi="Times New Roman" w:cs="Times New Roman"/>
+          <w:b/>
+          <w:bCs/>
+          <w:sz w:val="28"/>
+          <w:szCs w:val="28"/>
+        </w:rPr>
+      </w:pPr>
+      <w:r>
+        <w:rPr>
+          <w:rFonts w:ascii="Times New Roman" w:hAnsi="Times New Roman" w:cs="Times New Roman"/>
+          <w:b/>
+          <w:bCs/>
+          <w:sz w:val="28"/>
+          <w:szCs w:val="28"/>
+        </w:rPr>
+        <w:t>1.7.1 Classification of antibacterial agents</w:t>
+      </w:r>
+    </w:p>
+    <w:p>
+      <w:pPr>
+        <w:spacing w:line="360" w:lineRule="auto"/>
+        <w:rPr>
+          <w:rFonts w:ascii="Times New Roman" w:hAnsi="Times New Roman" w:cs="Times New Roman"/>
+          <w:sz w:val="24"/>
+          <w:szCs w:val="24"/>
+        </w:rPr>
+      </w:pPr>
+      <w:r>
+        <w:rPr>
+          <w:rFonts w:ascii="Times New Roman" w:hAnsi="Times New Roman" w:cs="Times New Roman"/>
+          <w:sz w:val="24"/>
+          <w:szCs w:val="24"/>
+        </w:rPr>
+        <w:t>The antibacterial agents are classified in three categories:</w:t>
+      </w:r>
+    </w:p>
+    <w:p>
+      <w:pPr>
+        <w:spacing w:line="360" w:lineRule="auto"/>
+        <w:rPr>
+          <w:rFonts w:ascii="Times New Roman" w:hAnsi="Times New Roman" w:cs="Times New Roman"/>
+          <w:sz w:val="24"/>
+          <w:szCs w:val="24"/>
+        </w:rPr>
+      </w:pPr>
+      <w:r>
+        <w:rPr>
+          <w:rFonts w:ascii="Times New Roman" w:hAnsi="Times New Roman" w:cs="Times New Roman"/>
+          <w:sz w:val="24"/>
+          <w:szCs w:val="24"/>
+        </w:rPr>
+        <w:t xml:space="preserve">          (I) </w:t>
+      </w:r>
+      <w:r>
+        <w:rPr>
+          <w:rFonts w:ascii="Times New Roman" w:hAnsi="Times New Roman" w:cs="Times New Roman"/>
+          <w:sz w:val="24"/>
+          <w:szCs w:val="24"/>
+        </w:rPr>
+        <w:t xml:space="preserve">  </w:t>
+      </w:r>
+      <w:r>
+        <w:rPr>
+          <w:rFonts w:ascii="Times New Roman" w:hAnsi="Times New Roman" w:cs="Times New Roman"/>
+          <w:sz w:val="24"/>
+          <w:szCs w:val="24"/>
+        </w:rPr>
+        <w:t>Antibiotics and chemically synthesized chemotherapeutic agents.</w:t>
+      </w:r>
+    </w:p>
+    <w:p>
+      <w:pPr>
+        <w:spacing w:after="0" w:line="360" w:lineRule="auto"/>
+        <w:jc w:val="both"/>
+        <w:rPr>
+          <w:rFonts w:ascii="Times New Roman" w:hAnsi="Times New Roman" w:cs="Times New Roman"/>
+          <w:sz w:val="24"/>
+          <w:szCs w:val="24"/>
+        </w:rPr>
+      </w:pPr>
+      <w:r>
+        <w:rPr>
+          <w:rFonts w:ascii="Times New Roman" w:hAnsi="Times New Roman" w:cs="Times New Roman"/>
+          <w:sz w:val="24"/>
+          <w:szCs w:val="24"/>
+        </w:rPr>
+        <w:t xml:space="preserve">         </w:t>
+      </w:r>
+      <w:r>
+        <w:rPr>
+          <w:rFonts w:ascii="Times New Roman" w:hAnsi="Times New Roman" w:cs="Times New Roman"/>
+          <w:sz w:val="24"/>
+          <w:szCs w:val="24"/>
+        </w:rPr>
+        <w:t xml:space="preserve"> </w:t>
+      </w:r>
+      <w:r>
+        <w:rPr>
+          <w:rFonts w:ascii="Times New Roman" w:hAnsi="Times New Roman" w:cs="Times New Roman"/>
+          <w:sz w:val="24"/>
+          <w:szCs w:val="24"/>
+        </w:rPr>
+        <w:t xml:space="preserve">(II) </w:t>
+      </w:r>
+      <w:r>
+        <w:rPr>
+          <w:rFonts w:ascii="Times New Roman" w:hAnsi="Times New Roman" w:cs="Times New Roman"/>
+          <w:sz w:val="24"/>
+          <w:szCs w:val="24"/>
+        </w:rPr>
+        <w:t xml:space="preserve"> </w:t>
+      </w:r>
+      <w:r>
+        <w:rPr>
+          <w:rFonts w:ascii="Times New Roman" w:hAnsi="Times New Roman" w:cs="Times New Roman"/>
+          <w:sz w:val="24"/>
+          <w:szCs w:val="24"/>
+        </w:rPr>
+        <w:t>Non-antibiotic chemotherapeutic agents (</w:t>
+      </w:r>
+      <w:r>
+        <w:rPr>
+          <w:rFonts w:ascii="Times New Roman" w:hAnsi="Times New Roman" w:cs="Times New Roman"/>
+          <w:sz w:val="24"/>
+          <w:szCs w:val="24"/>
+        </w:rPr>
+        <w:t xml:space="preserve">Disinfectants, antiseptics and </w:t>
+      </w:r>
+    </w:p>
+    <w:p>
+      <w:pPr>
+        <w:spacing w:after="0" w:line="360" w:lineRule="auto"/>
+        <w:jc w:val="both"/>
+        <w:rPr>
+          <w:rFonts w:ascii="Times New Roman" w:hAnsi="Times New Roman" w:cs="Times New Roman"/>
+          <w:sz w:val="24"/>
+          <w:szCs w:val="24"/>
+        </w:rPr>
+      </w:pPr>
+      <w:r>
+        <w:rPr>
+          <w:rFonts w:ascii="Times New Roman" w:hAnsi="Times New Roman" w:cs="Times New Roman"/>
+          <w:sz w:val="24"/>
+          <w:szCs w:val="24"/>
+        </w:rPr>
+        <w:t xml:space="preserve">                  </w:t>
+      </w:r>
+      <w:r>
+        <w:rPr>
+          <w:rFonts w:ascii="Times New Roman" w:hAnsi="Times New Roman" w:cs="Times New Roman"/>
+          <w:sz w:val="24"/>
+          <w:szCs w:val="24"/>
+        </w:rPr>
+        <w:t>preservatives)</w:t>
+      </w:r>
+    </w:p>
+    <w:p>
+      <w:pPr>
+        <w:spacing w:line="360" w:lineRule="auto"/>
+        <w:rPr>
+          <w:rFonts w:ascii="Times New Roman" w:hAnsi="Times New Roman" w:cs="Times New Roman"/>
+          <w:sz w:val="24"/>
+          <w:szCs w:val="24"/>
+        </w:rPr>
+      </w:pPr>
+      <w:r>
+        <w:rPr>
+          <w:rFonts w:ascii="Times New Roman" w:hAnsi="Times New Roman" w:cs="Times New Roman"/>
+          <w:sz w:val="24"/>
+          <w:szCs w:val="24"/>
+        </w:rPr>
+        <w:t xml:space="preserve">          (III)</w:t>
+      </w:r>
+      <w:r>
+        <w:rPr>
+          <w:rFonts w:ascii="Times New Roman" w:hAnsi="Times New Roman" w:cs="Times New Roman"/>
+          <w:sz w:val="24"/>
+          <w:szCs w:val="24"/>
+        </w:rPr>
+        <w:t xml:space="preserve"> </w:t>
+      </w:r>
+      <w:r>
+        <w:rPr>
+          <w:rFonts w:ascii="Times New Roman" w:hAnsi="Times New Roman" w:cs="Times New Roman"/>
+          <w:sz w:val="24"/>
+          <w:szCs w:val="24"/>
+        </w:rPr>
+        <w:t>Immunological products.</w:t>
+      </w:r>
+    </w:p>
+    <w:p>
+      <w:pPr>
+        <w:spacing w:line="360" w:lineRule="auto"/>
+        <w:rPr>
+          <w:rFonts w:ascii="Times New Roman" w:hAnsi="Times New Roman" w:cs="Times New Roman"/>
+          <w:sz w:val="24"/>
+          <w:szCs w:val="24"/>
+        </w:rPr>
+      </w:pPr>
+      <w:r>
+        <w:rPr>
+          <w:rFonts w:ascii="Times New Roman" w:hAnsi="Times New Roman" w:cs="Times New Roman"/>
+          <w:sz w:val="24"/>
+          <w:szCs w:val="24"/>
+        </w:rPr>
+        <w:t>(I) Antibiotics</w:t>
+      </w:r>
+    </w:p>
+    <w:p>
+      <w:pPr>
+        <w:spacing w:line="480" w:lineRule="auto"/>
+        <w:ind w:firstLine="720"/>
+        <w:jc w:val="both"/>
+        <w:rPr>
+          <w:rFonts w:ascii="Times New Roman" w:hAnsi="Times New Roman" w:cs="Times New Roman"/>
+          <w:sz w:val="24"/>
+          <w:szCs w:val="24"/>
+        </w:rPr>
+      </w:pPr>
+      <w:r>
+        <w:rPr>
+          <w:rFonts w:ascii="Times New Roman" w:hAnsi="Times New Roman" w:cs="Times New Roman"/>
+          <w:sz w:val="24"/>
+          <w:szCs w:val="24"/>
+        </w:rPr>
+        <w:t>They are produced by micro-organisms or they might be fully or partly prepared by chemical synthesis. They inhibit the growth of micro-organisms in minimal concentrations. Antibiotics may be of microbial origin or purely synthetic or semisynthetic</w:t>
+      </w:r>
+      <w:r>
+        <w:rPr>
+          <w:rFonts w:ascii="Times New Roman" w:hAnsi="Times New Roman" w:cs="Times New Roman"/>
+          <w:sz w:val="24"/>
+          <w:szCs w:val="24"/>
+        </w:rPr>
+        <w:t>.</w:t>
+      </w:r>
+      <w:r>
+        <w:rPr>
+          <w:rFonts w:ascii="Times New Roman" w:hAnsi="Times New Roman" w:cs="Times New Roman"/>
+          <w:sz w:val="24"/>
+          <w:szCs w:val="24"/>
+          <w:vertAlign w:val="superscript"/>
+        </w:rPr>
+        <w:t>1</w:t>
+      </w:r>
+      <w:r>
+        <w:rPr>
+          <w:rFonts w:ascii="Times New Roman" w:hAnsi="Times New Roman" w:cs="Times New Roman"/>
+          <w:sz w:val="24"/>
+          <w:szCs w:val="24"/>
+          <w:vertAlign w:val="superscript"/>
+        </w:rPr>
+        <w:t>17</w:t>
+      </w:r>
+      <w:r>
+        <w:rPr>
+          <w:rFonts w:ascii="Times New Roman" w:hAnsi="Times New Roman" w:cs="Times New Roman"/>
+          <w:sz w:val="24"/>
+          <w:szCs w:val="24"/>
+        </w:rPr>
+        <w:t xml:space="preserve"> They can be classified by manner of biosynthesis or chemical structure. Structurally, they are classified into different classes as shown in the following table.</w:t>
+      </w:r>
+    </w:p>
+    <w:p>
+      <w:pPr>
+        <w:spacing w:line="360" w:lineRule="auto"/>
+        <w:rPr>
+          <w:rFonts w:ascii="Times New Roman" w:hAnsi="Times New Roman" w:cs="Times New Roman"/>
+          <w:b/>
+          <w:bCs/>
+          <w:sz w:val="28"/>
+          <w:szCs w:val="28"/>
+        </w:rPr>
+      </w:pPr>
+    </w:p>
+    <w:p>
+      <w:pPr>
+        <w:spacing w:line="360" w:lineRule="auto"/>
+        <w:rPr>
+          <w:rFonts w:ascii="Times New Roman" w:hAnsi="Times New Roman" w:cs="Times New Roman"/>
+          <w:b/>
+          <w:bCs/>
+          <w:sz w:val="28"/>
+          <w:szCs w:val="28"/>
+        </w:rPr>
+      </w:pPr>
+    </w:p>
+    <w:p>
+      <w:pPr>
+        <w:spacing w:line="360" w:lineRule="auto"/>
+        <w:rPr>
+          <w:rFonts w:ascii="Times New Roman" w:hAnsi="Times New Roman" w:cs="Times New Roman"/>
+          <w:b/>
+          <w:bCs/>
+          <w:sz w:val="28"/>
+          <w:szCs w:val="28"/>
+        </w:rPr>
+      </w:pPr>
+    </w:p>
+    <w:p>
+      <w:pPr>
+        <w:spacing w:line="360" w:lineRule="auto"/>
+        <w:rPr>
+          <w:rFonts w:ascii="Times New Roman" w:hAnsi="Times New Roman" w:cs="Times New Roman"/>
+          <w:b/>
+          <w:bCs/>
+          <w:sz w:val="28"/>
+          <w:szCs w:val="28"/>
+        </w:rPr>
+      </w:pPr>
+    </w:p>
+    <w:p>
+      <w:pPr>
+        <w:spacing w:line="360" w:lineRule="auto"/>
+        <w:rPr>
+          <w:rFonts w:ascii="Times New Roman" w:hAnsi="Times New Roman" w:cs="Times New Roman"/>
+          <w:b/>
+          <w:bCs/>
+          <w:sz w:val="28"/>
+          <w:szCs w:val="28"/>
+        </w:rPr>
+      </w:pPr>
+    </w:p>
+    <w:p>
+      <w:pPr>
+        <w:spacing w:line="360" w:lineRule="auto"/>
+        <w:rPr>
+          <w:rFonts w:ascii="Times New Roman" w:hAnsi="Times New Roman" w:cs="Times New Roman"/>
+          <w:b/>
+          <w:bCs/>
+          <w:sz w:val="28"/>
+          <w:szCs w:val="28"/>
+          <w:vertAlign w:val="superscript"/>
+        </w:rPr>
+      </w:pPr>
+      <w:r>
+        <w:rPr>
+          <w:rFonts w:ascii="Times New Roman" w:hAnsi="Times New Roman" w:cs="Times New Roman"/>
+          <w:b/>
+          <w:bCs/>
+          <w:sz w:val="28"/>
+          <w:szCs w:val="28"/>
+        </w:rPr>
+        <w:t>Classification of antibiotics according to their chemical structure</w:t>
+      </w:r>
+      <w:r>
+        <w:rPr>
+          <w:rFonts w:ascii="Times New Roman" w:hAnsi="Times New Roman" w:cs="Times New Roman"/>
+          <w:b/>
+          <w:bCs/>
+          <w:sz w:val="28"/>
+          <w:szCs w:val="28"/>
+          <w:vertAlign w:val="superscript"/>
+        </w:rPr>
+        <w:t>118</w:t>
+      </w:r>
+    </w:p>
+    <w:tbl>
+      <w:tblPr>
+        <w:tblStyle w:val="TableGrid"/>
+        <w:tblW w:w="0" w:type="auto"/>
+        <w:tblLook w:val="04A0" w:firstRow="1" w:lastRow="0" w:firstColumn="1" w:lastColumn="0" w:noHBand="0" w:noVBand="1"/>
+      </w:tblPr>
+      <w:tblGrid>
+        <w:gridCol w:w="570"/>
+        <w:gridCol w:w="4235"/>
+        <w:gridCol w:w="4437"/>
+      </w:tblGrid>
+      <w:tr>
+        <w:tc>
+          <w:tcPr>
+            <w:tcW w:w="570" w:type="dxa"/>
+          </w:tcPr>
+          <w:p>
+            <w:pPr>
+              <w:spacing w:line="360" w:lineRule="auto"/>
+              <w:rPr>
+                <w:rFonts w:ascii="Times New Roman" w:hAnsi="Times New Roman" w:cs="Times New Roman"/>
+                <w:b/>
+                <w:sz w:val="24"/>
+                <w:szCs w:val="24"/>
+              </w:rPr>
+            </w:pPr>
+            <w:r>
+              <w:rPr>
+                <w:rFonts w:ascii="Times New Roman" w:hAnsi="Times New Roman" w:cs="Times New Roman"/>
+                <w:b/>
+                <w:sz w:val="24"/>
+                <w:szCs w:val="24"/>
+              </w:rPr>
+              <w:t>No.</w:t>
+            </w:r>
+          </w:p>
+        </w:tc>
+        <w:tc>
+          <w:tcPr>
+            <w:tcW w:w="4235" w:type="dxa"/>
+          </w:tcPr>
+          <w:p>
+            <w:pPr>
+              <w:spacing w:line="360" w:lineRule="auto"/>
+              <w:rPr>
+                <w:rFonts w:ascii="Times New Roman" w:hAnsi="Times New Roman" w:cs="Times New Roman"/>
+                <w:b/>
+                <w:sz w:val="24"/>
+                <w:szCs w:val="24"/>
+              </w:rPr>
+            </w:pPr>
+            <w:r>
+              <w:rPr>
+                <w:rFonts w:ascii="Times New Roman" w:hAnsi="Times New Roman" w:cs="Times New Roman"/>
+                <w:b/>
+                <w:sz w:val="24"/>
+                <w:szCs w:val="24"/>
+              </w:rPr>
+              <w:t>Name of the group</w:t>
+            </w:r>
+          </w:p>
+        </w:tc>
+        <w:tc>
+          <w:tcPr>
+            <w:tcW w:w="4437" w:type="dxa"/>
+          </w:tcPr>
+          <w:p>
+            <w:pPr>
+              <w:spacing w:line="360" w:lineRule="auto"/>
+              <w:rPr>
+                <w:rFonts w:ascii="Times New Roman" w:hAnsi="Times New Roman" w:cs="Times New Roman"/>
+                <w:b/>
+                <w:sz w:val="24"/>
+                <w:szCs w:val="24"/>
+              </w:rPr>
+            </w:pPr>
+            <w:r>
+              <w:rPr>
+                <w:rFonts w:ascii="Times New Roman" w:hAnsi="Times New Roman" w:cs="Times New Roman"/>
+                <w:b/>
+                <w:sz w:val="24"/>
+                <w:szCs w:val="24"/>
+              </w:rPr>
+              <w:t>Example</w:t>
+            </w:r>
+          </w:p>
+        </w:tc>
+      </w:tr>
+      <w:tr>
+        <w:tc>
+          <w:tcPr>
+            <w:tcW w:w="570" w:type="dxa"/>
+          </w:tcPr>
+          <w:p>
+            <w:pPr>
+              <w:spacing w:line="360" w:lineRule="auto"/>
+              <w:rPr>
+                <w:rFonts w:ascii="Times New Roman" w:hAnsi="Times New Roman" w:cs="Times New Roman"/>
+                <w:sz w:val="24"/>
+                <w:szCs w:val="24"/>
+              </w:rPr>
+            </w:pPr>
+            <w:r>
+              <w:rPr>
+                <w:rFonts w:ascii="Times New Roman" w:hAnsi="Times New Roman" w:cs="Times New Roman"/>
+                <w:sz w:val="24"/>
+                <w:szCs w:val="24"/>
+              </w:rPr>
+              <w:t>1</w:t>
+            </w:r>
+          </w:p>
+        </w:tc>
+        <w:tc>
+          <w:tcPr>
+            <w:tcW w:w="4235" w:type="dxa"/>
+          </w:tcPr>
+          <w:p>
+            <w:pPr>
+              <w:spacing w:line="360" w:lineRule="auto"/>
+              <w:rPr>
+                <w:rFonts w:ascii="Times New Roman" w:hAnsi="Times New Roman" w:cs="Times New Roman"/>
+                <w:b/>
+                <w:sz w:val="24"/>
+                <w:szCs w:val="24"/>
+              </w:rPr>
+            </w:pPr>
+            <w:r>
+              <w:rPr>
+                <w:rFonts w:ascii="Times New Roman" w:hAnsi="Times New Roman" w:cs="Times New Roman"/>
+                <w:b/>
+                <w:sz w:val="24"/>
+                <w:szCs w:val="24"/>
+              </w:rPr>
+              <w:t>Carbohydrate-containing antibiotics</w:t>
+            </w:r>
+          </w:p>
+          <w:p>
+            <w:pPr>
+              <w:spacing w:line="360" w:lineRule="auto"/>
+              <w:rPr>
+                <w:rFonts w:ascii="Times New Roman" w:hAnsi="Times New Roman" w:cs="Times New Roman"/>
+                <w:sz w:val="24"/>
+                <w:szCs w:val="24"/>
+              </w:rPr>
+            </w:pPr>
+            <w:r>
+              <w:rPr>
+                <w:rFonts w:ascii="Times New Roman" w:hAnsi="Times New Roman" w:cs="Times New Roman"/>
+                <w:sz w:val="24"/>
+                <w:szCs w:val="24"/>
+              </w:rPr>
+              <w:t>Pure sugars</w:t>
+            </w:r>
+          </w:p>
+          <w:p>
+            <w:pPr>
+              <w:spacing w:line="360" w:lineRule="auto"/>
+              <w:rPr>
+                <w:rFonts w:ascii="Times New Roman" w:hAnsi="Times New Roman" w:cs="Times New Roman"/>
+                <w:sz w:val="24"/>
+                <w:szCs w:val="24"/>
+              </w:rPr>
+            </w:pPr>
+            <w:r>
+              <w:rPr>
+                <w:rFonts w:ascii="Times New Roman" w:hAnsi="Times New Roman" w:cs="Times New Roman"/>
+                <w:sz w:val="24"/>
+                <w:szCs w:val="24"/>
+              </w:rPr>
+              <w:t>Aminoglycosides</w:t>
+            </w:r>
+          </w:p>
+          <w:p>
+            <w:pPr>
+              <w:spacing w:line="360" w:lineRule="auto"/>
+              <w:rPr>
+                <w:rFonts w:ascii="Times New Roman" w:hAnsi="Times New Roman" w:cs="Times New Roman"/>
+                <w:sz w:val="24"/>
+                <w:szCs w:val="24"/>
+              </w:rPr>
+            </w:pPr>
+            <w:r>
+              <w:rPr>
+                <w:rFonts w:ascii="Times New Roman" w:hAnsi="Times New Roman" w:cs="Times New Roman"/>
+                <w:sz w:val="24"/>
+                <w:szCs w:val="24"/>
+              </w:rPr>
+              <w:t>Orthosymycins</w:t>
+            </w:r>
+          </w:p>
+          <w:p>
+            <w:pPr>
+              <w:spacing w:line="360" w:lineRule="auto"/>
+              <w:rPr>
+                <w:rFonts w:ascii="Times New Roman" w:hAnsi="Times New Roman" w:cs="Times New Roman"/>
+                <w:sz w:val="24"/>
+                <w:szCs w:val="24"/>
+              </w:rPr>
+            </w:pPr>
+            <w:r>
+              <w:rPr>
+                <w:rFonts w:ascii="Times New Roman" w:hAnsi="Times New Roman" w:cs="Times New Roman"/>
+                <w:sz w:val="24"/>
+                <w:szCs w:val="24"/>
+              </w:rPr>
+              <w:t>N-Glycosides</w:t>
+            </w:r>
+          </w:p>
+          <w:p>
+            <w:pPr>
+              <w:spacing w:line="360" w:lineRule="auto"/>
+              <w:rPr>
+                <w:rFonts w:ascii="Times New Roman" w:hAnsi="Times New Roman" w:cs="Times New Roman"/>
+                <w:sz w:val="24"/>
+                <w:szCs w:val="24"/>
+              </w:rPr>
+            </w:pPr>
+            <w:r>
+              <w:rPr>
+                <w:rFonts w:ascii="Times New Roman" w:hAnsi="Times New Roman" w:cs="Times New Roman"/>
+                <w:sz w:val="24"/>
+                <w:szCs w:val="24"/>
+              </w:rPr>
+              <w:t>C-Glycosides</w:t>
+            </w:r>
+          </w:p>
+          <w:p>
+            <w:pPr>
+              <w:spacing w:line="360" w:lineRule="auto"/>
+              <w:rPr>
+                <w:rFonts w:ascii="Times New Roman" w:hAnsi="Times New Roman" w:cs="Times New Roman"/>
+                <w:sz w:val="24"/>
+                <w:szCs w:val="24"/>
+              </w:rPr>
+            </w:pPr>
+            <w:r>
+              <w:rPr>
+                <w:rFonts w:ascii="Times New Roman" w:hAnsi="Times New Roman" w:cs="Times New Roman"/>
+                <w:sz w:val="24"/>
+                <w:szCs w:val="24"/>
+              </w:rPr>
+              <w:t>Glycolipids</w:t>
+            </w:r>
+          </w:p>
+          <w:p>
+            <w:pPr>
+              <w:spacing w:line="360" w:lineRule="auto"/>
+              <w:rPr>
+                <w:rFonts w:ascii="Times New Roman" w:hAnsi="Times New Roman" w:cs="Times New Roman"/>
+                <w:sz w:val="24"/>
+                <w:szCs w:val="24"/>
+              </w:rPr>
+            </w:pPr>
+          </w:p>
+        </w:tc>
+        <w:tc>
+          <w:tcPr>
+            <w:tcW w:w="4437" w:type="dxa"/>
+          </w:tcPr>
+          <w:p>
+            <w:pPr>
+              <w:spacing w:line="360" w:lineRule="auto"/>
+              <w:rPr>
+                <w:rFonts w:ascii="Times New Roman" w:hAnsi="Times New Roman" w:cs="Times New Roman"/>
+                <w:sz w:val="24"/>
+                <w:szCs w:val="24"/>
+              </w:rPr>
+            </w:pPr>
+          </w:p>
+          <w:p>
+            <w:pPr>
+              <w:spacing w:line="360" w:lineRule="auto"/>
+              <w:rPr>
+                <w:rFonts w:ascii="Times New Roman" w:hAnsi="Times New Roman" w:cs="Times New Roman"/>
+                <w:sz w:val="24"/>
+                <w:szCs w:val="24"/>
+              </w:rPr>
+            </w:pPr>
+            <w:r>
+              <w:rPr>
+                <w:rFonts w:ascii="Times New Roman" w:hAnsi="Times New Roman" w:cs="Times New Roman"/>
+                <w:sz w:val="24"/>
+                <w:szCs w:val="24"/>
+              </w:rPr>
+              <w:t>Nojirimycin</w:t>
+            </w:r>
+          </w:p>
+          <w:p>
+            <w:pPr>
+              <w:spacing w:line="360" w:lineRule="auto"/>
+              <w:rPr>
+                <w:rFonts w:ascii="Times New Roman" w:hAnsi="Times New Roman" w:cs="Times New Roman"/>
+                <w:sz w:val="24"/>
+                <w:szCs w:val="24"/>
+              </w:rPr>
+            </w:pPr>
+            <w:r>
+              <w:rPr>
+                <w:rFonts w:ascii="Times New Roman" w:hAnsi="Times New Roman" w:cs="Times New Roman"/>
+                <w:sz w:val="24"/>
+                <w:szCs w:val="24"/>
+              </w:rPr>
+              <w:t>Streptomycin</w:t>
+            </w:r>
+          </w:p>
+          <w:p>
+            <w:pPr>
+              <w:spacing w:line="360" w:lineRule="auto"/>
+              <w:rPr>
+                <w:rFonts w:ascii="Times New Roman" w:hAnsi="Times New Roman" w:cs="Times New Roman"/>
+                <w:sz w:val="24"/>
+                <w:szCs w:val="24"/>
+              </w:rPr>
+            </w:pPr>
+            <w:r>
+              <w:rPr>
+                <w:rFonts w:ascii="Times New Roman" w:hAnsi="Times New Roman" w:cs="Times New Roman"/>
+                <w:sz w:val="24"/>
+                <w:szCs w:val="24"/>
+              </w:rPr>
+              <w:t>Everninom</w:t>
+            </w:r>
+            <w:r>
+              <w:rPr>
+                <w:rFonts w:ascii="Times New Roman" w:hAnsi="Times New Roman" w:cs="Times New Roman"/>
+                <w:sz w:val="24"/>
+                <w:szCs w:val="24"/>
+              </w:rPr>
+              <w:t>y</w:t>
+            </w:r>
+            <w:r>
+              <w:rPr>
+                <w:rFonts w:ascii="Times New Roman" w:hAnsi="Times New Roman" w:cs="Times New Roman"/>
+                <w:sz w:val="24"/>
+                <w:szCs w:val="24"/>
+              </w:rPr>
+              <w:t>cin</w:t>
+            </w:r>
+          </w:p>
+          <w:p>
+            <w:pPr>
+              <w:spacing w:line="360" w:lineRule="auto"/>
+              <w:rPr>
+                <w:rFonts w:ascii="Times New Roman" w:hAnsi="Times New Roman" w:cs="Times New Roman"/>
+                <w:sz w:val="24"/>
+                <w:szCs w:val="24"/>
+              </w:rPr>
+            </w:pPr>
+            <w:r>
+              <w:rPr>
+                <w:rFonts w:ascii="Times New Roman" w:hAnsi="Times New Roman" w:cs="Times New Roman"/>
+                <w:sz w:val="24"/>
+                <w:szCs w:val="24"/>
+              </w:rPr>
+              <w:t>Streptothricin</w:t>
+            </w:r>
+          </w:p>
+          <w:p>
+            <w:pPr>
+              <w:spacing w:line="360" w:lineRule="auto"/>
+              <w:rPr>
+                <w:rFonts w:ascii="Times New Roman" w:hAnsi="Times New Roman" w:cs="Times New Roman"/>
+                <w:sz w:val="24"/>
+                <w:szCs w:val="24"/>
+              </w:rPr>
+            </w:pPr>
+            <w:r>
+              <w:rPr>
+                <w:rFonts w:ascii="Times New Roman" w:hAnsi="Times New Roman" w:cs="Times New Roman"/>
+                <w:sz w:val="24"/>
+                <w:szCs w:val="24"/>
+              </w:rPr>
+              <w:t>Vancomycin</w:t>
+            </w:r>
+          </w:p>
+          <w:p>
+            <w:pPr>
+              <w:spacing w:line="360" w:lineRule="auto"/>
+              <w:rPr>
+                <w:rFonts w:ascii="Times New Roman" w:hAnsi="Times New Roman" w:cs="Times New Roman"/>
+                <w:sz w:val="24"/>
+                <w:szCs w:val="24"/>
+              </w:rPr>
+            </w:pPr>
+            <w:r>
+              <w:rPr>
+                <w:rFonts w:ascii="Times New Roman" w:hAnsi="Times New Roman" w:cs="Times New Roman"/>
+                <w:sz w:val="24"/>
+                <w:szCs w:val="24"/>
+              </w:rPr>
+              <w:t>Moenomycin</w:t>
+            </w:r>
+          </w:p>
+        </w:tc>
+      </w:tr>
+      <w:tr>
+        <w:tc>
+          <w:tcPr>
+            <w:tcW w:w="570" w:type="dxa"/>
+          </w:tcPr>
+          <w:p>
+            <w:pPr>
+              <w:spacing w:line="360" w:lineRule="auto"/>
+              <w:rPr>
+                <w:rFonts w:ascii="Times New Roman" w:hAnsi="Times New Roman" w:cs="Times New Roman"/>
+                <w:sz w:val="24"/>
+                <w:szCs w:val="24"/>
+              </w:rPr>
+            </w:pPr>
+            <w:r>
+              <w:rPr>
+                <w:rFonts w:ascii="Times New Roman" w:hAnsi="Times New Roman" w:cs="Times New Roman"/>
+                <w:sz w:val="24"/>
+                <w:szCs w:val="24"/>
+              </w:rPr>
+              <w:t>2</w:t>
+            </w:r>
+          </w:p>
+        </w:tc>
+        <w:tc>
+          <w:tcPr>
+            <w:tcW w:w="4235" w:type="dxa"/>
+          </w:tcPr>
+          <w:p>
+            <w:pPr>
+              <w:spacing w:line="360" w:lineRule="auto"/>
+              <w:rPr>
+                <w:rFonts w:ascii="Times New Roman" w:hAnsi="Times New Roman" w:cs="Times New Roman"/>
+                <w:b/>
+                <w:sz w:val="24"/>
+                <w:szCs w:val="24"/>
+              </w:rPr>
+            </w:pPr>
+            <w:r>
+              <w:rPr>
+                <w:rFonts w:ascii="Times New Roman" w:hAnsi="Times New Roman" w:cs="Times New Roman"/>
+                <w:b/>
+                <w:sz w:val="24"/>
+                <w:szCs w:val="24"/>
+              </w:rPr>
+              <w:t>Macrocyclic lactones</w:t>
+            </w:r>
+          </w:p>
+          <w:p>
+            <w:pPr>
+              <w:spacing w:line="360" w:lineRule="auto"/>
+              <w:rPr>
+                <w:rFonts w:ascii="Times New Roman" w:hAnsi="Times New Roman" w:cs="Times New Roman"/>
+                <w:sz w:val="24"/>
+                <w:szCs w:val="24"/>
+              </w:rPr>
+            </w:pPr>
+            <w:r>
+              <w:rPr>
+                <w:rFonts w:ascii="Times New Roman" w:hAnsi="Times New Roman" w:cs="Times New Roman"/>
+                <w:sz w:val="24"/>
+                <w:szCs w:val="24"/>
+              </w:rPr>
+              <w:t>Macrolide antibiotics</w:t>
+            </w:r>
+          </w:p>
+          <w:p>
+            <w:pPr>
+              <w:spacing w:line="360" w:lineRule="auto"/>
+              <w:rPr>
+                <w:rFonts w:ascii="Times New Roman" w:hAnsi="Times New Roman" w:cs="Times New Roman"/>
+                <w:sz w:val="24"/>
+                <w:szCs w:val="24"/>
+              </w:rPr>
+            </w:pPr>
+            <w:r>
+              <w:rPr>
+                <w:rFonts w:ascii="Times New Roman" w:hAnsi="Times New Roman" w:cs="Times New Roman"/>
+                <w:sz w:val="24"/>
+                <w:szCs w:val="24"/>
+              </w:rPr>
+              <w:t>Polyene antibiotics</w:t>
+            </w:r>
+          </w:p>
+          <w:p>
+            <w:pPr>
+              <w:spacing w:line="360" w:lineRule="auto"/>
+              <w:rPr>
+                <w:rFonts w:ascii="Times New Roman" w:hAnsi="Times New Roman" w:cs="Times New Roman"/>
+                <w:sz w:val="24"/>
+                <w:szCs w:val="24"/>
+              </w:rPr>
+            </w:pPr>
+            <w:r>
+              <w:rPr>
+                <w:rFonts w:ascii="Times New Roman" w:hAnsi="Times New Roman" w:cs="Times New Roman"/>
+                <w:sz w:val="24"/>
+                <w:szCs w:val="24"/>
+              </w:rPr>
+              <w:t>Ausamycins</w:t>
+            </w:r>
+          </w:p>
+          <w:p>
+            <w:pPr>
+              <w:spacing w:line="360" w:lineRule="auto"/>
+              <w:rPr>
+                <w:rFonts w:ascii="Times New Roman" w:hAnsi="Times New Roman" w:cs="Times New Roman"/>
+                <w:sz w:val="24"/>
+                <w:szCs w:val="24"/>
+              </w:rPr>
+            </w:pPr>
+            <w:r>
+              <w:rPr>
+                <w:rFonts w:ascii="Times New Roman" w:hAnsi="Times New Roman" w:cs="Times New Roman"/>
+                <w:sz w:val="24"/>
+                <w:szCs w:val="24"/>
+              </w:rPr>
+              <w:t>Macrotetrolides</w:t>
+            </w:r>
+          </w:p>
+          <w:p>
+            <w:pPr>
+              <w:spacing w:line="360" w:lineRule="auto"/>
+              <w:rPr>
+                <w:rFonts w:ascii="Times New Roman" w:hAnsi="Times New Roman" w:cs="Times New Roman"/>
+                <w:sz w:val="24"/>
+                <w:szCs w:val="24"/>
+              </w:rPr>
+            </w:pPr>
+          </w:p>
+        </w:tc>
+        <w:tc>
+          <w:tcPr>
+            <w:tcW w:w="4437" w:type="dxa"/>
+          </w:tcPr>
+          <w:p>
+            <w:pPr>
+              <w:spacing w:line="360" w:lineRule="auto"/>
+              <w:rPr>
+                <w:rFonts w:ascii="Times New Roman" w:hAnsi="Times New Roman" w:cs="Times New Roman"/>
+                <w:sz w:val="24"/>
+                <w:szCs w:val="24"/>
+              </w:rPr>
+            </w:pPr>
+          </w:p>
+          <w:p>
+            <w:pPr>
+              <w:spacing w:line="360" w:lineRule="auto"/>
+              <w:rPr>
+                <w:rFonts w:ascii="Times New Roman" w:hAnsi="Times New Roman" w:cs="Times New Roman"/>
+                <w:sz w:val="24"/>
+                <w:szCs w:val="24"/>
+              </w:rPr>
+            </w:pPr>
+            <w:r>
+              <w:rPr>
+                <w:rFonts w:ascii="Times New Roman" w:hAnsi="Times New Roman" w:cs="Times New Roman"/>
+                <w:sz w:val="24"/>
+                <w:szCs w:val="24"/>
+              </w:rPr>
+              <w:t>Erythromycin</w:t>
+            </w:r>
+          </w:p>
+          <w:p>
+            <w:pPr>
+              <w:spacing w:line="360" w:lineRule="auto"/>
+              <w:rPr>
+                <w:rFonts w:ascii="Times New Roman" w:hAnsi="Times New Roman" w:cs="Times New Roman"/>
+                <w:sz w:val="24"/>
+                <w:szCs w:val="24"/>
+              </w:rPr>
+            </w:pPr>
+            <w:r>
+              <w:rPr>
+                <w:rFonts w:ascii="Times New Roman" w:hAnsi="Times New Roman" w:cs="Times New Roman"/>
+                <w:sz w:val="24"/>
+                <w:szCs w:val="24"/>
+              </w:rPr>
+              <w:t>Candicidin</w:t>
+            </w:r>
+          </w:p>
+          <w:p>
+            <w:pPr>
+              <w:spacing w:line="360" w:lineRule="auto"/>
+              <w:rPr>
+                <w:rFonts w:ascii="Times New Roman" w:hAnsi="Times New Roman" w:cs="Times New Roman"/>
+                <w:sz w:val="24"/>
+                <w:szCs w:val="24"/>
+              </w:rPr>
+            </w:pPr>
+            <w:r>
+              <w:rPr>
+                <w:rFonts w:ascii="Times New Roman" w:hAnsi="Times New Roman" w:cs="Times New Roman"/>
+                <w:sz w:val="24"/>
+                <w:szCs w:val="24"/>
+              </w:rPr>
+              <w:t>Rifamycin</w:t>
+            </w:r>
+          </w:p>
+          <w:p>
+            <w:pPr>
+              <w:spacing w:line="360" w:lineRule="auto"/>
+              <w:rPr>
+                <w:rFonts w:ascii="Times New Roman" w:hAnsi="Times New Roman" w:cs="Times New Roman"/>
+                <w:sz w:val="24"/>
+                <w:szCs w:val="24"/>
+              </w:rPr>
+            </w:pPr>
+            <w:r>
+              <w:rPr>
+                <w:rFonts w:ascii="Times New Roman" w:hAnsi="Times New Roman" w:cs="Times New Roman"/>
+                <w:sz w:val="24"/>
+                <w:szCs w:val="24"/>
+              </w:rPr>
+              <w:t>Tetranactin</w:t>
+            </w:r>
+          </w:p>
+          <w:p>
+            <w:pPr>
+              <w:spacing w:line="360" w:lineRule="auto"/>
+              <w:rPr>
+                <w:rFonts w:ascii="Times New Roman" w:hAnsi="Times New Roman" w:cs="Times New Roman"/>
+                <w:sz w:val="24"/>
+                <w:szCs w:val="24"/>
+              </w:rPr>
+            </w:pPr>
+          </w:p>
+        </w:tc>
+      </w:tr>
+      <w:tr>
+        <w:tc>
+          <w:tcPr>
+            <w:tcW w:w="570" w:type="dxa"/>
+          </w:tcPr>
+          <w:p>
+            <w:pPr>
+              <w:spacing w:line="360" w:lineRule="auto"/>
+              <w:rPr>
+                <w:rFonts w:ascii="Times New Roman" w:hAnsi="Times New Roman" w:cs="Times New Roman"/>
+                <w:sz w:val="24"/>
+                <w:szCs w:val="24"/>
+              </w:rPr>
+            </w:pPr>
+            <w:r>
+              <w:rPr>
+                <w:rFonts w:ascii="Times New Roman" w:hAnsi="Times New Roman" w:cs="Times New Roman"/>
+                <w:sz w:val="24"/>
+                <w:szCs w:val="24"/>
+              </w:rPr>
+              <w:t>3</w:t>
+            </w:r>
+          </w:p>
+        </w:tc>
+        <w:tc>
+          <w:tcPr>
+            <w:tcW w:w="4235" w:type="dxa"/>
+          </w:tcPr>
+          <w:p>
+            <w:pPr>
+              <w:spacing w:line="360" w:lineRule="auto"/>
+              <w:rPr>
+                <w:rFonts w:ascii="Times New Roman" w:hAnsi="Times New Roman" w:cs="Times New Roman"/>
+                <w:b/>
+                <w:sz w:val="24"/>
+                <w:szCs w:val="24"/>
+              </w:rPr>
+            </w:pPr>
+            <w:r>
+              <w:rPr>
+                <w:rFonts w:ascii="Times New Roman" w:hAnsi="Times New Roman" w:cs="Times New Roman"/>
+                <w:b/>
+                <w:sz w:val="24"/>
+                <w:szCs w:val="24"/>
+              </w:rPr>
+              <w:t>Quinones and related antibiotics</w:t>
+            </w:r>
+          </w:p>
+          <w:p>
+            <w:pPr>
+              <w:spacing w:line="360" w:lineRule="auto"/>
+              <w:rPr>
+                <w:rFonts w:ascii="Times New Roman" w:hAnsi="Times New Roman" w:cs="Times New Roman"/>
+                <w:sz w:val="24"/>
+                <w:szCs w:val="24"/>
+              </w:rPr>
+            </w:pPr>
+            <w:r>
+              <w:rPr>
+                <w:rFonts w:ascii="Times New Roman" w:hAnsi="Times New Roman" w:cs="Times New Roman"/>
+                <w:sz w:val="24"/>
+                <w:szCs w:val="24"/>
+              </w:rPr>
+              <w:t>Tetracyclines</w:t>
+            </w:r>
+          </w:p>
+          <w:p>
+            <w:pPr>
+              <w:spacing w:line="360" w:lineRule="auto"/>
+              <w:rPr>
+                <w:rFonts w:ascii="Times New Roman" w:hAnsi="Times New Roman" w:cs="Times New Roman"/>
+                <w:sz w:val="24"/>
+                <w:szCs w:val="24"/>
+              </w:rPr>
+            </w:pPr>
+            <w:r>
+              <w:rPr>
+                <w:rFonts w:ascii="Times New Roman" w:hAnsi="Times New Roman" w:cs="Times New Roman"/>
+                <w:sz w:val="24"/>
+                <w:szCs w:val="24"/>
+              </w:rPr>
+              <w:t>Anthracyclines</w:t>
+            </w:r>
+          </w:p>
+          <w:p>
+            <w:pPr>
+              <w:spacing w:line="360" w:lineRule="auto"/>
+              <w:rPr>
+                <w:rFonts w:ascii="Times New Roman" w:hAnsi="Times New Roman" w:cs="Times New Roman"/>
+                <w:sz w:val="24"/>
+                <w:szCs w:val="24"/>
+              </w:rPr>
+            </w:pPr>
+            <w:r>
+              <w:rPr>
+                <w:rFonts w:ascii="Times New Roman" w:hAnsi="Times New Roman" w:cs="Times New Roman"/>
+                <w:sz w:val="24"/>
+                <w:szCs w:val="24"/>
+              </w:rPr>
+              <w:t>Naphthoquinones</w:t>
+            </w:r>
+          </w:p>
+          <w:p>
+            <w:pPr>
+              <w:spacing w:line="360" w:lineRule="auto"/>
+              <w:rPr>
+                <w:rFonts w:ascii="Times New Roman" w:hAnsi="Times New Roman" w:cs="Times New Roman"/>
+                <w:sz w:val="24"/>
+                <w:szCs w:val="24"/>
+              </w:rPr>
+            </w:pPr>
+            <w:r>
+              <w:rPr>
+                <w:rFonts w:ascii="Times New Roman" w:hAnsi="Times New Roman" w:cs="Times New Roman"/>
+                <w:sz w:val="24"/>
+                <w:szCs w:val="24"/>
+              </w:rPr>
+              <w:t>Benzoquinones</w:t>
+            </w:r>
+          </w:p>
+          <w:p>
+            <w:pPr>
+              <w:spacing w:line="360" w:lineRule="auto"/>
+              <w:rPr>
+                <w:rFonts w:ascii="Times New Roman" w:hAnsi="Times New Roman" w:cs="Times New Roman"/>
+                <w:sz w:val="24"/>
+                <w:szCs w:val="24"/>
+              </w:rPr>
+            </w:pPr>
+          </w:p>
+        </w:tc>
+        <w:tc>
+          <w:tcPr>
+            <w:tcW w:w="4437" w:type="dxa"/>
+          </w:tcPr>
+          <w:p>
+            <w:pPr>
+              <w:spacing w:line="360" w:lineRule="auto"/>
+              <w:rPr>
+                <w:rFonts w:ascii="Times New Roman" w:hAnsi="Times New Roman" w:cs="Times New Roman"/>
+                <w:sz w:val="24"/>
+                <w:szCs w:val="24"/>
+              </w:rPr>
+            </w:pPr>
+          </w:p>
+          <w:p>
+            <w:pPr>
+              <w:spacing w:line="360" w:lineRule="auto"/>
+              <w:rPr>
+                <w:rFonts w:ascii="Times New Roman" w:hAnsi="Times New Roman" w:cs="Times New Roman"/>
+                <w:sz w:val="24"/>
+                <w:szCs w:val="24"/>
+              </w:rPr>
+            </w:pPr>
+            <w:r>
+              <w:rPr>
+                <w:rFonts w:ascii="Times New Roman" w:hAnsi="Times New Roman" w:cs="Times New Roman"/>
+                <w:sz w:val="24"/>
+                <w:szCs w:val="24"/>
+              </w:rPr>
+              <w:t>Tetracycline</w:t>
+            </w:r>
+          </w:p>
+          <w:p>
+            <w:pPr>
+              <w:spacing w:line="360" w:lineRule="auto"/>
+              <w:rPr>
+                <w:rFonts w:ascii="Times New Roman" w:hAnsi="Times New Roman" w:cs="Times New Roman"/>
+                <w:sz w:val="24"/>
+                <w:szCs w:val="24"/>
+              </w:rPr>
+            </w:pPr>
+            <w:r>
+              <w:rPr>
+                <w:rFonts w:ascii="Times New Roman" w:hAnsi="Times New Roman" w:cs="Times New Roman"/>
+                <w:sz w:val="24"/>
+                <w:szCs w:val="24"/>
+              </w:rPr>
+              <w:t>Adriamycin</w:t>
+            </w:r>
+          </w:p>
+          <w:p>
+            <w:pPr>
+              <w:spacing w:line="360" w:lineRule="auto"/>
+              <w:rPr>
+                <w:rFonts w:ascii="Times New Roman" w:hAnsi="Times New Roman" w:cs="Times New Roman"/>
+                <w:sz w:val="24"/>
+                <w:szCs w:val="24"/>
+              </w:rPr>
+            </w:pPr>
+            <w:r>
+              <w:rPr>
+                <w:rFonts w:ascii="Times New Roman" w:hAnsi="Times New Roman" w:cs="Times New Roman"/>
+                <w:sz w:val="24"/>
+                <w:szCs w:val="24"/>
+              </w:rPr>
+              <w:t>Actinorhodin</w:t>
+            </w:r>
+          </w:p>
+          <w:p>
+            <w:pPr>
+              <w:spacing w:line="360" w:lineRule="auto"/>
+              <w:rPr>
+                <w:rFonts w:ascii="Times New Roman" w:hAnsi="Times New Roman" w:cs="Times New Roman"/>
+                <w:sz w:val="24"/>
+                <w:szCs w:val="24"/>
+              </w:rPr>
+            </w:pPr>
+            <w:r>
+              <w:rPr>
+                <w:rFonts w:ascii="Times New Roman" w:hAnsi="Times New Roman" w:cs="Times New Roman"/>
+                <w:sz w:val="24"/>
+                <w:szCs w:val="24"/>
+              </w:rPr>
+              <w:t>Mitomycin</w:t>
+            </w:r>
+          </w:p>
+        </w:tc>
+      </w:tr>
+      <w:tr>
+        <w:tc>
+          <w:tcPr>
+            <w:tcW w:w="570" w:type="dxa"/>
+          </w:tcPr>
+          <w:p>
+            <w:pPr>
+              <w:spacing w:line="360" w:lineRule="auto"/>
+              <w:rPr>
+                <w:rFonts w:ascii="Times New Roman" w:hAnsi="Times New Roman" w:cs="Times New Roman"/>
+                <w:sz w:val="24"/>
+                <w:szCs w:val="24"/>
+              </w:rPr>
+            </w:pPr>
+            <w:r>
+              <w:rPr>
+                <w:rFonts w:ascii="Times New Roman" w:hAnsi="Times New Roman" w:cs="Times New Roman"/>
+                <w:sz w:val="24"/>
+                <w:szCs w:val="24"/>
+              </w:rPr>
+              <w:t>4</w:t>
+            </w:r>
+          </w:p>
+        </w:tc>
+        <w:tc>
+          <w:tcPr>
+            <w:tcW w:w="4235" w:type="dxa"/>
+          </w:tcPr>
+          <w:p>
+            <w:pPr>
+              <w:spacing w:line="360" w:lineRule="auto"/>
+              <w:rPr>
+                <w:rFonts w:ascii="Times New Roman" w:hAnsi="Times New Roman" w:cs="Times New Roman"/>
+                <w:b/>
+                <w:sz w:val="24"/>
+                <w:szCs w:val="24"/>
+              </w:rPr>
+            </w:pPr>
+            <w:r>
+              <w:rPr>
+                <w:rFonts w:ascii="Times New Roman" w:hAnsi="Times New Roman" w:cs="Times New Roman"/>
+                <w:b/>
+                <w:sz w:val="24"/>
+                <w:szCs w:val="24"/>
+              </w:rPr>
+              <w:t>Amino acid and peptide antibiotics</w:t>
+            </w:r>
+          </w:p>
+          <w:p>
+            <w:pPr>
+              <w:spacing w:line="360" w:lineRule="auto"/>
+              <w:rPr>
+                <w:rFonts w:ascii="Times New Roman" w:hAnsi="Times New Roman" w:cs="Times New Roman"/>
+                <w:sz w:val="24"/>
+                <w:szCs w:val="24"/>
+              </w:rPr>
+            </w:pPr>
+            <w:r>
+              <w:rPr>
+                <w:rFonts w:ascii="Times New Roman" w:hAnsi="Times New Roman" w:cs="Times New Roman"/>
+                <w:sz w:val="24"/>
+                <w:szCs w:val="24"/>
+              </w:rPr>
+              <w:t>Amino acid derivatives</w:t>
+            </w:r>
+          </w:p>
+          <w:p>
+            <w:pPr>
+              <w:spacing w:line="360" w:lineRule="auto"/>
+              <w:rPr>
+                <w:rFonts w:ascii="Times New Roman" w:hAnsi="Times New Roman" w:cs="Times New Roman"/>
+                <w:sz w:val="24"/>
+                <w:szCs w:val="24"/>
+              </w:rPr>
+            </w:pPr>
+            <w:r>
+              <w:rPr>
+                <w:rFonts w:ascii="Times New Roman" w:hAnsi="Times New Roman" w:cs="Times New Roman"/>
+                <w:sz w:val="24"/>
+                <w:szCs w:val="24"/>
+              </w:rPr>
+              <w:t>β-Lactum antibiotics</w:t>
+            </w:r>
+          </w:p>
+          <w:p>
+            <w:pPr>
+              <w:spacing w:line="360" w:lineRule="auto"/>
+              <w:rPr>
+                <w:rFonts w:ascii="Times New Roman" w:hAnsi="Times New Roman" w:cs="Times New Roman"/>
+                <w:sz w:val="24"/>
+                <w:szCs w:val="24"/>
+              </w:rPr>
+            </w:pPr>
+            <w:r>
+              <w:rPr>
+                <w:rFonts w:ascii="Times New Roman" w:hAnsi="Times New Roman" w:cs="Times New Roman"/>
+                <w:sz w:val="24"/>
+                <w:szCs w:val="24"/>
+              </w:rPr>
+              <w:t>Peptide antibiotics</w:t>
+            </w:r>
+          </w:p>
+          <w:p>
+            <w:pPr>
+              <w:spacing w:line="360" w:lineRule="auto"/>
+              <w:rPr>
+                <w:rFonts w:ascii="Times New Roman" w:hAnsi="Times New Roman" w:cs="Times New Roman"/>
+                <w:sz w:val="24"/>
+                <w:szCs w:val="24"/>
+              </w:rPr>
+            </w:pPr>
+            <w:r>
+              <w:rPr>
+                <w:rFonts w:ascii="Times New Roman" w:hAnsi="Times New Roman" w:cs="Times New Roman"/>
+                <w:sz w:val="24"/>
+                <w:szCs w:val="24"/>
+              </w:rPr>
+              <w:t>Chromopeptides</w:t>
+            </w:r>
+          </w:p>
+          <w:p>
+            <w:pPr>
+              <w:spacing w:line="360" w:lineRule="auto"/>
+              <w:rPr>
+                <w:rFonts w:ascii="Times New Roman" w:hAnsi="Times New Roman" w:cs="Times New Roman"/>
+                <w:sz w:val="24"/>
+                <w:szCs w:val="24"/>
+              </w:rPr>
+            </w:pPr>
+            <w:r>
+              <w:rPr>
+                <w:rFonts w:ascii="Times New Roman" w:hAnsi="Times New Roman" w:cs="Times New Roman"/>
+                <w:sz w:val="24"/>
+                <w:szCs w:val="24"/>
+              </w:rPr>
+              <w:t>Depsipeptides</w:t>
+            </w:r>
+          </w:p>
+          <w:p>
+            <w:pPr>
+              <w:spacing w:line="360" w:lineRule="auto"/>
+              <w:rPr>
+                <w:rFonts w:ascii="Times New Roman" w:hAnsi="Times New Roman" w:cs="Times New Roman"/>
+                <w:sz w:val="24"/>
+                <w:szCs w:val="24"/>
+              </w:rPr>
+            </w:pPr>
+            <w:r>
+              <w:rPr>
+                <w:rFonts w:ascii="Times New Roman" w:hAnsi="Times New Roman" w:cs="Times New Roman"/>
+                <w:sz w:val="24"/>
+                <w:szCs w:val="24"/>
+              </w:rPr>
+              <w:t>Chelate forming peptides</w:t>
+            </w:r>
+          </w:p>
+        </w:tc>
+        <w:tc>
+          <w:tcPr>
+            <w:tcW w:w="4437" w:type="dxa"/>
+          </w:tcPr>
+          <w:p>
+            <w:pPr>
+              <w:spacing w:line="360" w:lineRule="auto"/>
+              <w:rPr>
+                <w:rFonts w:ascii="Times New Roman" w:hAnsi="Times New Roman" w:cs="Times New Roman"/>
+                <w:sz w:val="24"/>
+                <w:szCs w:val="24"/>
+              </w:rPr>
+            </w:pPr>
+          </w:p>
+          <w:p>
+            <w:pPr>
+              <w:spacing w:line="360" w:lineRule="auto"/>
+              <w:rPr>
+                <w:rFonts w:ascii="Times New Roman" w:hAnsi="Times New Roman" w:cs="Times New Roman"/>
+                <w:sz w:val="24"/>
+                <w:szCs w:val="24"/>
+              </w:rPr>
+            </w:pPr>
+            <w:r>
+              <w:rPr>
+                <w:rFonts w:ascii="Times New Roman" w:hAnsi="Times New Roman" w:cs="Times New Roman"/>
+                <w:sz w:val="24"/>
+                <w:szCs w:val="24"/>
+              </w:rPr>
+              <w:t>Cycloserine</w:t>
+            </w:r>
+          </w:p>
+          <w:p>
+            <w:pPr>
+              <w:spacing w:line="360" w:lineRule="auto"/>
+              <w:rPr>
+                <w:rFonts w:ascii="Times New Roman" w:hAnsi="Times New Roman" w:cs="Times New Roman"/>
+                <w:sz w:val="24"/>
+                <w:szCs w:val="24"/>
+              </w:rPr>
+            </w:pPr>
+            <w:r>
+              <w:rPr>
+                <w:rFonts w:ascii="Times New Roman" w:hAnsi="Times New Roman" w:cs="Times New Roman"/>
+                <w:sz w:val="24"/>
+                <w:szCs w:val="24"/>
+              </w:rPr>
+              <w:t>Penicillin</w:t>
+            </w:r>
+          </w:p>
+          <w:p>
+            <w:pPr>
+              <w:spacing w:line="360" w:lineRule="auto"/>
+              <w:rPr>
+                <w:rFonts w:ascii="Times New Roman" w:hAnsi="Times New Roman" w:cs="Times New Roman"/>
+                <w:sz w:val="24"/>
+                <w:szCs w:val="24"/>
+              </w:rPr>
+            </w:pPr>
+            <w:r>
+              <w:rPr>
+                <w:rFonts w:ascii="Times New Roman" w:hAnsi="Times New Roman" w:cs="Times New Roman"/>
+                <w:sz w:val="24"/>
+                <w:szCs w:val="24"/>
+              </w:rPr>
+              <w:t>Bacteriacin</w:t>
+            </w:r>
+          </w:p>
+          <w:p>
+            <w:pPr>
+              <w:spacing w:line="360" w:lineRule="auto"/>
+              <w:rPr>
+                <w:rFonts w:ascii="Times New Roman" w:hAnsi="Times New Roman" w:cs="Times New Roman"/>
+                <w:sz w:val="24"/>
+                <w:szCs w:val="24"/>
+              </w:rPr>
+            </w:pPr>
+            <w:r>
+              <w:rPr>
+                <w:rFonts w:ascii="Times New Roman" w:hAnsi="Times New Roman" w:cs="Times New Roman"/>
+                <w:sz w:val="24"/>
+                <w:szCs w:val="24"/>
+              </w:rPr>
+              <w:t>Actinomycins</w:t>
+            </w:r>
+          </w:p>
+          <w:p>
+            <w:pPr>
+              <w:spacing w:line="360" w:lineRule="auto"/>
+              <w:rPr>
+                <w:rFonts w:ascii="Times New Roman" w:hAnsi="Times New Roman" w:cs="Times New Roman"/>
+                <w:sz w:val="24"/>
+                <w:szCs w:val="24"/>
+              </w:rPr>
+            </w:pPr>
+            <w:r>
+              <w:rPr>
+                <w:rFonts w:ascii="Times New Roman" w:hAnsi="Times New Roman" w:cs="Times New Roman"/>
+                <w:sz w:val="24"/>
+                <w:szCs w:val="24"/>
+              </w:rPr>
+              <w:t>Valinomycin</w:t>
+            </w:r>
+          </w:p>
+          <w:p>
+            <w:pPr>
+              <w:spacing w:line="360" w:lineRule="auto"/>
+              <w:rPr>
+                <w:rFonts w:ascii="Times New Roman" w:hAnsi="Times New Roman" w:cs="Times New Roman"/>
+                <w:sz w:val="24"/>
+                <w:szCs w:val="24"/>
+              </w:rPr>
+            </w:pPr>
+            <w:r>
+              <w:rPr>
+                <w:rFonts w:ascii="Times New Roman" w:hAnsi="Times New Roman" w:cs="Times New Roman"/>
+                <w:sz w:val="24"/>
+                <w:szCs w:val="24"/>
+              </w:rPr>
+              <w:t>Bleomycins</w:t>
+            </w:r>
+          </w:p>
+        </w:tc>
+      </w:tr>
+      <w:tr>
+        <w:tc>
+          <w:tcPr>
+            <w:tcW w:w="570" w:type="dxa"/>
+          </w:tcPr>
+          <w:p>
+            <w:pPr>
+              <w:spacing w:line="360" w:lineRule="auto"/>
+              <w:rPr>
+                <w:rFonts w:ascii="Times New Roman" w:hAnsi="Times New Roman" w:cs="Times New Roman"/>
+                <w:sz w:val="24"/>
+                <w:szCs w:val="24"/>
+              </w:rPr>
+            </w:pPr>
+            <w:r>
+              <w:rPr>
+                <w:rFonts w:ascii="Times New Roman" w:hAnsi="Times New Roman" w:cs="Times New Roman"/>
+                <w:sz w:val="24"/>
+                <w:szCs w:val="24"/>
+              </w:rPr>
+              <w:t>5</w:t>
+            </w:r>
+          </w:p>
+        </w:tc>
+        <w:tc>
+          <w:tcPr>
+            <w:tcW w:w="4235" w:type="dxa"/>
+          </w:tcPr>
+          <w:p>
+            <w:pPr>
+              <w:spacing w:line="360" w:lineRule="auto"/>
+              <w:rPr>
+                <w:rFonts w:ascii="Times New Roman" w:hAnsi="Times New Roman" w:cs="Times New Roman"/>
+                <w:b/>
+                <w:sz w:val="24"/>
+                <w:szCs w:val="24"/>
+              </w:rPr>
+            </w:pPr>
+            <w:r>
+              <w:rPr>
+                <w:rFonts w:ascii="Times New Roman" w:hAnsi="Times New Roman" w:cs="Times New Roman"/>
+                <w:b/>
+                <w:sz w:val="24"/>
+                <w:szCs w:val="24"/>
+              </w:rPr>
+              <w:t>Heterocyclic antibiotics containing oxygen</w:t>
+            </w:r>
+          </w:p>
+          <w:p>
+            <w:pPr>
+              <w:spacing w:line="360" w:lineRule="auto"/>
+              <w:rPr>
+                <w:rFonts w:ascii="Times New Roman" w:hAnsi="Times New Roman" w:cs="Times New Roman"/>
+                <w:sz w:val="24"/>
+                <w:szCs w:val="24"/>
+              </w:rPr>
+            </w:pPr>
+            <w:r>
+              <w:rPr>
+                <w:rFonts w:ascii="Times New Roman" w:hAnsi="Times New Roman" w:cs="Times New Roman"/>
+                <w:sz w:val="24"/>
+                <w:szCs w:val="24"/>
+              </w:rPr>
+              <w:t>Polyether antibiotics</w:t>
+            </w:r>
+          </w:p>
+        </w:tc>
+        <w:tc>
+          <w:tcPr>
+            <w:tcW w:w="4437" w:type="dxa"/>
+          </w:tcPr>
+          <w:p>
+            <w:pPr>
+              <w:spacing w:line="360" w:lineRule="auto"/>
+              <w:rPr>
+                <w:rFonts w:ascii="Times New Roman" w:hAnsi="Times New Roman" w:cs="Times New Roman"/>
+                <w:sz w:val="24"/>
+                <w:szCs w:val="24"/>
+              </w:rPr>
+            </w:pPr>
+          </w:p>
+          <w:p>
+            <w:pPr>
+              <w:spacing w:line="360" w:lineRule="auto"/>
+              <w:rPr>
+                <w:rFonts w:ascii="Times New Roman" w:hAnsi="Times New Roman" w:cs="Times New Roman"/>
+                <w:sz w:val="24"/>
+                <w:szCs w:val="24"/>
+              </w:rPr>
+            </w:pPr>
+          </w:p>
+          <w:p>
+            <w:pPr>
+              <w:spacing w:line="360" w:lineRule="auto"/>
+              <w:rPr>
+                <w:rFonts w:ascii="Times New Roman" w:hAnsi="Times New Roman" w:cs="Times New Roman"/>
+                <w:sz w:val="24"/>
+                <w:szCs w:val="24"/>
+              </w:rPr>
+            </w:pPr>
+            <w:r>
+              <w:rPr>
+                <w:rFonts w:ascii="Times New Roman" w:hAnsi="Times New Roman" w:cs="Times New Roman"/>
+                <w:sz w:val="24"/>
+                <w:szCs w:val="24"/>
+              </w:rPr>
+              <w:t>Monensin</w:t>
+            </w:r>
+          </w:p>
+        </w:tc>
+      </w:tr>
+      <w:tr>
+        <w:tc>
+          <w:tcPr>
+            <w:tcW w:w="570" w:type="dxa"/>
+          </w:tcPr>
+          <w:p>
+            <w:pPr>
+              <w:spacing w:line="360" w:lineRule="auto"/>
+              <w:rPr>
+                <w:rFonts w:ascii="Times New Roman" w:hAnsi="Times New Roman" w:cs="Times New Roman"/>
+                <w:sz w:val="24"/>
+                <w:szCs w:val="24"/>
+              </w:rPr>
+            </w:pPr>
+            <w:r>
+              <w:rPr>
+                <w:rFonts w:ascii="Times New Roman" w:hAnsi="Times New Roman" w:cs="Times New Roman"/>
+                <w:sz w:val="24"/>
+                <w:szCs w:val="24"/>
+              </w:rPr>
+              <w:t>6</w:t>
+            </w:r>
+          </w:p>
+        </w:tc>
+        <w:tc>
+          <w:tcPr>
+            <w:tcW w:w="4235" w:type="dxa"/>
+          </w:tcPr>
+          <w:p>
+            <w:pPr>
+              <w:spacing w:line="360" w:lineRule="auto"/>
+              <w:rPr>
+                <w:rFonts w:ascii="Times New Roman" w:hAnsi="Times New Roman" w:cs="Times New Roman"/>
+                <w:b/>
+                <w:sz w:val="24"/>
+                <w:szCs w:val="24"/>
+              </w:rPr>
+            </w:pPr>
+            <w:r>
+              <w:rPr>
+                <w:rFonts w:ascii="Times New Roman" w:hAnsi="Times New Roman" w:cs="Times New Roman"/>
+                <w:b/>
+                <w:sz w:val="24"/>
+                <w:szCs w:val="24"/>
+              </w:rPr>
+              <w:t>Heterocyclic antibiotics containing nitrogen</w:t>
+            </w:r>
+          </w:p>
+          <w:p>
+            <w:pPr>
+              <w:spacing w:line="360" w:lineRule="auto"/>
+              <w:rPr>
+                <w:rFonts w:ascii="Times New Roman" w:hAnsi="Times New Roman" w:cs="Times New Roman"/>
+                <w:sz w:val="24"/>
+                <w:szCs w:val="24"/>
+              </w:rPr>
+            </w:pPr>
+            <w:r>
+              <w:rPr>
+                <w:rFonts w:ascii="Times New Roman" w:hAnsi="Times New Roman" w:cs="Times New Roman"/>
+                <w:sz w:val="24"/>
+                <w:szCs w:val="24"/>
+              </w:rPr>
+              <w:t>Nucleoside antibiotics</w:t>
+            </w:r>
+          </w:p>
+          <w:p>
+            <w:pPr>
+              <w:spacing w:line="360" w:lineRule="auto"/>
+              <w:rPr>
+                <w:rFonts w:ascii="Times New Roman" w:hAnsi="Times New Roman" w:cs="Times New Roman"/>
+                <w:sz w:val="24"/>
+                <w:szCs w:val="24"/>
+              </w:rPr>
+            </w:pPr>
+          </w:p>
+        </w:tc>
+        <w:tc>
+          <w:tcPr>
+            <w:tcW w:w="4437" w:type="dxa"/>
+          </w:tcPr>
+          <w:p>
+            <w:pPr>
+              <w:spacing w:line="360" w:lineRule="auto"/>
+              <w:rPr>
+                <w:rFonts w:ascii="Times New Roman" w:hAnsi="Times New Roman" w:cs="Times New Roman"/>
+                <w:sz w:val="24"/>
+                <w:szCs w:val="24"/>
+              </w:rPr>
+            </w:pPr>
+          </w:p>
+          <w:p>
+            <w:pPr>
+              <w:spacing w:line="360" w:lineRule="auto"/>
+              <w:rPr>
+                <w:rFonts w:ascii="Times New Roman" w:hAnsi="Times New Roman" w:cs="Times New Roman"/>
+                <w:sz w:val="24"/>
+                <w:szCs w:val="24"/>
+              </w:rPr>
+            </w:pPr>
+          </w:p>
+          <w:p>
+            <w:pPr>
+              <w:spacing w:line="360" w:lineRule="auto"/>
+              <w:rPr>
+                <w:rFonts w:ascii="Times New Roman" w:hAnsi="Times New Roman" w:cs="Times New Roman"/>
+                <w:sz w:val="24"/>
+                <w:szCs w:val="24"/>
+              </w:rPr>
+            </w:pPr>
+            <w:r>
+              <w:rPr>
+                <w:rFonts w:ascii="Times New Roman" w:hAnsi="Times New Roman" w:cs="Times New Roman"/>
+                <w:sz w:val="24"/>
+                <w:szCs w:val="24"/>
+              </w:rPr>
+              <w:t>Polyoxins</w:t>
+            </w:r>
+          </w:p>
+        </w:tc>
+      </w:tr>
+      <w:tr>
+        <w:tc>
+          <w:tcPr>
+            <w:tcW w:w="570" w:type="dxa"/>
+          </w:tcPr>
+          <w:p>
+            <w:pPr>
+              <w:spacing w:line="360" w:lineRule="auto"/>
+              <w:rPr>
+                <w:rFonts w:ascii="Times New Roman" w:hAnsi="Times New Roman" w:cs="Times New Roman"/>
+                <w:sz w:val="24"/>
+                <w:szCs w:val="24"/>
+              </w:rPr>
+            </w:pPr>
+            <w:r>
+              <w:rPr>
+                <w:rFonts w:ascii="Times New Roman" w:hAnsi="Times New Roman" w:cs="Times New Roman"/>
+                <w:sz w:val="24"/>
+                <w:szCs w:val="24"/>
+              </w:rPr>
+              <w:t>7</w:t>
+            </w:r>
+          </w:p>
+        </w:tc>
+        <w:tc>
+          <w:tcPr>
+            <w:tcW w:w="4235" w:type="dxa"/>
+          </w:tcPr>
+          <w:p>
+            <w:pPr>
+              <w:spacing w:line="360" w:lineRule="auto"/>
+              <w:rPr>
+                <w:rFonts w:ascii="Times New Roman" w:hAnsi="Times New Roman" w:cs="Times New Roman"/>
+                <w:b/>
+                <w:sz w:val="24"/>
+                <w:szCs w:val="24"/>
+              </w:rPr>
+            </w:pPr>
+            <w:r>
+              <w:rPr>
+                <w:rFonts w:ascii="Times New Roman" w:hAnsi="Times New Roman" w:cs="Times New Roman"/>
+                <w:b/>
+                <w:sz w:val="24"/>
+                <w:szCs w:val="24"/>
+              </w:rPr>
+              <w:t>Aromatic antibiotics</w:t>
+            </w:r>
+          </w:p>
+          <w:p>
+            <w:pPr>
+              <w:spacing w:line="360" w:lineRule="auto"/>
+              <w:rPr>
+                <w:rFonts w:ascii="Times New Roman" w:hAnsi="Times New Roman" w:cs="Times New Roman"/>
+                <w:sz w:val="24"/>
+                <w:szCs w:val="24"/>
+              </w:rPr>
+            </w:pPr>
+            <w:r>
+              <w:rPr>
+                <w:rFonts w:ascii="Times New Roman" w:hAnsi="Times New Roman" w:cs="Times New Roman"/>
+                <w:sz w:val="24"/>
+                <w:szCs w:val="24"/>
+              </w:rPr>
+              <w:t>Cycloalkane derivatives</w:t>
+            </w:r>
+          </w:p>
+          <w:p>
+            <w:pPr>
+              <w:spacing w:line="360" w:lineRule="auto"/>
+              <w:rPr>
+                <w:rFonts w:ascii="Times New Roman" w:hAnsi="Times New Roman" w:cs="Times New Roman"/>
+                <w:sz w:val="24"/>
+                <w:szCs w:val="24"/>
+              </w:rPr>
+            </w:pPr>
+            <w:r>
+              <w:rPr>
+                <w:rFonts w:ascii="Times New Roman" w:hAnsi="Times New Roman" w:cs="Times New Roman"/>
+                <w:sz w:val="24"/>
+                <w:szCs w:val="24"/>
+              </w:rPr>
+              <w:t xml:space="preserve">Steriod antibiotics </w:t>
+            </w:r>
+          </w:p>
+          <w:p>
+            <w:pPr>
+              <w:spacing w:line="360" w:lineRule="auto"/>
+              <w:rPr>
+                <w:rFonts w:ascii="Times New Roman" w:hAnsi="Times New Roman" w:cs="Times New Roman"/>
+                <w:sz w:val="24"/>
+                <w:szCs w:val="24"/>
+              </w:rPr>
+            </w:pPr>
+          </w:p>
+        </w:tc>
+        <w:tc>
+          <w:tcPr>
+            <w:tcW w:w="4437" w:type="dxa"/>
+          </w:tcPr>
+          <w:p>
+            <w:pPr>
+              <w:spacing w:line="360" w:lineRule="auto"/>
+              <w:rPr>
+                <w:rFonts w:ascii="Times New Roman" w:hAnsi="Times New Roman" w:cs="Times New Roman"/>
+                <w:sz w:val="24"/>
+                <w:szCs w:val="24"/>
+              </w:rPr>
+            </w:pPr>
+          </w:p>
+          <w:p>
+            <w:pPr>
+              <w:spacing w:line="360" w:lineRule="auto"/>
+              <w:rPr>
+                <w:rFonts w:ascii="Times New Roman" w:hAnsi="Times New Roman" w:cs="Times New Roman"/>
+                <w:sz w:val="24"/>
+                <w:szCs w:val="24"/>
+              </w:rPr>
+            </w:pPr>
+            <w:r>
+              <w:rPr>
+                <w:rFonts w:ascii="Times New Roman" w:hAnsi="Times New Roman" w:cs="Times New Roman"/>
+                <w:sz w:val="24"/>
+                <w:szCs w:val="24"/>
+              </w:rPr>
+              <w:t>Cycloheximide</w:t>
+            </w:r>
+          </w:p>
+          <w:p>
+            <w:pPr>
+              <w:spacing w:line="360" w:lineRule="auto"/>
+              <w:rPr>
+                <w:rFonts w:ascii="Times New Roman" w:hAnsi="Times New Roman" w:cs="Times New Roman"/>
+                <w:sz w:val="24"/>
+                <w:szCs w:val="24"/>
+              </w:rPr>
+            </w:pPr>
+            <w:r>
+              <w:rPr>
+                <w:rFonts w:ascii="Times New Roman" w:hAnsi="Times New Roman" w:cs="Times New Roman"/>
+                <w:sz w:val="24"/>
+                <w:szCs w:val="24"/>
+              </w:rPr>
+              <w:t>Fusidic acid</w:t>
+            </w:r>
+          </w:p>
+        </w:tc>
+      </w:tr>
+      <w:tr>
+        <w:tc>
+          <w:tcPr>
+            <w:tcW w:w="570" w:type="dxa"/>
+          </w:tcPr>
+          <w:p>
+            <w:pPr>
+              <w:spacing w:line="360" w:lineRule="auto"/>
+              <w:rPr>
+                <w:rFonts w:ascii="Times New Roman" w:hAnsi="Times New Roman" w:cs="Times New Roman"/>
+                <w:sz w:val="24"/>
+                <w:szCs w:val="24"/>
+              </w:rPr>
+            </w:pPr>
+            <w:r>
+              <w:rPr>
+                <w:rFonts w:ascii="Times New Roman" w:hAnsi="Times New Roman" w:cs="Times New Roman"/>
+                <w:sz w:val="24"/>
+                <w:szCs w:val="24"/>
+              </w:rPr>
+              <w:t>8</w:t>
+            </w:r>
+          </w:p>
+        </w:tc>
+        <w:tc>
+          <w:tcPr>
+            <w:tcW w:w="4235" w:type="dxa"/>
+          </w:tcPr>
+          <w:p>
+            <w:pPr>
+              <w:spacing w:line="360" w:lineRule="auto"/>
+              <w:rPr>
+                <w:rFonts w:ascii="Times New Roman" w:hAnsi="Times New Roman" w:cs="Times New Roman"/>
+                <w:b/>
+                <w:sz w:val="24"/>
+                <w:szCs w:val="24"/>
+              </w:rPr>
+            </w:pPr>
+            <w:r>
+              <w:rPr>
+                <w:rFonts w:ascii="Times New Roman" w:hAnsi="Times New Roman" w:cs="Times New Roman"/>
+                <w:b/>
+                <w:sz w:val="24"/>
+                <w:szCs w:val="24"/>
+              </w:rPr>
+              <w:t>Aromatic antibiotics</w:t>
+            </w:r>
+          </w:p>
+          <w:p>
+            <w:pPr>
+              <w:spacing w:line="360" w:lineRule="auto"/>
+              <w:rPr>
+                <w:rFonts w:ascii="Times New Roman" w:hAnsi="Times New Roman" w:cs="Times New Roman"/>
+                <w:sz w:val="24"/>
+                <w:szCs w:val="24"/>
+              </w:rPr>
+            </w:pPr>
+            <w:r>
+              <w:rPr>
+                <w:rFonts w:ascii="Times New Roman" w:hAnsi="Times New Roman" w:cs="Times New Roman"/>
+                <w:sz w:val="24"/>
+                <w:szCs w:val="24"/>
+              </w:rPr>
+              <w:t>Benzene derivatives</w:t>
+            </w:r>
+          </w:p>
+          <w:p>
+            <w:pPr>
+              <w:spacing w:line="360" w:lineRule="auto"/>
+              <w:rPr>
+                <w:rFonts w:ascii="Times New Roman" w:hAnsi="Times New Roman" w:cs="Times New Roman"/>
+                <w:sz w:val="24"/>
+                <w:szCs w:val="24"/>
+              </w:rPr>
+            </w:pPr>
+            <w:r>
+              <w:rPr>
+                <w:rFonts w:ascii="Times New Roman" w:hAnsi="Times New Roman" w:cs="Times New Roman"/>
+                <w:sz w:val="24"/>
+                <w:szCs w:val="24"/>
+              </w:rPr>
+              <w:t>Condensed aromatic antibiotics</w:t>
+            </w:r>
+          </w:p>
+          <w:p>
+            <w:pPr>
+              <w:spacing w:line="360" w:lineRule="auto"/>
+              <w:rPr>
+                <w:rFonts w:ascii="Times New Roman" w:hAnsi="Times New Roman" w:cs="Times New Roman"/>
+                <w:sz w:val="24"/>
+                <w:szCs w:val="24"/>
+              </w:rPr>
+            </w:pPr>
+            <w:r>
+              <w:rPr>
+                <w:rFonts w:ascii="Times New Roman" w:hAnsi="Times New Roman" w:cs="Times New Roman"/>
+                <w:sz w:val="24"/>
+                <w:szCs w:val="24"/>
+              </w:rPr>
+              <w:t>Aromatic ether</w:t>
+            </w:r>
+          </w:p>
+          <w:p>
+            <w:pPr>
+              <w:spacing w:line="360" w:lineRule="auto"/>
+              <w:rPr>
+                <w:rFonts w:ascii="Times New Roman" w:hAnsi="Times New Roman" w:cs="Times New Roman"/>
+                <w:b/>
+                <w:sz w:val="24"/>
+                <w:szCs w:val="24"/>
+              </w:rPr>
+            </w:pPr>
+          </w:p>
+        </w:tc>
+        <w:tc>
+          <w:tcPr>
+            <w:tcW w:w="4437" w:type="dxa"/>
+          </w:tcPr>
+          <w:p>
+            <w:pPr>
+              <w:spacing w:line="360" w:lineRule="auto"/>
+              <w:rPr>
+                <w:rFonts w:ascii="Times New Roman" w:hAnsi="Times New Roman" w:cs="Times New Roman"/>
+                <w:sz w:val="24"/>
+                <w:szCs w:val="24"/>
+              </w:rPr>
+            </w:pPr>
+          </w:p>
+          <w:p>
+            <w:pPr>
+              <w:spacing w:line="360" w:lineRule="auto"/>
+              <w:rPr>
+                <w:rFonts w:ascii="Times New Roman" w:hAnsi="Times New Roman" w:cs="Times New Roman"/>
+                <w:sz w:val="24"/>
+                <w:szCs w:val="24"/>
+              </w:rPr>
+            </w:pPr>
+            <w:r>
+              <w:rPr>
+                <w:rFonts w:ascii="Times New Roman" w:hAnsi="Times New Roman" w:cs="Times New Roman"/>
+                <w:sz w:val="24"/>
+                <w:szCs w:val="24"/>
+              </w:rPr>
+              <w:t>Chloramphenicol</w:t>
+            </w:r>
+          </w:p>
+          <w:p>
+            <w:pPr>
+              <w:spacing w:line="360" w:lineRule="auto"/>
+              <w:rPr>
+                <w:rFonts w:ascii="Times New Roman" w:hAnsi="Times New Roman" w:cs="Times New Roman"/>
+                <w:sz w:val="24"/>
+                <w:szCs w:val="24"/>
+              </w:rPr>
+            </w:pPr>
+            <w:r>
+              <w:rPr>
+                <w:rFonts w:ascii="Times New Roman" w:hAnsi="Times New Roman" w:cs="Times New Roman"/>
+                <w:sz w:val="24"/>
+                <w:szCs w:val="24"/>
+              </w:rPr>
+              <w:t>Griseofulvin</w:t>
+            </w:r>
+          </w:p>
+          <w:p>
+            <w:pPr>
+              <w:spacing w:line="360" w:lineRule="auto"/>
+              <w:rPr>
+                <w:rFonts w:ascii="Times New Roman" w:hAnsi="Times New Roman" w:cs="Times New Roman"/>
+                <w:sz w:val="24"/>
+                <w:szCs w:val="24"/>
+              </w:rPr>
+            </w:pPr>
+            <w:r>
+              <w:rPr>
+                <w:rFonts w:ascii="Times New Roman" w:hAnsi="Times New Roman" w:cs="Times New Roman"/>
+                <w:sz w:val="24"/>
+                <w:szCs w:val="24"/>
+              </w:rPr>
+              <w:t>Novobiocin</w:t>
+            </w:r>
+          </w:p>
+        </w:tc>
+      </w:tr>
+      <w:tr>
+        <w:tc>
+          <w:tcPr>
+            <w:tcW w:w="570" w:type="dxa"/>
+          </w:tcPr>
+          <w:p>
+            <w:pPr>
+              <w:spacing w:line="360" w:lineRule="auto"/>
+              <w:rPr>
+                <w:rFonts w:ascii="Times New Roman" w:hAnsi="Times New Roman" w:cs="Times New Roman"/>
+                <w:sz w:val="24"/>
+                <w:szCs w:val="24"/>
+              </w:rPr>
+            </w:pPr>
+            <w:r>
+              <w:rPr>
+                <w:rFonts w:ascii="Times New Roman" w:hAnsi="Times New Roman" w:cs="Times New Roman"/>
+                <w:sz w:val="24"/>
+                <w:szCs w:val="24"/>
+              </w:rPr>
+              <w:t>9</w:t>
+            </w:r>
+          </w:p>
+        </w:tc>
+        <w:tc>
+          <w:tcPr>
+            <w:tcW w:w="4235" w:type="dxa"/>
+          </w:tcPr>
+          <w:p>
+            <w:pPr>
+              <w:spacing w:line="360" w:lineRule="auto"/>
+              <w:rPr>
+                <w:rFonts w:ascii="Times New Roman" w:hAnsi="Times New Roman" w:cs="Times New Roman"/>
+                <w:b/>
+                <w:sz w:val="24"/>
+                <w:szCs w:val="24"/>
+              </w:rPr>
+            </w:pPr>
+            <w:r>
+              <w:rPr>
+                <w:rFonts w:ascii="Times New Roman" w:hAnsi="Times New Roman" w:cs="Times New Roman"/>
+                <w:b/>
+                <w:sz w:val="24"/>
+                <w:szCs w:val="24"/>
+              </w:rPr>
+              <w:t>Aliphatic antibiotics</w:t>
+            </w:r>
+          </w:p>
+          <w:p>
+            <w:pPr>
+              <w:spacing w:line="360" w:lineRule="auto"/>
+              <w:rPr>
+                <w:rFonts w:ascii="Times New Roman" w:hAnsi="Times New Roman" w:cs="Times New Roman"/>
+                <w:sz w:val="24"/>
+                <w:szCs w:val="24"/>
+              </w:rPr>
+            </w:pPr>
+            <w:r>
+              <w:rPr>
+                <w:rFonts w:ascii="Times New Roman" w:hAnsi="Times New Roman" w:cs="Times New Roman"/>
+                <w:sz w:val="24"/>
+                <w:szCs w:val="24"/>
+              </w:rPr>
+              <w:t xml:space="preserve">Compounds containing phosphorous </w:t>
+            </w:r>
+          </w:p>
+        </w:tc>
+        <w:tc>
+          <w:tcPr>
+            <w:tcW w:w="4437" w:type="dxa"/>
+          </w:tcPr>
+          <w:p>
+            <w:pPr>
+              <w:spacing w:line="360" w:lineRule="auto"/>
+              <w:rPr>
+                <w:rFonts w:ascii="Times New Roman" w:hAnsi="Times New Roman" w:cs="Times New Roman"/>
+                <w:sz w:val="24"/>
+                <w:szCs w:val="24"/>
+              </w:rPr>
+            </w:pPr>
+          </w:p>
+          <w:p>
+            <w:pPr>
+              <w:spacing w:line="360" w:lineRule="auto"/>
+              <w:rPr>
+                <w:rFonts w:ascii="Times New Roman" w:hAnsi="Times New Roman" w:cs="Times New Roman"/>
+                <w:sz w:val="24"/>
+                <w:szCs w:val="24"/>
+              </w:rPr>
+            </w:pPr>
+            <w:r>
+              <w:rPr>
+                <w:rFonts w:ascii="Times New Roman" w:hAnsi="Times New Roman" w:cs="Times New Roman"/>
+                <w:sz w:val="24"/>
+                <w:szCs w:val="24"/>
+              </w:rPr>
+              <w:t>Fosfomycins</w:t>
+            </w:r>
+          </w:p>
+        </w:tc>
+      </w:tr>
+    </w:tbl>
+    <w:p>
+      <w:pPr>
+        <w:spacing w:line="360" w:lineRule="auto"/>
+        <w:rPr>
+          <w:rFonts w:ascii="Times New Roman" w:hAnsi="Times New Roman" w:cs="Times New Roman"/>
+          <w:sz w:val="24"/>
+          <w:szCs w:val="24"/>
+        </w:rPr>
+      </w:pPr>
+    </w:p>
+    <w:p>
+      <w:pPr>
+        <w:spacing w:line="480" w:lineRule="auto"/>
+        <w:ind w:firstLine="720"/>
+        <w:jc w:val="both"/>
+        <w:rPr>
+          <w:rFonts w:ascii="Times New Roman" w:hAnsi="Times New Roman" w:cs="Times New Roman"/>
+          <w:sz w:val="24"/>
+          <w:szCs w:val="24"/>
+        </w:rPr>
+      </w:pPr>
+      <w:r>
+        <w:rPr>
+          <w:rFonts w:ascii="Times New Roman" w:hAnsi="Times New Roman" w:cs="Times New Roman"/>
+          <w:sz w:val="24"/>
+          <w:szCs w:val="24"/>
+        </w:rPr>
+        <w:t>Synthetic antimicrobial agents include sulfonamides, diamino pyrimidine de</w:t>
+      </w:r>
+      <w:r>
+        <w:rPr>
+          <w:rFonts w:ascii="Times New Roman" w:hAnsi="Times New Roman" w:cs="Times New Roman"/>
+          <w:sz w:val="24"/>
+          <w:szCs w:val="24"/>
+        </w:rPr>
+        <w:t xml:space="preserve">rivatives, </w:t>
+      </w:r>
+      <w:r>
+        <w:rPr>
+          <w:rFonts w:ascii="Times New Roman" w:hAnsi="Times New Roman" w:cs="Times New Roman"/>
+          <w:sz w:val="24"/>
+          <w:szCs w:val="24"/>
+        </w:rPr>
+        <w:t>antitubercular compounds, nitrofuran compounds, 4-quinoline antibacterials, imidazole derivatives, flucytosine etc.</w:t>
+      </w:r>
+    </w:p>
+    <w:p>
+      <w:pPr>
+        <w:spacing w:line="360" w:lineRule="auto"/>
+        <w:rPr>
+          <w:rFonts w:ascii="Times New Roman" w:hAnsi="Times New Roman" w:cs="Times New Roman"/>
+          <w:b/>
+          <w:sz w:val="24"/>
+          <w:szCs w:val="24"/>
+        </w:rPr>
+      </w:pPr>
+    </w:p>
+    <w:p>
+      <w:pPr>
+        <w:spacing w:line="360" w:lineRule="auto"/>
+        <w:rPr>
+          <w:rFonts w:ascii="Times New Roman" w:hAnsi="Times New Roman" w:cs="Times New Roman"/>
+          <w:b/>
+          <w:sz w:val="28"/>
+          <w:szCs w:val="28"/>
+        </w:rPr>
+      </w:pPr>
+      <w:r>
+        <w:rPr>
+          <w:rFonts w:ascii="Times New Roman" w:hAnsi="Times New Roman" w:cs="Times New Roman"/>
+          <w:b/>
+          <w:sz w:val="28"/>
+          <w:szCs w:val="28"/>
+        </w:rPr>
+        <w:t>1.7.2 M</w:t>
+      </w:r>
+      <w:r>
+        <w:rPr>
+          <w:rFonts w:ascii="Times New Roman" w:hAnsi="Times New Roman" w:cs="Times New Roman"/>
+          <w:b/>
+          <w:sz w:val="28"/>
+          <w:szCs w:val="28"/>
+        </w:rPr>
+        <w:t>ode of action</w:t>
+      </w:r>
+    </w:p>
+    <w:p>
+      <w:pPr>
+        <w:spacing w:line="480" w:lineRule="auto"/>
+        <w:ind w:firstLine="360"/>
+        <w:jc w:val="both"/>
+        <w:rPr>
+          <w:rFonts w:ascii="Times New Roman" w:hAnsi="Times New Roman" w:cs="Times New Roman"/>
+          <w:sz w:val="24"/>
+          <w:szCs w:val="24"/>
+        </w:rPr>
+      </w:pPr>
+      <w:r>
+        <w:rPr>
+          <w:rFonts w:ascii="Times New Roman" w:hAnsi="Times New Roman" w:cs="Times New Roman"/>
+          <w:sz w:val="24"/>
+          <w:szCs w:val="24"/>
+        </w:rPr>
+        <w:t>Different antibiotics have different modes of action, owing to the nature of their structure and degree of affinity to certain target sites within bacterial cells. Antimicrobial drugs may either kill microorganisms outright or simply prevent their growth. There are various ways in which these agents exhibit their antimicrobial activity</w:t>
+      </w:r>
+      <w:r>
+        <w:rPr>
+          <w:rFonts w:ascii="Times New Roman" w:hAnsi="Times New Roman" w:cs="Times New Roman"/>
+          <w:sz w:val="24"/>
+          <w:szCs w:val="24"/>
+        </w:rPr>
+        <w:t>.</w:t>
+      </w:r>
+      <w:r>
+        <w:rPr>
+          <w:rFonts w:ascii="Times New Roman" w:hAnsi="Times New Roman" w:cs="Times New Roman"/>
+          <w:sz w:val="24"/>
+          <w:szCs w:val="24"/>
+          <w:vertAlign w:val="superscript"/>
+        </w:rPr>
+        <w:t>119</w:t>
+      </w:r>
+      <w:r>
+        <w:rPr>
+          <w:rFonts w:ascii="Times New Roman" w:hAnsi="Times New Roman" w:cs="Times New Roman"/>
+          <w:sz w:val="24"/>
+          <w:szCs w:val="24"/>
+        </w:rPr>
+        <w:t xml:space="preserve"> </w:t>
+      </w:r>
+    </w:p>
+    <w:p>
+      <w:pPr>
+        <w:numPr>
+          <w:ilvl w:val="0"/>
+          <w:numId w:val="1"/>
+        </w:numPr>
+        <w:spacing w:before="100" w:beforeAutospacing="1" w:after="100" w:afterAutospacing="1" w:line="480" w:lineRule="auto"/>
+        <w:jc w:val="both"/>
+        <w:rPr>
+          <w:rFonts w:ascii="Times New Roman" w:eastAsia="Times New Roman" w:hAnsi="Times New Roman" w:cs="Times New Roman"/>
+          <w:sz w:val="24"/>
+          <w:szCs w:val="24"/>
+          <w:lang w:eastAsia="en-IN"/>
+        </w:rPr>
+      </w:pPr>
+      <w:r>
+        <w:rPr>
+          <w:rFonts w:ascii="Times New Roman" w:eastAsia="Times New Roman" w:hAnsi="Times New Roman" w:cs="Times New Roman"/>
+          <w:b/>
+          <w:bCs/>
+          <w:sz w:val="24"/>
+          <w:szCs w:val="24"/>
+          <w:lang w:eastAsia="en-IN"/>
+        </w:rPr>
+        <w:t>Inhibitors of cell wall synthesis</w:t>
+      </w:r>
+      <w:r>
+        <w:rPr>
+          <w:rFonts w:ascii="Times New Roman" w:eastAsia="Times New Roman" w:hAnsi="Times New Roman" w:cs="Times New Roman"/>
+          <w:sz w:val="24"/>
+          <w:szCs w:val="24"/>
+          <w:lang w:eastAsia="en-IN"/>
+        </w:rPr>
+        <w:t>. While the cells of humans and animals do not have cell walls, this structure is critical for the life and survival of bacterial species.  A drug that targets cell walls can therefore selectively kill or inhibit bacterial organisms.  Examples: penicllins, cephalosporins, bacitracin and vancomycin.</w:t>
+      </w:r>
+    </w:p>
+    <w:p>
+      <w:pPr>
+        <w:numPr>
+          <w:ilvl w:val="0"/>
+          <w:numId w:val="1"/>
+        </w:numPr>
+        <w:spacing w:before="100" w:beforeAutospacing="1" w:after="100" w:afterAutospacing="1" w:line="480" w:lineRule="auto"/>
+        <w:jc w:val="both"/>
+        <w:rPr>
+          <w:rFonts w:ascii="Times New Roman" w:eastAsia="Times New Roman" w:hAnsi="Times New Roman" w:cs="Times New Roman"/>
+          <w:sz w:val="24"/>
+          <w:szCs w:val="24"/>
+          <w:lang w:eastAsia="en-IN"/>
+        </w:rPr>
+      </w:pPr>
+      <w:r>
+        <w:rPr>
+          <w:rFonts w:ascii="Times New Roman" w:eastAsia="Times New Roman" w:hAnsi="Times New Roman" w:cs="Times New Roman"/>
+          <w:b/>
+          <w:bCs/>
+          <w:sz w:val="24"/>
+          <w:szCs w:val="24"/>
+          <w:lang w:eastAsia="en-IN"/>
+        </w:rPr>
+        <w:t>Inhibitors of cell membrane function</w:t>
+      </w:r>
+      <w:r>
+        <w:rPr>
+          <w:rFonts w:ascii="Times New Roman" w:eastAsia="Times New Roman" w:hAnsi="Times New Roman" w:cs="Times New Roman"/>
+          <w:sz w:val="24"/>
+          <w:szCs w:val="24"/>
+          <w:lang w:eastAsia="en-IN"/>
+        </w:rPr>
+        <w:t>. Cell membranes are important barriers that segregate and regulate the intra- and extracellular flow of substances. A disruption or damage to this structure could result in leakage of important solutes essential for the cell’s survival.  Because this structure is found in both eukaryotic and prokaryotic cells, the action of this class of antibiotic are often poorly selective and can often be toxic for systemic use in the mammalian host.  Most clinical usage is therefore limited to topical applications. Examples: polymixin B and colistin.</w:t>
+      </w:r>
+    </w:p>
+    <w:p>
+      <w:pPr>
+        <w:numPr>
+          <w:ilvl w:val="0"/>
+          <w:numId w:val="1"/>
+        </w:numPr>
+        <w:spacing w:before="100" w:beforeAutospacing="1" w:after="100" w:afterAutospacing="1" w:line="480" w:lineRule="auto"/>
+        <w:jc w:val="both"/>
+        <w:rPr>
+          <w:rFonts w:ascii="Times New Roman" w:eastAsia="Times New Roman" w:hAnsi="Times New Roman" w:cs="Times New Roman"/>
+          <w:sz w:val="24"/>
+          <w:szCs w:val="24"/>
+          <w:lang w:eastAsia="en-IN"/>
+        </w:rPr>
+      </w:pPr>
+      <w:r>
+        <w:rPr>
+          <w:rFonts w:ascii="Times New Roman" w:eastAsia="Times New Roman" w:hAnsi="Times New Roman" w:cs="Times New Roman"/>
+          <w:b/>
+          <w:bCs/>
+          <w:sz w:val="24"/>
+          <w:szCs w:val="24"/>
+          <w:lang w:eastAsia="en-IN"/>
+        </w:rPr>
+        <w:t>Inhibitors of protein synthesis</w:t>
+      </w:r>
+      <w:r>
+        <w:rPr>
+          <w:rFonts w:ascii="Times New Roman" w:eastAsia="Times New Roman" w:hAnsi="Times New Roman" w:cs="Times New Roman"/>
+          <w:sz w:val="24"/>
+          <w:szCs w:val="24"/>
+          <w:lang w:eastAsia="en-IN"/>
+        </w:rPr>
+        <w:t>. Enzymes and cellular structures are primarily made of proteins. Protein synthesis is an essential process necessary for the multiplication and survival of all bacterial cells.  Several types of antibacterial agents target bacterial protein synthesis by binding to either the 30S or 50S subunits of the intracellular ribosomes. This activity then results in the disruption of the normal cellular metabolism of the bacteria, and consequently leads to the death of the organism or the inhibition of its growth and multiplication.  Examples: Aminoglycosides, macrolides, lincosamides, streptogramins, chloramphenicol, tetracyclines.</w:t>
+      </w:r>
+    </w:p>
+    <w:p>
+      <w:pPr>
+        <w:numPr>
+          <w:ilvl w:val="0"/>
+          <w:numId w:val="1"/>
+        </w:numPr>
+        <w:spacing w:before="100" w:beforeAutospacing="1" w:after="100" w:afterAutospacing="1" w:line="480" w:lineRule="auto"/>
+        <w:jc w:val="both"/>
+        <w:rPr>
+          <w:rFonts w:ascii="Times New Roman" w:eastAsia="Times New Roman" w:hAnsi="Times New Roman" w:cs="Times New Roman"/>
+          <w:sz w:val="24"/>
+          <w:szCs w:val="24"/>
+          <w:lang w:eastAsia="en-IN"/>
+        </w:rPr>
+      </w:pPr>
+      <w:r>
+        <w:rPr>
+          <w:rFonts w:ascii="Times New Roman" w:eastAsia="Times New Roman" w:hAnsi="Times New Roman" w:cs="Times New Roman"/>
+          <w:b/>
+          <w:bCs/>
+          <w:sz w:val="24"/>
+          <w:szCs w:val="24"/>
+          <w:lang w:eastAsia="en-IN"/>
+        </w:rPr>
+        <w:t>Inhibitors of nucleic acid synthesis</w:t>
+      </w:r>
+      <w:r>
+        <w:rPr>
+          <w:rFonts w:ascii="Times New Roman" w:eastAsia="Times New Roman" w:hAnsi="Times New Roman" w:cs="Times New Roman"/>
+          <w:sz w:val="24"/>
+          <w:szCs w:val="24"/>
+          <w:lang w:eastAsia="en-IN"/>
+        </w:rPr>
+        <w:t>. DNA and RNA are keys to the replication of all living forms, including bacteria. Some antibiotics work by binding to components involved in the process of DNA or RNA synthesis, which causes interference of the normal cellular processes which will ultimately compromise bacterial multiplication and survival.  Examples: quinolones, metronidazole, and rifampin.</w:t>
+      </w:r>
+    </w:p>
+    <w:p>
+      <w:pPr>
+        <w:numPr>
+          <w:ilvl w:val="0"/>
+          <w:numId w:val="1"/>
+        </w:numPr>
+        <w:spacing w:before="100" w:beforeAutospacing="1" w:after="100" w:afterAutospacing="1" w:line="480" w:lineRule="auto"/>
+        <w:jc w:val="both"/>
+        <w:rPr>
+          <w:rFonts w:ascii="Times New Roman" w:eastAsia="Times New Roman" w:hAnsi="Times New Roman" w:cs="Times New Roman"/>
+          <w:sz w:val="24"/>
+          <w:szCs w:val="24"/>
+          <w:lang w:eastAsia="en-IN"/>
+        </w:rPr>
+      </w:pPr>
+      <w:r>
+        <w:rPr>
+          <w:rFonts w:ascii="Times New Roman" w:eastAsia="Times New Roman" w:hAnsi="Times New Roman" w:cs="Times New Roman"/>
+          <w:b/>
+          <w:bCs/>
+          <w:sz w:val="24"/>
+          <w:szCs w:val="24"/>
+          <w:lang w:eastAsia="en-IN"/>
+        </w:rPr>
+        <w:t>Inhibitors of other metabolic processes</w:t>
+      </w:r>
+      <w:r>
+        <w:rPr>
+          <w:rFonts w:ascii="Times New Roman" w:eastAsia="Times New Roman" w:hAnsi="Times New Roman" w:cs="Times New Roman"/>
+          <w:sz w:val="24"/>
+          <w:szCs w:val="24"/>
+          <w:lang w:eastAsia="en-IN"/>
+        </w:rPr>
+        <w:t xml:space="preserve">. Other antibiotics act on selected cellular processes essential for the survival of the bacterial pathogens.    For example, both sulfonamides and trimethoprim disrupt the folic acid pathway, which is a necessary step for bacteria to produce precursors important for DNA synthesis.  Sulfonamides target and bind to dihydropteroate synthase, trimethophrim inhibit dihydrofolate </w:t>
+      </w:r>
+      <w:r>
+        <w:rPr>
+          <w:rFonts w:ascii="Times New Roman" w:eastAsia="Times New Roman" w:hAnsi="Times New Roman" w:cs="Times New Roman"/>
+          <w:sz w:val="24"/>
+          <w:szCs w:val="24"/>
+          <w:lang w:eastAsia="en-IN"/>
+        </w:rPr>
+        <w:t>reductase; both</w:t>
+      </w:r>
+      <w:r>
+        <w:rPr>
+          <w:rFonts w:ascii="Times New Roman" w:eastAsia="Times New Roman" w:hAnsi="Times New Roman" w:cs="Times New Roman"/>
+          <w:sz w:val="24"/>
+          <w:szCs w:val="24"/>
+          <w:lang w:eastAsia="en-IN"/>
+        </w:rPr>
+        <w:t xml:space="preserve"> of these enzymes are essential for the production of folic acid, a vitamin synthesized by bacteria, but not humans.</w:t>
+      </w:r>
+    </w:p>
+    <w:p>
+      <w:pPr>
+        <w:spacing w:line="360" w:lineRule="auto"/>
+        <w:rPr>
+          <w:rFonts w:ascii="Times New Roman" w:hAnsi="Times New Roman" w:cs="Times New Roman"/>
+          <w:b/>
+          <w:sz w:val="28"/>
+          <w:szCs w:val="28"/>
+        </w:rPr>
+      </w:pPr>
+    </w:p>
+    <w:p>
+      <w:pPr>
+        <w:spacing w:line="360" w:lineRule="auto"/>
+        <w:rPr>
+          <w:rFonts w:ascii="Times New Roman" w:hAnsi="Times New Roman" w:cs="Times New Roman"/>
+          <w:b/>
+          <w:sz w:val="24"/>
+          <w:szCs w:val="24"/>
+        </w:rPr>
+      </w:pPr>
+      <w:r>
+        <w:rPr>
+          <w:rFonts w:ascii="Times New Roman" w:hAnsi="Times New Roman" w:cs="Times New Roman"/>
+          <w:b/>
+          <w:sz w:val="24"/>
+          <w:szCs w:val="24"/>
+        </w:rPr>
+        <w:t>Bacteria</w:t>
+      </w:r>
+    </w:p>
+    <w:p>
+      <w:pPr>
+        <w:spacing w:line="480" w:lineRule="auto"/>
+        <w:ind w:firstLine="720"/>
+        <w:jc w:val="both"/>
+        <w:rPr>
+          <w:rFonts w:ascii="Times New Roman" w:hAnsi="Times New Roman" w:cs="Times New Roman"/>
+          <w:sz w:val="24"/>
+          <w:szCs w:val="24"/>
+        </w:rPr>
+      </w:pPr>
+      <w:r>
+        <w:rPr>
+          <w:rFonts w:ascii="Times New Roman" w:hAnsi="Times New Roman" w:cs="Times New Roman"/>
+          <w:sz w:val="24"/>
+          <w:szCs w:val="24"/>
+        </w:rPr>
+        <w:t xml:space="preserve">The bacteria are microscopic organisms with relatively simple and primitive forms of prokaryotic type. Danish Physician Christian Grams, discovered the differential staining technique known as Gram staining, which differentiates the bacteria into two groups “Gram positive” and “Gram negative”, Gram positive bacteria retain the crystal violet and resist decolorization with acetone or alcohol and hence appear deep violet in colour; while Gram negative bacteria, which </w:t>
+      </w:r>
+      <w:r>
+        <w:rPr>
+          <w:rFonts w:ascii="Times New Roman" w:hAnsi="Times New Roman" w:cs="Times New Roman"/>
+          <w:sz w:val="24"/>
+          <w:szCs w:val="24"/>
+        </w:rPr>
+        <w:t>lose</w:t>
+      </w:r>
+      <w:r>
+        <w:rPr>
+          <w:rFonts w:ascii="Times New Roman" w:hAnsi="Times New Roman" w:cs="Times New Roman"/>
+          <w:sz w:val="24"/>
+          <w:szCs w:val="24"/>
+        </w:rPr>
+        <w:t xml:space="preserve"> the crystal violet, are counter-stained by saffranin and hence appear red in colour.</w:t>
+      </w:r>
+    </w:p>
+    <w:p>
+      <w:pPr>
+        <w:spacing w:line="360" w:lineRule="auto"/>
+        <w:jc w:val="both"/>
+        <w:rPr>
+          <w:rFonts w:ascii="Times New Roman" w:hAnsi="Times New Roman" w:cs="Times New Roman"/>
+          <w:sz w:val="24"/>
+          <w:szCs w:val="24"/>
+        </w:rPr>
+      </w:pPr>
+    </w:p>
+    <w:p>
+      <w:pPr>
+        <w:spacing w:line="360" w:lineRule="auto"/>
+        <w:jc w:val="both"/>
+        <w:rPr>
+          <w:rFonts w:ascii="Times New Roman" w:hAnsi="Times New Roman" w:cs="Times New Roman"/>
+          <w:sz w:val="24"/>
+          <w:szCs w:val="24"/>
+        </w:rPr>
+      </w:pPr>
+      <w:r>
+        <w:rPr>
+          <w:rFonts w:ascii="Times New Roman" w:hAnsi="Times New Roman" w:cs="Times New Roman"/>
+          <w:sz w:val="24"/>
+          <w:szCs w:val="24"/>
+        </w:rPr>
+        <w:t xml:space="preserve">(1) </w:t>
+      </w:r>
+      <w:r>
+        <w:rPr>
+          <w:rFonts w:ascii="Times New Roman" w:hAnsi="Times New Roman" w:cs="Times New Roman"/>
+          <w:i/>
+          <w:sz w:val="24"/>
+          <w:szCs w:val="24"/>
+        </w:rPr>
+        <w:t xml:space="preserve">Staphylococcus aureus: </w:t>
+      </w:r>
+      <w:r>
+        <w:rPr>
+          <w:rFonts w:ascii="Times New Roman" w:hAnsi="Times New Roman" w:cs="Times New Roman"/>
+          <w:sz w:val="24"/>
+          <w:szCs w:val="24"/>
+        </w:rPr>
+        <w:t>Family (</w:t>
+      </w:r>
+      <w:r>
+        <w:rPr>
+          <w:rFonts w:ascii="Times New Roman" w:hAnsi="Times New Roman" w:cs="Times New Roman"/>
+          <w:i/>
+          <w:sz w:val="24"/>
+          <w:szCs w:val="24"/>
+        </w:rPr>
+        <w:t>micrococcaceae</w:t>
+      </w:r>
+      <w:r>
+        <w:rPr>
+          <w:rFonts w:ascii="Times New Roman" w:hAnsi="Times New Roman" w:cs="Times New Roman"/>
+          <w:sz w:val="24"/>
+          <w:szCs w:val="24"/>
+        </w:rPr>
+        <w:t>)</w:t>
+      </w:r>
+    </w:p>
+    <w:p>
+      <w:pPr>
+        <w:spacing w:line="480" w:lineRule="auto"/>
+        <w:ind w:firstLine="720"/>
+        <w:jc w:val="both"/>
+        <w:rPr>
+          <w:rFonts w:ascii="Times New Roman" w:hAnsi="Times New Roman" w:cs="Times New Roman"/>
+          <w:sz w:val="24"/>
+          <w:szCs w:val="24"/>
+        </w:rPr>
+      </w:pPr>
+      <w:r>
+        <w:rPr>
+          <w:rFonts w:ascii="Times New Roman" w:hAnsi="Times New Roman" w:cs="Times New Roman"/>
+          <w:sz w:val="24"/>
+          <w:szCs w:val="24"/>
+        </w:rPr>
+        <w:t>In 1878, Koch observed micrococcus like organisms in pus; Pasteur (1880) cultivated these cocci in liquid media. They are Gram-positive cocci, ovoid or spheroidal, non-motile, arranged in group of clusters; they grow on nutrient agar and produce colonies, which are golden yellow, white or lemon yellow in colour; pathogenic strains produce, coagulated and ferment glucose lactose, mannitol with production of acid, liquefy gelation and produce pus in the lesion.</w:t>
+      </w:r>
+    </w:p>
+    <w:p>
+      <w:pPr>
+        <w:spacing w:line="360" w:lineRule="auto"/>
+        <w:jc w:val="both"/>
+        <w:rPr>
+          <w:rFonts w:ascii="Times New Roman" w:hAnsi="Times New Roman" w:cs="Times New Roman"/>
+          <w:sz w:val="24"/>
+          <w:szCs w:val="24"/>
+        </w:rPr>
+      </w:pPr>
+      <w:r>
+        <w:rPr>
+          <w:rFonts w:ascii="Times New Roman" w:hAnsi="Times New Roman" w:cs="Times New Roman"/>
+          <w:sz w:val="24"/>
+          <w:szCs w:val="24"/>
+        </w:rPr>
+        <w:t xml:space="preserve">Genus:   </w:t>
+      </w:r>
+      <w:r>
+        <w:rPr>
+          <w:rFonts w:ascii="Times New Roman" w:hAnsi="Times New Roman" w:cs="Times New Roman"/>
+          <w:i/>
+          <w:sz w:val="24"/>
+          <w:szCs w:val="24"/>
+        </w:rPr>
+        <w:t>Staphylococcus</w:t>
+      </w:r>
+    </w:p>
+    <w:p>
+      <w:pPr>
+        <w:spacing w:line="480" w:lineRule="auto"/>
+        <w:ind w:firstLine="720"/>
+        <w:jc w:val="both"/>
+        <w:rPr>
+          <w:rFonts w:ascii="Times New Roman" w:hAnsi="Times New Roman" w:cs="Times New Roman"/>
+          <w:sz w:val="24"/>
+          <w:szCs w:val="24"/>
+        </w:rPr>
+      </w:pPr>
+      <w:r>
+        <w:rPr>
+          <w:rFonts w:ascii="Times New Roman" w:hAnsi="Times New Roman" w:cs="Times New Roman"/>
+          <w:sz w:val="24"/>
+          <w:szCs w:val="24"/>
+        </w:rPr>
+        <w:t xml:space="preserve">The word </w:t>
+      </w:r>
+      <w:r>
+        <w:rPr>
+          <w:rFonts w:ascii="Times New Roman" w:hAnsi="Times New Roman" w:cs="Times New Roman"/>
+          <w:i/>
+          <w:sz w:val="24"/>
+          <w:szCs w:val="24"/>
+        </w:rPr>
+        <w:t>staphylococcus</w:t>
+      </w:r>
+      <w:r>
+        <w:rPr>
+          <w:rFonts w:ascii="Times New Roman" w:hAnsi="Times New Roman" w:cs="Times New Roman"/>
+          <w:i/>
+          <w:sz w:val="24"/>
+          <w:szCs w:val="24"/>
+        </w:rPr>
+        <w:t xml:space="preserve"> </w:t>
+      </w:r>
+      <w:r>
+        <w:rPr>
+          <w:rFonts w:ascii="Times New Roman" w:hAnsi="Times New Roman" w:cs="Times New Roman"/>
+          <w:i/>
+          <w:sz w:val="24"/>
+          <w:szCs w:val="24"/>
+        </w:rPr>
+        <w:t>is</w:t>
+      </w:r>
+      <w:r>
+        <w:rPr>
+          <w:rFonts w:ascii="Times New Roman" w:hAnsi="Times New Roman" w:cs="Times New Roman"/>
+          <w:sz w:val="24"/>
+          <w:szCs w:val="24"/>
+        </w:rPr>
+        <w:t xml:space="preserve"> derived from the Greek language (Gr. </w:t>
+      </w:r>
+      <w:r>
+        <w:rPr>
+          <w:rFonts w:ascii="Times New Roman" w:hAnsi="Times New Roman" w:cs="Times New Roman"/>
+          <w:i/>
+          <w:sz w:val="24"/>
+          <w:szCs w:val="24"/>
+        </w:rPr>
+        <w:t>Staphylo</w:t>
+      </w:r>
+      <w:r>
+        <w:rPr>
+          <w:rFonts w:ascii="Times New Roman" w:hAnsi="Times New Roman" w:cs="Times New Roman"/>
+          <w:sz w:val="24"/>
+          <w:szCs w:val="24"/>
+        </w:rPr>
+        <w:t xml:space="preserve"> = bunch of grapes; Gr. </w:t>
+      </w:r>
+      <w:r>
+        <w:rPr>
+          <w:rFonts w:ascii="Times New Roman" w:hAnsi="Times New Roman" w:cs="Times New Roman"/>
+          <w:i/>
+          <w:sz w:val="24"/>
+          <w:szCs w:val="24"/>
+        </w:rPr>
+        <w:t>Coccus</w:t>
+      </w:r>
+      <w:r>
+        <w:rPr>
+          <w:rFonts w:ascii="Times New Roman" w:hAnsi="Times New Roman" w:cs="Times New Roman"/>
+          <w:sz w:val="24"/>
+          <w:szCs w:val="24"/>
+        </w:rPr>
+        <w:t xml:space="preserve"> = a grain or berry), while the species name is derived from Latin language (</w:t>
+      </w:r>
+      <w:r>
+        <w:rPr>
+          <w:rFonts w:ascii="Times New Roman" w:hAnsi="Times New Roman" w:cs="Times New Roman"/>
+          <w:i/>
+          <w:sz w:val="24"/>
+          <w:szCs w:val="24"/>
+        </w:rPr>
+        <w:t>L. aureus</w:t>
+      </w:r>
+      <w:r>
+        <w:rPr>
+          <w:rFonts w:ascii="Times New Roman" w:hAnsi="Times New Roman" w:cs="Times New Roman"/>
+          <w:sz w:val="24"/>
+          <w:szCs w:val="24"/>
+        </w:rPr>
+        <w:t xml:space="preserve"> = golden). </w:t>
+      </w:r>
+      <w:r>
+        <w:rPr>
+          <w:rFonts w:ascii="Times New Roman" w:hAnsi="Times New Roman" w:cs="Times New Roman"/>
+          <w:i/>
+          <w:sz w:val="24"/>
+          <w:szCs w:val="24"/>
+        </w:rPr>
+        <w:t>Staphylococcus</w:t>
+      </w:r>
+      <w:r>
+        <w:rPr>
+          <w:rFonts w:ascii="Times New Roman" w:hAnsi="Times New Roman" w:cs="Times New Roman"/>
+          <w:sz w:val="24"/>
+          <w:szCs w:val="24"/>
+        </w:rPr>
+        <w:t xml:space="preserve"> is differentiated from micrococcus and another genus of the same family by its ability to utilize glucose, mannitol and pyruvate anaerobically. Cells of staphylococci, which are slightly smaller than those of Micrococci, are found on the skin or mucus membrane of the animal body.</w:t>
+      </w:r>
+    </w:p>
+    <w:p>
+      <w:pPr>
+        <w:spacing w:line="360" w:lineRule="auto"/>
+        <w:jc w:val="both"/>
+        <w:rPr>
+          <w:rFonts w:ascii="Times New Roman" w:hAnsi="Times New Roman" w:cs="Times New Roman"/>
+          <w:i/>
+          <w:sz w:val="24"/>
+          <w:szCs w:val="24"/>
+        </w:rPr>
+      </w:pPr>
+      <w:r>
+        <w:rPr>
+          <w:rFonts w:ascii="Times New Roman" w:hAnsi="Times New Roman" w:cs="Times New Roman"/>
+          <w:sz w:val="24"/>
+          <w:szCs w:val="24"/>
+        </w:rPr>
+        <w:t xml:space="preserve">Species:    </w:t>
+      </w:r>
+      <w:r>
+        <w:rPr>
+          <w:rFonts w:ascii="Times New Roman" w:hAnsi="Times New Roman" w:cs="Times New Roman"/>
+          <w:i/>
+          <w:sz w:val="24"/>
+          <w:szCs w:val="24"/>
+        </w:rPr>
+        <w:t>Staphylococcus aureus</w:t>
+      </w:r>
+    </w:p>
+    <w:p>
+      <w:pPr>
+        <w:spacing w:line="480" w:lineRule="auto"/>
+        <w:ind w:firstLine="720"/>
+        <w:jc w:val="both"/>
+        <w:rPr>
+          <w:rFonts w:ascii="Times New Roman" w:hAnsi="Times New Roman" w:cs="Times New Roman"/>
+          <w:sz w:val="24"/>
+          <w:szCs w:val="24"/>
+        </w:rPr>
+      </w:pPr>
+      <w:r>
+        <w:rPr>
+          <w:rFonts w:ascii="Times New Roman" w:hAnsi="Times New Roman" w:cs="Times New Roman"/>
+          <w:sz w:val="24"/>
+          <w:szCs w:val="24"/>
+        </w:rPr>
+        <w:t xml:space="preserve">Basic habital of </w:t>
+      </w:r>
+      <w:r>
+        <w:rPr>
+          <w:rFonts w:ascii="Times New Roman" w:hAnsi="Times New Roman" w:cs="Times New Roman"/>
+          <w:i/>
+          <w:sz w:val="24"/>
+          <w:szCs w:val="24"/>
+        </w:rPr>
+        <w:t>St. aureusis</w:t>
+      </w:r>
+      <w:r>
+        <w:rPr>
+          <w:rFonts w:ascii="Times New Roman" w:hAnsi="Times New Roman" w:cs="Times New Roman"/>
+          <w:sz w:val="24"/>
+          <w:szCs w:val="24"/>
+        </w:rPr>
+        <w:t xml:space="preserve"> the anterior naves, though it is also a normal flora of human skin, and of the respiratory and gastrointestinal tracts. The individual cells are 0.8 to 0.9 μ in diameter. They are oval or spherical, non-motile, non-capsulated, non-sporulating strains with ordinary aniline dyes and are Gram-positive, typically arranged in groups or irregular clusters like branches of groups in pus seen single or in pairs. They easily grow on nutrient agar; the optimum temperature for the growth is 35ºC. They are notorious as they cause suppurative (pyogenic or pus forming) conditions, mostitis of women and cows, boils and food poisioning. </w:t>
+      </w:r>
+      <w:r>
+        <w:rPr>
+          <w:rFonts w:ascii="Times New Roman" w:hAnsi="Times New Roman" w:cs="Times New Roman"/>
+          <w:i/>
+          <w:sz w:val="24"/>
+          <w:szCs w:val="24"/>
+        </w:rPr>
+        <w:t xml:space="preserve">St. aureus </w:t>
+      </w:r>
+      <w:r>
+        <w:rPr>
+          <w:rFonts w:ascii="Times New Roman" w:hAnsi="Times New Roman" w:cs="Times New Roman"/>
+          <w:sz w:val="24"/>
+          <w:szCs w:val="24"/>
+        </w:rPr>
+        <w:t xml:space="preserve">grows rapidly and produce circular (1-2 mm) endive edge, convex, soft, glistening colonies having a golden yellow pigment. </w:t>
+      </w:r>
+      <w:r>
+        <w:rPr>
+          <w:rFonts w:ascii="Times New Roman" w:hAnsi="Times New Roman" w:cs="Times New Roman"/>
+          <w:i/>
+          <w:sz w:val="24"/>
+          <w:szCs w:val="24"/>
+        </w:rPr>
+        <w:t>St. aureus</w:t>
+      </w:r>
+      <w:r>
+        <w:rPr>
+          <w:rFonts w:ascii="Times New Roman" w:hAnsi="Times New Roman" w:cs="Times New Roman"/>
+          <w:sz w:val="24"/>
+          <w:szCs w:val="24"/>
+        </w:rPr>
+        <w:t xml:space="preserve"> can tolerate moderately high concentration of NaCl, hence they can be selectively isolated on the nutrient medium containing 7.5 % sodium chloride. It is also able to ferment mannitol to organic acid. </w:t>
+      </w:r>
+      <w:r>
+        <w:rPr>
+          <w:rFonts w:ascii="Times New Roman" w:hAnsi="Times New Roman" w:cs="Times New Roman"/>
+          <w:i/>
+          <w:sz w:val="24"/>
+          <w:szCs w:val="24"/>
+        </w:rPr>
+        <w:t>St. aureus</w:t>
+      </w:r>
+      <w:r>
+        <w:rPr>
+          <w:rFonts w:ascii="Times New Roman" w:hAnsi="Times New Roman" w:cs="Times New Roman"/>
+          <w:sz w:val="24"/>
+          <w:szCs w:val="24"/>
+        </w:rPr>
+        <w:t xml:space="preserve"> also produce the coagulase which is able to clot citrated plasma. It also produces the enzymes catalase, hyaluronidase as well as other virulent factors like hemolysins, leucocidins, enterotoxins and exofoliatin.</w:t>
+      </w:r>
+    </w:p>
+    <w:p>
+      <w:pPr>
+        <w:spacing w:line="360" w:lineRule="auto"/>
+        <w:jc w:val="both"/>
+        <w:rPr>
+          <w:rFonts w:ascii="Times New Roman" w:hAnsi="Times New Roman" w:cs="Times New Roman"/>
+          <w:sz w:val="24"/>
+          <w:szCs w:val="24"/>
+        </w:rPr>
+      </w:pPr>
+      <w:r>
+        <w:rPr>
+          <w:rFonts w:ascii="Times New Roman" w:hAnsi="Times New Roman" w:cs="Times New Roman"/>
+          <w:sz w:val="24"/>
+          <w:szCs w:val="24"/>
+        </w:rPr>
+        <w:t xml:space="preserve">(2)  </w:t>
+      </w:r>
+      <w:r>
+        <w:rPr>
+          <w:rFonts w:ascii="Times New Roman" w:hAnsi="Times New Roman" w:cs="Times New Roman"/>
+          <w:i/>
+          <w:sz w:val="24"/>
+          <w:szCs w:val="24"/>
+        </w:rPr>
+        <w:t>Escherichia coli</w:t>
+      </w:r>
+      <w:r>
+        <w:rPr>
+          <w:rFonts w:ascii="Times New Roman" w:hAnsi="Times New Roman" w:cs="Times New Roman"/>
+          <w:sz w:val="24"/>
+          <w:szCs w:val="24"/>
+        </w:rPr>
+        <w:t>: Enterobacteriaceae</w:t>
+      </w:r>
+    </w:p>
+    <w:p>
+      <w:pPr>
+        <w:spacing w:line="480" w:lineRule="auto"/>
+        <w:ind w:firstLine="720"/>
+        <w:jc w:val="both"/>
+        <w:rPr>
+          <w:rFonts w:ascii="Times New Roman" w:hAnsi="Times New Roman" w:cs="Times New Roman"/>
+          <w:sz w:val="24"/>
+          <w:szCs w:val="24"/>
+        </w:rPr>
+      </w:pPr>
+      <w:r>
+        <w:rPr>
+          <w:rFonts w:ascii="Times New Roman" w:hAnsi="Times New Roman" w:cs="Times New Roman"/>
+          <w:sz w:val="24"/>
+          <w:szCs w:val="24"/>
+        </w:rPr>
+        <w:t>They are Gram-negative rods, motile with peritrichate flagella or non-motile. They do not form spores. All are sometimes (i.e. from rarely to, invariably) found in intestinal treatment of man or lower animals.</w:t>
+      </w:r>
+    </w:p>
+    <w:p>
+      <w:pPr>
+        <w:spacing w:line="360" w:lineRule="auto"/>
+        <w:jc w:val="both"/>
+        <w:rPr>
+          <w:rFonts w:ascii="Times New Roman" w:hAnsi="Times New Roman" w:cs="Times New Roman"/>
+          <w:sz w:val="24"/>
+          <w:szCs w:val="24"/>
+        </w:rPr>
+      </w:pPr>
+      <w:r>
+        <w:rPr>
+          <w:rFonts w:ascii="Times New Roman" w:hAnsi="Times New Roman" w:cs="Times New Roman"/>
+          <w:sz w:val="24"/>
+          <w:szCs w:val="24"/>
+        </w:rPr>
+        <w:t xml:space="preserve">Genus:    </w:t>
+      </w:r>
+      <w:r>
+        <w:rPr>
+          <w:rFonts w:ascii="Times New Roman" w:hAnsi="Times New Roman" w:cs="Times New Roman"/>
+          <w:i/>
+          <w:sz w:val="24"/>
+          <w:szCs w:val="24"/>
+        </w:rPr>
+        <w:t>Escherichia</w:t>
+      </w:r>
+    </w:p>
+    <w:p>
+      <w:pPr>
+        <w:spacing w:line="360" w:lineRule="auto"/>
+        <w:ind w:firstLine="720"/>
+        <w:jc w:val="both"/>
+        <w:rPr>
+          <w:rFonts w:ascii="Times New Roman" w:hAnsi="Times New Roman" w:cs="Times New Roman"/>
+          <w:sz w:val="24"/>
+          <w:szCs w:val="24"/>
+        </w:rPr>
+      </w:pPr>
+      <w:r>
+        <w:rPr>
+          <w:rFonts w:ascii="Times New Roman" w:hAnsi="Times New Roman" w:cs="Times New Roman"/>
+          <w:sz w:val="24"/>
+          <w:szCs w:val="24"/>
+        </w:rPr>
+        <w:t>This genus comprises Escherichia coli and several variants.</w:t>
+      </w:r>
+    </w:p>
+    <w:p>
+      <w:pPr>
+        <w:spacing w:line="360" w:lineRule="auto"/>
+        <w:jc w:val="both"/>
+        <w:rPr>
+          <w:rFonts w:ascii="Times New Roman" w:hAnsi="Times New Roman" w:cs="Times New Roman"/>
+          <w:sz w:val="24"/>
+          <w:szCs w:val="24"/>
+        </w:rPr>
+      </w:pPr>
+      <w:r>
+        <w:rPr>
+          <w:rFonts w:ascii="Times New Roman" w:hAnsi="Times New Roman" w:cs="Times New Roman"/>
+          <w:sz w:val="24"/>
+          <w:szCs w:val="24"/>
+        </w:rPr>
+        <w:t xml:space="preserve">Species:    </w:t>
+      </w:r>
+      <w:r>
+        <w:rPr>
+          <w:rFonts w:ascii="Times New Roman" w:hAnsi="Times New Roman" w:cs="Times New Roman"/>
+          <w:i/>
+          <w:sz w:val="24"/>
+          <w:szCs w:val="24"/>
+        </w:rPr>
+        <w:t>Escherichia coli</w:t>
+      </w:r>
+    </w:p>
+    <w:p>
+      <w:pPr>
+        <w:spacing w:line="480" w:lineRule="auto"/>
+        <w:ind w:firstLine="720"/>
+        <w:jc w:val="both"/>
+        <w:rPr>
+          <w:rFonts w:ascii="Times New Roman" w:hAnsi="Times New Roman" w:cs="Times New Roman"/>
+          <w:sz w:val="24"/>
+          <w:szCs w:val="24"/>
+        </w:rPr>
+      </w:pPr>
+      <w:r>
+        <w:rPr>
+          <w:rFonts w:ascii="Times New Roman" w:hAnsi="Times New Roman" w:cs="Times New Roman"/>
+          <w:sz w:val="24"/>
+          <w:szCs w:val="24"/>
+        </w:rPr>
+        <w:t xml:space="preserve">Escherichia in 1885 discovered </w:t>
+      </w:r>
+      <w:r>
+        <w:rPr>
+          <w:rFonts w:ascii="Times New Roman" w:hAnsi="Times New Roman" w:cs="Times New Roman"/>
+          <w:i/>
+          <w:sz w:val="24"/>
+          <w:szCs w:val="24"/>
+        </w:rPr>
+        <w:t xml:space="preserve">Escherichia coli </w:t>
+      </w:r>
+      <w:r>
+        <w:rPr>
+          <w:rFonts w:ascii="Times New Roman" w:hAnsi="Times New Roman" w:cs="Times New Roman"/>
+          <w:sz w:val="24"/>
+          <w:szCs w:val="24"/>
+        </w:rPr>
+        <w:t xml:space="preserve">which is a commensal of the human intestine and is found in the sewage, water or soil contaminated by faecal matters. These are Gram-negative rods, 2 to 4 μ, commonly seen in coccobacillary form, which do not form any spore and have 4 to 8 paritrichate flagella, are sluggishly motile, are facultative anaerobes and grow in laboratory media. </w:t>
+      </w:r>
+      <w:r>
+        <w:rPr>
+          <w:rFonts w:ascii="Times New Roman" w:hAnsi="Times New Roman" w:cs="Times New Roman"/>
+          <w:i/>
+          <w:sz w:val="24"/>
+          <w:szCs w:val="24"/>
+        </w:rPr>
+        <w:t>E. Coli</w:t>
+      </w:r>
+      <w:r>
+        <w:rPr>
+          <w:rFonts w:ascii="Times New Roman" w:hAnsi="Times New Roman" w:cs="Times New Roman"/>
+          <w:sz w:val="24"/>
+          <w:szCs w:val="24"/>
+        </w:rPr>
+        <w:t xml:space="preserve"> are generally non-pathogenic and are incriminated as pathogens, because in certain instance some strains have been found to produce septicemia, inflammation of liver and gall bladder, appendix and other infections and this species is a recognized pathogen in the veterinary field.</w:t>
+      </w:r>
+    </w:p>
+    <w:p>
+      <w:pPr>
+        <w:spacing w:line="360" w:lineRule="auto"/>
+        <w:jc w:val="both"/>
+        <w:rPr>
+          <w:rFonts w:ascii="Times New Roman" w:hAnsi="Times New Roman" w:cs="Times New Roman"/>
+          <w:i/>
+          <w:sz w:val="24"/>
+          <w:szCs w:val="24"/>
+        </w:rPr>
+      </w:pPr>
+      <w:r>
+        <w:rPr>
+          <w:rFonts w:ascii="Times New Roman" w:hAnsi="Times New Roman" w:cs="Times New Roman"/>
+          <w:sz w:val="24"/>
+          <w:szCs w:val="24"/>
+        </w:rPr>
+        <w:t xml:space="preserve">(3)  </w:t>
+      </w:r>
+      <w:r>
+        <w:rPr>
+          <w:rFonts w:ascii="Times New Roman" w:hAnsi="Times New Roman" w:cs="Times New Roman"/>
+          <w:i/>
+          <w:sz w:val="24"/>
+          <w:szCs w:val="24"/>
+        </w:rPr>
+        <w:t>Pseudomonas aeruginosa</w:t>
+      </w:r>
+    </w:p>
+    <w:p>
+      <w:pPr>
+        <w:spacing w:line="360" w:lineRule="auto"/>
+        <w:jc w:val="both"/>
+        <w:rPr>
+          <w:rFonts w:ascii="Times New Roman" w:hAnsi="Times New Roman" w:cs="Times New Roman"/>
+          <w:i/>
+          <w:sz w:val="24"/>
+          <w:szCs w:val="24"/>
+        </w:rPr>
+      </w:pPr>
+      <w:r>
+        <w:rPr>
+          <w:rFonts w:ascii="Times New Roman" w:hAnsi="Times New Roman" w:cs="Times New Roman"/>
+          <w:sz w:val="24"/>
+          <w:szCs w:val="24"/>
+        </w:rPr>
+        <w:t xml:space="preserve">Genus:    </w:t>
+      </w:r>
+      <w:r>
+        <w:rPr>
+          <w:rFonts w:ascii="Times New Roman" w:hAnsi="Times New Roman" w:cs="Times New Roman"/>
+          <w:i/>
+          <w:sz w:val="24"/>
+          <w:szCs w:val="24"/>
+        </w:rPr>
+        <w:t>Pseudomonas</w:t>
+      </w:r>
+    </w:p>
+    <w:p>
+      <w:pPr>
+        <w:spacing w:line="480" w:lineRule="auto"/>
+        <w:ind w:firstLine="720"/>
+        <w:jc w:val="both"/>
+        <w:rPr>
+          <w:rFonts w:ascii="Times New Roman" w:hAnsi="Times New Roman" w:cs="Times New Roman"/>
+          <w:sz w:val="24"/>
+          <w:szCs w:val="24"/>
+        </w:rPr>
+      </w:pPr>
+      <w:r>
+        <w:rPr>
+          <w:rFonts w:ascii="Times New Roman" w:hAnsi="Times New Roman" w:cs="Times New Roman"/>
+          <w:i/>
+          <w:sz w:val="24"/>
+          <w:szCs w:val="24"/>
+        </w:rPr>
+        <w:t>Pseudomonasis</w:t>
+      </w:r>
+      <w:r>
+        <w:rPr>
+          <w:rFonts w:ascii="Times New Roman" w:hAnsi="Times New Roman" w:cs="Times New Roman"/>
+          <w:sz w:val="24"/>
+          <w:szCs w:val="24"/>
+        </w:rPr>
+        <w:t xml:space="preserve"> a Greek word (Gr. </w:t>
+      </w:r>
+      <w:r>
+        <w:rPr>
+          <w:rFonts w:ascii="Times New Roman" w:hAnsi="Times New Roman" w:cs="Times New Roman"/>
+          <w:i/>
+          <w:sz w:val="24"/>
+          <w:szCs w:val="24"/>
+        </w:rPr>
+        <w:t xml:space="preserve">Pseudo </w:t>
+      </w:r>
+      <w:r>
+        <w:rPr>
+          <w:rFonts w:ascii="Times New Roman" w:hAnsi="Times New Roman" w:cs="Times New Roman"/>
+          <w:sz w:val="24"/>
+          <w:szCs w:val="24"/>
+        </w:rPr>
+        <w:t xml:space="preserve">= false, Gr. </w:t>
+      </w:r>
+      <w:r>
+        <w:rPr>
+          <w:rFonts w:ascii="Times New Roman" w:hAnsi="Times New Roman" w:cs="Times New Roman"/>
+          <w:i/>
+          <w:sz w:val="24"/>
+          <w:szCs w:val="24"/>
+        </w:rPr>
+        <w:t>Monas</w:t>
+      </w:r>
+      <w:r>
+        <w:rPr>
+          <w:rFonts w:ascii="Times New Roman" w:hAnsi="Times New Roman" w:cs="Times New Roman"/>
+          <w:sz w:val="24"/>
+          <w:szCs w:val="24"/>
+        </w:rPr>
+        <w:t xml:space="preserve"> = a unit) while the word aeruginosais of Latin origin (</w:t>
+      </w:r>
+      <w:r>
+        <w:rPr>
+          <w:rFonts w:ascii="Times New Roman" w:hAnsi="Times New Roman" w:cs="Times New Roman"/>
+          <w:i/>
+          <w:sz w:val="24"/>
+          <w:szCs w:val="24"/>
+        </w:rPr>
+        <w:t>L. aeruginosa</w:t>
+      </w:r>
+      <w:r>
+        <w:rPr>
+          <w:rFonts w:ascii="Times New Roman" w:hAnsi="Times New Roman" w:cs="Times New Roman"/>
+          <w:sz w:val="24"/>
+          <w:szCs w:val="24"/>
+        </w:rPr>
+        <w:t xml:space="preserve"> = full of copper rust i.e. green).</w:t>
+      </w:r>
+    </w:p>
+    <w:p>
+      <w:pPr>
+        <w:spacing w:line="360" w:lineRule="auto"/>
+        <w:jc w:val="both"/>
+        <w:rPr>
+          <w:rFonts w:ascii="Times New Roman" w:hAnsi="Times New Roman" w:cs="Times New Roman"/>
+          <w:i/>
+          <w:sz w:val="24"/>
+          <w:szCs w:val="24"/>
+        </w:rPr>
+      </w:pPr>
+      <w:r>
+        <w:rPr>
+          <w:rFonts w:ascii="Times New Roman" w:hAnsi="Times New Roman" w:cs="Times New Roman"/>
+          <w:sz w:val="24"/>
+          <w:szCs w:val="24"/>
+        </w:rPr>
+        <w:t xml:space="preserve">Species:    </w:t>
+      </w:r>
+      <w:r>
+        <w:rPr>
+          <w:rFonts w:ascii="Times New Roman" w:hAnsi="Times New Roman" w:cs="Times New Roman"/>
+          <w:i/>
+          <w:sz w:val="24"/>
+          <w:szCs w:val="24"/>
+        </w:rPr>
+        <w:t>Pseudomonas aeruginosa</w:t>
+      </w:r>
+    </w:p>
+    <w:p>
+      <w:pPr>
+        <w:spacing w:line="480" w:lineRule="auto"/>
+        <w:ind w:firstLine="720"/>
+        <w:jc w:val="both"/>
+        <w:rPr>
+          <w:rFonts w:ascii="Times New Roman" w:hAnsi="Times New Roman" w:cs="Times New Roman"/>
+          <w:sz w:val="24"/>
+          <w:szCs w:val="24"/>
+        </w:rPr>
+      </w:pPr>
+      <w:r>
+        <w:rPr>
+          <w:rFonts w:ascii="Times New Roman" w:hAnsi="Times New Roman" w:cs="Times New Roman"/>
+          <w:i/>
+          <w:sz w:val="24"/>
+          <w:szCs w:val="24"/>
+        </w:rPr>
+        <w:t>P.aeruginosais</w:t>
+      </w:r>
+      <w:r>
+        <w:rPr>
+          <w:rFonts w:ascii="Times New Roman" w:hAnsi="Times New Roman" w:cs="Times New Roman"/>
+          <w:sz w:val="24"/>
+          <w:szCs w:val="24"/>
+        </w:rPr>
+        <w:t xml:space="preserve"> Gram-negative short rod with variable length (1.5-3.0 x 0.5 μm). They are motile by means of one or two polar flagella. Organisms are non-sporulating and non-capsulated, however, few strains possess slime layer up of polysaccharide. Primary habitat of </w:t>
+      </w:r>
+      <w:r>
+        <w:rPr>
+          <w:rFonts w:ascii="Times New Roman" w:hAnsi="Times New Roman" w:cs="Times New Roman"/>
+          <w:i/>
+          <w:sz w:val="24"/>
+          <w:szCs w:val="24"/>
+        </w:rPr>
+        <w:t>P.aeruginosais</w:t>
+      </w:r>
+      <w:r>
+        <w:rPr>
+          <w:rFonts w:ascii="Times New Roman" w:hAnsi="Times New Roman" w:cs="Times New Roman"/>
+          <w:sz w:val="24"/>
+          <w:szCs w:val="24"/>
+        </w:rPr>
+        <w:t xml:space="preserve"> human and animal gastrointestinal tract, water, sewage, soil and vegetation. It is physiologically versatile and flourishes as a saprophyte in warm moist situations in the human environment, including sinks, drains, respirators, humidifiers, etc. </w:t>
+      </w:r>
+      <w:r>
+        <w:rPr>
+          <w:rFonts w:ascii="Times New Roman" w:hAnsi="Times New Roman" w:cs="Times New Roman"/>
+          <w:i/>
+          <w:sz w:val="24"/>
+          <w:szCs w:val="24"/>
+        </w:rPr>
+        <w:t>P.aeruginosa</w:t>
+      </w:r>
+      <w:r>
+        <w:rPr>
+          <w:rFonts w:ascii="Times New Roman" w:hAnsi="Times New Roman" w:cs="Times New Roman"/>
+          <w:sz w:val="24"/>
+          <w:szCs w:val="24"/>
+        </w:rPr>
+        <w:t xml:space="preserve"> produces several virulence factors, including exotoxin A., proteases, a leukocidin, and phospholipase </w:t>
+      </w:r>
+      <w:r>
+        <w:rPr>
+          <w:rFonts w:ascii="Times New Roman" w:hAnsi="Times New Roman" w:cs="Times New Roman"/>
+          <w:i/>
+          <w:sz w:val="24"/>
+          <w:szCs w:val="24"/>
+        </w:rPr>
+        <w:t>C. pseudomonasis</w:t>
+      </w:r>
+      <w:r>
+        <w:rPr>
+          <w:rFonts w:ascii="Times New Roman" w:hAnsi="Times New Roman" w:cs="Times New Roman"/>
+          <w:sz w:val="24"/>
+          <w:szCs w:val="24"/>
+        </w:rPr>
+        <w:t xml:space="preserve"> an opportunistic pathogen which is able to cause infections when the natural resistance of the body is low. They are mostly related with hospital infections and post burn infections. They also cause infections of middle ear, eyes and urinary tracts. It is also associated with diarrhoea, pneumonia and osteomyelitis. Due to drug resistant nature of  </w:t>
+      </w:r>
+      <w:r>
+        <w:rPr>
+          <w:rFonts w:ascii="Times New Roman" w:hAnsi="Times New Roman" w:cs="Times New Roman"/>
+          <w:i/>
+          <w:sz w:val="24"/>
+          <w:szCs w:val="24"/>
+        </w:rPr>
+        <w:t>P. aeruginosa</w:t>
+      </w:r>
+      <w:r>
+        <w:rPr>
+          <w:rFonts w:ascii="Times New Roman" w:hAnsi="Times New Roman" w:cs="Times New Roman"/>
+          <w:sz w:val="24"/>
+          <w:szCs w:val="24"/>
+        </w:rPr>
+        <w:t xml:space="preserve"> </w:t>
+      </w:r>
+      <w:r>
+        <w:rPr>
+          <w:rFonts w:ascii="Times New Roman" w:hAnsi="Times New Roman" w:cs="Times New Roman"/>
+          <w:sz w:val="24"/>
+          <w:szCs w:val="24"/>
+        </w:rPr>
+        <w:t>it causes infection in patients receiving long term antibiotic therapy for wounds, burns and cystic fibrosis and other illness. Approximately 25% of burn victims develop infection which frequently leads to fatal septicemia.</w:t>
+      </w:r>
+    </w:p>
+    <w:p>
+      <w:pPr>
+        <w:spacing w:line="360" w:lineRule="auto"/>
+        <w:jc w:val="both"/>
+        <w:rPr>
+          <w:rFonts w:ascii="Times New Roman" w:hAnsi="Times New Roman" w:cs="Times New Roman"/>
+          <w:b/>
+          <w:sz w:val="24"/>
+          <w:szCs w:val="24"/>
+        </w:rPr>
+      </w:pPr>
+      <w:r>
+        <w:rPr>
+          <w:rFonts w:ascii="Times New Roman" w:hAnsi="Times New Roman" w:cs="Times New Roman"/>
+          <w:b/>
+          <w:sz w:val="24"/>
+          <w:szCs w:val="24"/>
+        </w:rPr>
+        <w:t>Fungi</w:t>
+      </w:r>
+    </w:p>
+    <w:p>
+      <w:pPr>
+        <w:spacing w:line="480" w:lineRule="auto"/>
+        <w:ind w:firstLine="720"/>
+        <w:jc w:val="both"/>
+        <w:rPr>
+          <w:rFonts w:ascii="Times New Roman" w:hAnsi="Times New Roman" w:cs="Times New Roman"/>
+          <w:sz w:val="24"/>
+          <w:szCs w:val="24"/>
+        </w:rPr>
+      </w:pPr>
+      <w:r>
+        <w:rPr>
+          <w:rFonts w:ascii="Times New Roman" w:hAnsi="Times New Roman" w:cs="Times New Roman"/>
+          <w:sz w:val="24"/>
+          <w:szCs w:val="24"/>
+        </w:rPr>
+        <w:t>There are perhaps over 10,000 species of fungi, but less than 100 cause diseases in human</w:t>
+      </w:r>
+      <w:r>
+        <w:rPr>
+          <w:rFonts w:ascii="Times New Roman" w:hAnsi="Times New Roman" w:cs="Times New Roman"/>
+          <w:sz w:val="24"/>
+          <w:szCs w:val="24"/>
+        </w:rPr>
+        <w:t>.</w:t>
+      </w:r>
+      <w:r>
+        <w:rPr>
+          <w:rFonts w:ascii="Times New Roman" w:hAnsi="Times New Roman" w:cs="Times New Roman"/>
+          <w:sz w:val="24"/>
+          <w:szCs w:val="24"/>
+          <w:vertAlign w:val="superscript"/>
+        </w:rPr>
+        <w:t xml:space="preserve">120  </w:t>
+      </w:r>
+      <w:r>
+        <w:rPr>
+          <w:rFonts w:ascii="Times New Roman" w:hAnsi="Times New Roman" w:cs="Times New Roman"/>
+          <w:sz w:val="24"/>
+          <w:szCs w:val="24"/>
+          <w:vertAlign w:val="superscript"/>
+        </w:rPr>
+        <w:t xml:space="preserve"> </w:t>
+      </w:r>
+      <w:r>
+        <w:rPr>
+          <w:rFonts w:ascii="Times New Roman" w:hAnsi="Times New Roman" w:cs="Times New Roman"/>
+          <w:sz w:val="24"/>
+          <w:szCs w:val="24"/>
+        </w:rPr>
+        <w:t>Fungi may cause benign, but unsightly infections of the skin, nail or hair, relatively trivial infection of mucous membranes (thrush) or systemic infection causing progressive often fatal disease.</w:t>
+      </w:r>
+    </w:p>
+    <w:p>
+      <w:pPr>
+        <w:spacing w:line="360" w:lineRule="auto"/>
+        <w:jc w:val="center"/>
+        <w:rPr>
+          <w:rFonts w:ascii="Times New Roman" w:hAnsi="Times New Roman" w:cs="Times New Roman"/>
+          <w:b/>
+          <w:sz w:val="24"/>
+          <w:szCs w:val="24"/>
+        </w:rPr>
+      </w:pPr>
+    </w:p>
+    <w:p>
+      <w:pPr>
+        <w:spacing w:line="360" w:lineRule="auto"/>
+        <w:jc w:val="center"/>
+        <w:rPr>
+          <w:rFonts w:ascii="Times New Roman" w:hAnsi="Times New Roman" w:cs="Times New Roman"/>
+          <w:b/>
+          <w:sz w:val="24"/>
+          <w:szCs w:val="24"/>
+        </w:rPr>
+      </w:pPr>
+    </w:p>
+    <w:p>
+      <w:pPr>
+        <w:spacing w:line="360" w:lineRule="auto"/>
+        <w:jc w:val="center"/>
+        <w:rPr>
+          <w:rFonts w:ascii="Times New Roman" w:hAnsi="Times New Roman" w:cs="Times New Roman"/>
+          <w:b/>
+          <w:sz w:val="24"/>
+          <w:szCs w:val="24"/>
+        </w:rPr>
+      </w:pPr>
+    </w:p>
+    <w:p>
+      <w:pPr>
+        <w:spacing w:line="360" w:lineRule="auto"/>
+        <w:jc w:val="center"/>
+        <w:rPr>
+          <w:rFonts w:ascii="Times New Roman" w:hAnsi="Times New Roman" w:cs="Times New Roman"/>
+          <w:b/>
+          <w:sz w:val="24"/>
+          <w:szCs w:val="24"/>
+        </w:rPr>
+      </w:pPr>
+      <w:r>
+        <w:rPr>
+          <w:rFonts w:ascii="Times New Roman" w:hAnsi="Times New Roman" w:cs="Times New Roman"/>
+          <w:b/>
+          <w:sz w:val="24"/>
+          <w:szCs w:val="24"/>
+        </w:rPr>
+        <w:t>POTENTIALLY EFFECTIVE ANTIFUNGAL COMPOUNDS</w:t>
+      </w:r>
+    </w:p>
+    <w:tbl>
+      <w:tblPr>
+        <w:tblStyle w:val="TableGrid"/>
+        <w:tblW w:w="0" w:type="auto"/>
+        <w:tblLook w:val="04A0" w:firstRow="1" w:lastRow="0" w:firstColumn="1" w:lastColumn="0" w:noHBand="0" w:noVBand="1"/>
+      </w:tblPr>
+      <w:tblGrid>
+        <w:gridCol w:w="817"/>
+        <w:gridCol w:w="3969"/>
+        <w:gridCol w:w="4456"/>
+      </w:tblGrid>
+      <w:tr>
+        <w:tc>
+          <w:tcPr>
+            <w:tcW w:w="817" w:type="dxa"/>
+          </w:tcPr>
+          <w:p>
+            <w:pPr>
+              <w:spacing w:line="360" w:lineRule="auto"/>
+              <w:jc w:val="center"/>
+              <w:rPr>
+                <w:rFonts w:ascii="Times New Roman" w:hAnsi="Times New Roman" w:cs="Times New Roman"/>
+                <w:b/>
+                <w:sz w:val="24"/>
+                <w:szCs w:val="24"/>
+              </w:rPr>
+            </w:pPr>
+          </w:p>
+        </w:tc>
+        <w:tc>
+          <w:tcPr>
+            <w:tcW w:w="3969" w:type="dxa"/>
+          </w:tcPr>
+          <w:p>
+            <w:pPr>
+              <w:spacing w:line="360" w:lineRule="auto"/>
+              <w:jc w:val="center"/>
+              <w:rPr>
+                <w:rFonts w:ascii="Times New Roman" w:hAnsi="Times New Roman" w:cs="Times New Roman"/>
+                <w:b/>
+                <w:sz w:val="24"/>
+                <w:szCs w:val="24"/>
+              </w:rPr>
+            </w:pPr>
+            <w:r>
+              <w:rPr>
+                <w:rFonts w:ascii="Times New Roman" w:hAnsi="Times New Roman" w:cs="Times New Roman"/>
+                <w:b/>
+                <w:sz w:val="24"/>
+                <w:szCs w:val="24"/>
+              </w:rPr>
+              <w:t>Diseases</w:t>
+            </w:r>
+          </w:p>
+        </w:tc>
+        <w:tc>
+          <w:tcPr>
+            <w:tcW w:w="4456" w:type="dxa"/>
+          </w:tcPr>
+          <w:p>
+            <w:pPr>
+              <w:spacing w:line="360" w:lineRule="auto"/>
+              <w:jc w:val="center"/>
+              <w:rPr>
+                <w:rFonts w:ascii="Times New Roman" w:hAnsi="Times New Roman" w:cs="Times New Roman"/>
+                <w:b/>
+                <w:sz w:val="24"/>
+                <w:szCs w:val="24"/>
+              </w:rPr>
+            </w:pPr>
+            <w:r>
+              <w:rPr>
+                <w:rFonts w:ascii="Times New Roman" w:hAnsi="Times New Roman" w:cs="Times New Roman"/>
+                <w:b/>
+                <w:sz w:val="24"/>
+                <w:szCs w:val="24"/>
+              </w:rPr>
+              <w:t>Compounds</w:t>
+            </w:r>
+          </w:p>
+        </w:tc>
+      </w:tr>
+      <w:tr>
+        <w:tc>
+          <w:tcPr>
+            <w:tcW w:w="817" w:type="dxa"/>
+          </w:tcPr>
+          <w:p>
+            <w:pPr>
+              <w:spacing w:line="360" w:lineRule="auto"/>
+              <w:jc w:val="center"/>
+              <w:rPr>
+                <w:rFonts w:ascii="Times New Roman" w:hAnsi="Times New Roman" w:cs="Times New Roman"/>
+                <w:b/>
+                <w:sz w:val="24"/>
+                <w:szCs w:val="24"/>
+              </w:rPr>
+            </w:pPr>
+            <w:r>
+              <w:rPr>
+                <w:rFonts w:ascii="Times New Roman" w:hAnsi="Times New Roman" w:cs="Times New Roman"/>
+                <w:b/>
+                <w:sz w:val="24"/>
+                <w:szCs w:val="24"/>
+              </w:rPr>
+              <w:t>1</w:t>
+            </w:r>
+          </w:p>
+        </w:tc>
+        <w:tc>
+          <w:tcPr>
+            <w:tcW w:w="3969" w:type="dxa"/>
+          </w:tcPr>
+          <w:p>
+            <w:pPr>
+              <w:spacing w:line="360" w:lineRule="auto"/>
+              <w:rPr>
+                <w:rFonts w:ascii="Times New Roman" w:hAnsi="Times New Roman" w:cs="Times New Roman"/>
+                <w:sz w:val="24"/>
+                <w:szCs w:val="24"/>
+              </w:rPr>
+            </w:pPr>
+            <w:r>
+              <w:rPr>
+                <w:rFonts w:ascii="Times New Roman" w:hAnsi="Times New Roman" w:cs="Times New Roman"/>
+                <w:sz w:val="24"/>
+                <w:szCs w:val="24"/>
+              </w:rPr>
+              <w:t>Dermatophytosis</w:t>
+            </w:r>
+          </w:p>
+        </w:tc>
+        <w:tc>
+          <w:tcPr>
+            <w:tcW w:w="4456" w:type="dxa"/>
+          </w:tcPr>
+          <w:p>
+            <w:pPr>
+              <w:spacing w:line="360" w:lineRule="auto"/>
+              <w:jc w:val="both"/>
+              <w:rPr>
+                <w:rFonts w:ascii="Times New Roman" w:hAnsi="Times New Roman" w:cs="Times New Roman"/>
+                <w:sz w:val="24"/>
+                <w:szCs w:val="24"/>
+              </w:rPr>
+            </w:pPr>
+            <w:r>
+              <w:rPr>
+                <w:rFonts w:ascii="Times New Roman" w:hAnsi="Times New Roman" w:cs="Times New Roman"/>
+                <w:sz w:val="24"/>
+                <w:szCs w:val="24"/>
+              </w:rPr>
+              <w:t>Azoles(Itraconazole,Miconazole, Clotrimazole),Griseofulvin,Tolnaftate, Naftifine, Turbinatine</w:t>
+            </w:r>
+          </w:p>
+        </w:tc>
+      </w:tr>
+      <w:tr>
+        <w:tc>
+          <w:tcPr>
+            <w:tcW w:w="817" w:type="dxa"/>
+          </w:tcPr>
+          <w:p>
+            <w:pPr>
+              <w:spacing w:line="360" w:lineRule="auto"/>
+              <w:jc w:val="center"/>
+              <w:rPr>
+                <w:rFonts w:ascii="Times New Roman" w:hAnsi="Times New Roman" w:cs="Times New Roman"/>
+                <w:b/>
+                <w:sz w:val="24"/>
+                <w:szCs w:val="24"/>
+              </w:rPr>
+            </w:pPr>
+            <w:r>
+              <w:rPr>
+                <w:rFonts w:ascii="Times New Roman" w:hAnsi="Times New Roman" w:cs="Times New Roman"/>
+                <w:b/>
+                <w:sz w:val="24"/>
+                <w:szCs w:val="24"/>
+              </w:rPr>
+              <w:t>2</w:t>
+            </w:r>
+          </w:p>
+        </w:tc>
+        <w:tc>
+          <w:tcPr>
+            <w:tcW w:w="3969" w:type="dxa"/>
+          </w:tcPr>
+          <w:p>
+            <w:pPr>
+              <w:spacing w:line="360" w:lineRule="auto"/>
+              <w:rPr>
+                <w:rFonts w:ascii="Times New Roman" w:hAnsi="Times New Roman" w:cs="Times New Roman"/>
+                <w:sz w:val="24"/>
+                <w:szCs w:val="24"/>
+              </w:rPr>
+            </w:pPr>
+            <w:r>
+              <w:rPr>
+                <w:rFonts w:ascii="Times New Roman" w:hAnsi="Times New Roman" w:cs="Times New Roman"/>
+                <w:sz w:val="24"/>
+                <w:szCs w:val="24"/>
+              </w:rPr>
+              <w:t>Aspergillosis</w:t>
+            </w:r>
+          </w:p>
+        </w:tc>
+        <w:tc>
+          <w:tcPr>
+            <w:tcW w:w="4456" w:type="dxa"/>
+          </w:tcPr>
+          <w:p>
+            <w:pPr>
+              <w:spacing w:line="360" w:lineRule="auto"/>
+              <w:jc w:val="both"/>
+              <w:rPr>
+                <w:rFonts w:ascii="Times New Roman" w:hAnsi="Times New Roman" w:cs="Times New Roman"/>
+                <w:sz w:val="24"/>
+                <w:szCs w:val="24"/>
+              </w:rPr>
+            </w:pPr>
+            <w:r>
+              <w:rPr>
+                <w:rFonts w:ascii="Times New Roman" w:hAnsi="Times New Roman" w:cs="Times New Roman"/>
+                <w:sz w:val="24"/>
+                <w:szCs w:val="24"/>
+              </w:rPr>
+              <w:t xml:space="preserve"> </w:t>
+            </w:r>
+            <w:r>
+              <w:rPr>
+                <w:rFonts w:ascii="Times New Roman" w:hAnsi="Times New Roman" w:cs="Times New Roman"/>
+                <w:sz w:val="24"/>
+                <w:szCs w:val="24"/>
+              </w:rPr>
+              <w:t>Amphotericin</w:t>
+            </w:r>
+            <w:r>
+              <w:rPr>
+                <w:rFonts w:ascii="Times New Roman" w:hAnsi="Times New Roman" w:cs="Times New Roman"/>
+                <w:sz w:val="24"/>
+                <w:szCs w:val="24"/>
+              </w:rPr>
+              <w:t>-</w:t>
+            </w:r>
+            <w:r>
+              <w:rPr>
+                <w:rFonts w:ascii="Times New Roman" w:hAnsi="Times New Roman" w:cs="Times New Roman"/>
+                <w:sz w:val="24"/>
+                <w:szCs w:val="24"/>
+              </w:rPr>
+              <w:t>B±5-Fluorocytosine, Itraconazole</w:t>
+            </w:r>
+          </w:p>
+        </w:tc>
+      </w:tr>
+      <w:tr>
+        <w:tc>
+          <w:tcPr>
+            <w:tcW w:w="817" w:type="dxa"/>
+          </w:tcPr>
+          <w:p>
+            <w:pPr>
+              <w:spacing w:line="360" w:lineRule="auto"/>
+              <w:jc w:val="center"/>
+              <w:rPr>
+                <w:rFonts w:ascii="Times New Roman" w:hAnsi="Times New Roman" w:cs="Times New Roman"/>
+                <w:b/>
+                <w:sz w:val="24"/>
+                <w:szCs w:val="24"/>
+              </w:rPr>
+            </w:pPr>
+            <w:r>
+              <w:rPr>
+                <w:rFonts w:ascii="Times New Roman" w:hAnsi="Times New Roman" w:cs="Times New Roman"/>
+                <w:b/>
+                <w:sz w:val="24"/>
+                <w:szCs w:val="24"/>
+              </w:rPr>
+              <w:t>3</w:t>
+            </w:r>
+          </w:p>
+        </w:tc>
+        <w:tc>
+          <w:tcPr>
+            <w:tcW w:w="3969" w:type="dxa"/>
+          </w:tcPr>
+          <w:p>
+            <w:pPr>
+              <w:spacing w:line="360" w:lineRule="auto"/>
+              <w:rPr>
+                <w:rFonts w:ascii="Times New Roman" w:hAnsi="Times New Roman" w:cs="Times New Roman"/>
+                <w:sz w:val="24"/>
+                <w:szCs w:val="24"/>
+              </w:rPr>
+            </w:pPr>
+            <w:r>
+              <w:rPr>
+                <w:rFonts w:ascii="Times New Roman" w:hAnsi="Times New Roman" w:cs="Times New Roman"/>
+                <w:sz w:val="24"/>
+                <w:szCs w:val="24"/>
+              </w:rPr>
+              <w:t>Blastomycosis</w:t>
+            </w:r>
+          </w:p>
+        </w:tc>
+        <w:tc>
+          <w:tcPr>
+            <w:tcW w:w="4456" w:type="dxa"/>
+          </w:tcPr>
+          <w:p>
+            <w:pPr>
+              <w:spacing w:line="360" w:lineRule="auto"/>
+              <w:jc w:val="both"/>
+              <w:rPr>
+                <w:rFonts w:ascii="Times New Roman" w:hAnsi="Times New Roman" w:cs="Times New Roman"/>
+                <w:sz w:val="24"/>
+                <w:szCs w:val="24"/>
+              </w:rPr>
+            </w:pPr>
+            <w:r>
+              <w:rPr>
+                <w:rFonts w:ascii="Times New Roman" w:hAnsi="Times New Roman" w:cs="Times New Roman"/>
+                <w:sz w:val="24"/>
+                <w:szCs w:val="24"/>
+              </w:rPr>
+              <w:t>Amphotericin</w:t>
+            </w:r>
+            <w:r>
+              <w:rPr>
+                <w:rFonts w:ascii="Times New Roman" w:hAnsi="Times New Roman" w:cs="Times New Roman"/>
+                <w:sz w:val="24"/>
+                <w:szCs w:val="24"/>
+              </w:rPr>
+              <w:t>-</w:t>
+            </w:r>
+            <w:r>
+              <w:rPr>
+                <w:rFonts w:ascii="Times New Roman" w:hAnsi="Times New Roman" w:cs="Times New Roman"/>
+                <w:sz w:val="24"/>
+                <w:szCs w:val="24"/>
+              </w:rPr>
+              <w:t>B,Itraconazole, Ketoconazole</w:t>
+            </w:r>
+          </w:p>
+        </w:tc>
+      </w:tr>
+      <w:tr>
+        <w:tc>
+          <w:tcPr>
+            <w:tcW w:w="817" w:type="dxa"/>
+          </w:tcPr>
+          <w:p>
+            <w:pPr>
+              <w:spacing w:line="360" w:lineRule="auto"/>
+              <w:jc w:val="center"/>
+              <w:rPr>
+                <w:rFonts w:ascii="Times New Roman" w:hAnsi="Times New Roman" w:cs="Times New Roman"/>
+                <w:b/>
+                <w:sz w:val="24"/>
+                <w:szCs w:val="24"/>
+              </w:rPr>
+            </w:pPr>
+            <w:r>
+              <w:rPr>
+                <w:rFonts w:ascii="Times New Roman" w:hAnsi="Times New Roman" w:cs="Times New Roman"/>
+                <w:b/>
+                <w:sz w:val="24"/>
+                <w:szCs w:val="24"/>
+              </w:rPr>
+              <w:t>4</w:t>
+            </w:r>
+          </w:p>
+        </w:tc>
+        <w:tc>
+          <w:tcPr>
+            <w:tcW w:w="3969" w:type="dxa"/>
+          </w:tcPr>
+          <w:p>
+            <w:pPr>
+              <w:spacing w:line="360" w:lineRule="auto"/>
+              <w:rPr>
+                <w:rFonts w:ascii="Times New Roman" w:hAnsi="Times New Roman" w:cs="Times New Roman"/>
+                <w:sz w:val="24"/>
+                <w:szCs w:val="24"/>
+              </w:rPr>
+            </w:pPr>
+            <w:r>
+              <w:rPr>
+                <w:rFonts w:ascii="Times New Roman" w:hAnsi="Times New Roman" w:cs="Times New Roman"/>
+                <w:sz w:val="24"/>
+                <w:szCs w:val="24"/>
+              </w:rPr>
+              <w:t xml:space="preserve">Candidiasis </w:t>
+            </w:r>
+          </w:p>
+          <w:p>
+            <w:pPr>
+              <w:spacing w:line="360" w:lineRule="auto"/>
+              <w:rPr>
+                <w:rFonts w:ascii="Times New Roman" w:hAnsi="Times New Roman" w:cs="Times New Roman"/>
+                <w:sz w:val="24"/>
+                <w:szCs w:val="24"/>
+              </w:rPr>
+            </w:pPr>
+          </w:p>
+        </w:tc>
+        <w:tc>
+          <w:tcPr>
+            <w:tcW w:w="4456" w:type="dxa"/>
+          </w:tcPr>
+          <w:p>
+            <w:pPr>
+              <w:spacing w:line="360" w:lineRule="auto"/>
+              <w:jc w:val="both"/>
+              <w:rPr>
+                <w:rFonts w:ascii="Times New Roman" w:hAnsi="Times New Roman" w:cs="Times New Roman"/>
+                <w:sz w:val="24"/>
+                <w:szCs w:val="24"/>
+              </w:rPr>
+            </w:pPr>
+            <w:r>
+              <w:rPr>
+                <w:rFonts w:ascii="Times New Roman" w:hAnsi="Times New Roman" w:cs="Times New Roman"/>
+                <w:sz w:val="24"/>
+                <w:szCs w:val="24"/>
+              </w:rPr>
+              <w:t>Amphotericin</w:t>
+            </w:r>
+            <w:r>
+              <w:rPr>
+                <w:rFonts w:ascii="Times New Roman" w:hAnsi="Times New Roman" w:cs="Times New Roman"/>
+                <w:sz w:val="24"/>
+                <w:szCs w:val="24"/>
+              </w:rPr>
+              <w:t>-</w:t>
+            </w:r>
+            <w:r>
+              <w:rPr>
+                <w:rFonts w:ascii="Times New Roman" w:hAnsi="Times New Roman" w:cs="Times New Roman"/>
+                <w:sz w:val="24"/>
+                <w:szCs w:val="24"/>
+              </w:rPr>
+              <w:t>B±5-Fluorocytosine, Nystatin,Azoles (Fluconazole, Ibaconazole, Ketoconazole, Clotrimazole, Miconazole,</w:t>
+            </w:r>
+          </w:p>
+          <w:p>
+            <w:pPr>
+              <w:spacing w:line="360" w:lineRule="auto"/>
+              <w:jc w:val="both"/>
+              <w:rPr>
+                <w:rFonts w:ascii="Times New Roman" w:hAnsi="Times New Roman" w:cs="Times New Roman"/>
+                <w:sz w:val="24"/>
+                <w:szCs w:val="24"/>
+              </w:rPr>
+            </w:pPr>
+            <w:r>
+              <w:rPr>
+                <w:rFonts w:ascii="Times New Roman" w:hAnsi="Times New Roman" w:cs="Times New Roman"/>
+                <w:sz w:val="24"/>
+                <w:szCs w:val="24"/>
+              </w:rPr>
+              <w:t>Econazole etc)</w:t>
+            </w:r>
+          </w:p>
+        </w:tc>
+      </w:tr>
+      <w:tr>
+        <w:tc>
+          <w:tcPr>
+            <w:tcW w:w="817" w:type="dxa"/>
+          </w:tcPr>
+          <w:p>
+            <w:pPr>
+              <w:spacing w:line="360" w:lineRule="auto"/>
+              <w:jc w:val="center"/>
+              <w:rPr>
+                <w:rFonts w:ascii="Times New Roman" w:hAnsi="Times New Roman" w:cs="Times New Roman"/>
+                <w:b/>
+                <w:sz w:val="24"/>
+                <w:szCs w:val="24"/>
+              </w:rPr>
+            </w:pPr>
+            <w:r>
+              <w:rPr>
+                <w:rFonts w:ascii="Times New Roman" w:hAnsi="Times New Roman" w:cs="Times New Roman"/>
+                <w:b/>
+                <w:sz w:val="24"/>
+                <w:szCs w:val="24"/>
+              </w:rPr>
+              <w:t>5</w:t>
+            </w:r>
+          </w:p>
+        </w:tc>
+        <w:tc>
+          <w:tcPr>
+            <w:tcW w:w="3969" w:type="dxa"/>
+          </w:tcPr>
+          <w:p>
+            <w:pPr>
+              <w:spacing w:line="360" w:lineRule="auto"/>
+              <w:rPr>
+                <w:rFonts w:ascii="Times New Roman" w:hAnsi="Times New Roman" w:cs="Times New Roman"/>
+                <w:sz w:val="24"/>
+                <w:szCs w:val="24"/>
+              </w:rPr>
+            </w:pPr>
+            <w:r>
+              <w:rPr>
+                <w:rFonts w:ascii="Times New Roman" w:hAnsi="Times New Roman" w:cs="Times New Roman"/>
+                <w:sz w:val="24"/>
+                <w:szCs w:val="24"/>
+              </w:rPr>
+              <w:t>Chromomycoaia</w:t>
+            </w:r>
+          </w:p>
+        </w:tc>
+        <w:tc>
+          <w:tcPr>
+            <w:tcW w:w="4456" w:type="dxa"/>
+          </w:tcPr>
+          <w:p>
+            <w:pPr>
+              <w:spacing w:line="360" w:lineRule="auto"/>
+              <w:jc w:val="both"/>
+              <w:rPr>
+                <w:rFonts w:ascii="Times New Roman" w:hAnsi="Times New Roman" w:cs="Times New Roman"/>
+                <w:sz w:val="24"/>
+                <w:szCs w:val="24"/>
+              </w:rPr>
+            </w:pPr>
+            <w:r>
+              <w:rPr>
+                <w:rFonts w:ascii="Times New Roman" w:hAnsi="Times New Roman" w:cs="Times New Roman"/>
+                <w:sz w:val="24"/>
+                <w:szCs w:val="24"/>
+              </w:rPr>
+              <w:t>5-Fluorocytosine,Itraconazole, Ketoconazole</w:t>
+            </w:r>
+          </w:p>
+        </w:tc>
+      </w:tr>
+      <w:tr>
+        <w:tc>
+          <w:tcPr>
+            <w:tcW w:w="817" w:type="dxa"/>
+          </w:tcPr>
+          <w:p>
+            <w:pPr>
+              <w:spacing w:line="360" w:lineRule="auto"/>
+              <w:jc w:val="center"/>
+              <w:rPr>
+                <w:rFonts w:ascii="Times New Roman" w:hAnsi="Times New Roman" w:cs="Times New Roman"/>
+                <w:b/>
+                <w:sz w:val="24"/>
+                <w:szCs w:val="24"/>
+              </w:rPr>
+            </w:pPr>
+            <w:r>
+              <w:rPr>
+                <w:rFonts w:ascii="Times New Roman" w:hAnsi="Times New Roman" w:cs="Times New Roman"/>
+                <w:b/>
+                <w:sz w:val="24"/>
+                <w:szCs w:val="24"/>
+              </w:rPr>
+              <w:t>6</w:t>
+            </w:r>
+          </w:p>
+        </w:tc>
+        <w:tc>
+          <w:tcPr>
+            <w:tcW w:w="3969" w:type="dxa"/>
+          </w:tcPr>
+          <w:p>
+            <w:pPr>
+              <w:spacing w:line="360" w:lineRule="auto"/>
+              <w:rPr>
+                <w:rFonts w:ascii="Times New Roman" w:hAnsi="Times New Roman" w:cs="Times New Roman"/>
+                <w:sz w:val="24"/>
+                <w:szCs w:val="24"/>
+              </w:rPr>
+            </w:pPr>
+            <w:r>
+              <w:rPr>
+                <w:rFonts w:ascii="Times New Roman" w:hAnsi="Times New Roman" w:cs="Times New Roman"/>
+                <w:sz w:val="24"/>
+                <w:szCs w:val="24"/>
+              </w:rPr>
+              <w:t>Histoplasmosis</w:t>
+            </w:r>
+          </w:p>
+        </w:tc>
+        <w:tc>
+          <w:tcPr>
+            <w:tcW w:w="4456" w:type="dxa"/>
+          </w:tcPr>
+          <w:p>
+            <w:pPr>
+              <w:spacing w:line="360" w:lineRule="auto"/>
+              <w:jc w:val="both"/>
+              <w:rPr>
+                <w:rFonts w:ascii="Times New Roman" w:hAnsi="Times New Roman" w:cs="Times New Roman"/>
+                <w:sz w:val="24"/>
+                <w:szCs w:val="24"/>
+              </w:rPr>
+            </w:pPr>
+            <w:r>
+              <w:rPr>
+                <w:rFonts w:ascii="Times New Roman" w:hAnsi="Times New Roman" w:cs="Times New Roman"/>
+                <w:sz w:val="24"/>
+                <w:szCs w:val="24"/>
+              </w:rPr>
+              <w:t>Amphotericin</w:t>
+            </w:r>
+            <w:r>
+              <w:rPr>
+                <w:rFonts w:ascii="Times New Roman" w:hAnsi="Times New Roman" w:cs="Times New Roman"/>
+                <w:sz w:val="24"/>
+                <w:szCs w:val="24"/>
+              </w:rPr>
+              <w:t>-</w:t>
+            </w:r>
+            <w:r>
+              <w:rPr>
+                <w:rFonts w:ascii="Times New Roman" w:hAnsi="Times New Roman" w:cs="Times New Roman"/>
+                <w:sz w:val="24"/>
+                <w:szCs w:val="24"/>
+              </w:rPr>
+              <w:t>B,Itraconazole, Ketoconazole</w:t>
+            </w:r>
+          </w:p>
+        </w:tc>
+      </w:tr>
+      <w:tr>
+        <w:tc>
+          <w:tcPr>
+            <w:tcW w:w="817" w:type="dxa"/>
+          </w:tcPr>
+          <w:p>
+            <w:pPr>
+              <w:spacing w:line="360" w:lineRule="auto"/>
+              <w:jc w:val="center"/>
+              <w:rPr>
+                <w:rFonts w:ascii="Times New Roman" w:hAnsi="Times New Roman" w:cs="Times New Roman"/>
+                <w:b/>
+                <w:sz w:val="24"/>
+                <w:szCs w:val="24"/>
+              </w:rPr>
+            </w:pPr>
+            <w:r>
+              <w:rPr>
+                <w:rFonts w:ascii="Times New Roman" w:hAnsi="Times New Roman" w:cs="Times New Roman"/>
+                <w:b/>
+                <w:sz w:val="24"/>
+                <w:szCs w:val="24"/>
+              </w:rPr>
+              <w:t>7</w:t>
+            </w:r>
+          </w:p>
+        </w:tc>
+        <w:tc>
+          <w:tcPr>
+            <w:tcW w:w="3969" w:type="dxa"/>
+          </w:tcPr>
+          <w:p>
+            <w:pPr>
+              <w:spacing w:line="360" w:lineRule="auto"/>
+              <w:rPr>
+                <w:rFonts w:ascii="Times New Roman" w:hAnsi="Times New Roman" w:cs="Times New Roman"/>
+                <w:sz w:val="24"/>
+                <w:szCs w:val="24"/>
+              </w:rPr>
+            </w:pPr>
+            <w:r>
+              <w:rPr>
+                <w:rFonts w:ascii="Times New Roman" w:hAnsi="Times New Roman" w:cs="Times New Roman"/>
+                <w:sz w:val="24"/>
+                <w:szCs w:val="24"/>
+              </w:rPr>
+              <w:t>Pneumocytosis</w:t>
+            </w:r>
+          </w:p>
+        </w:tc>
+        <w:tc>
+          <w:tcPr>
+            <w:tcW w:w="4456" w:type="dxa"/>
+          </w:tcPr>
+          <w:p>
+            <w:pPr>
+              <w:spacing w:line="360" w:lineRule="auto"/>
+              <w:jc w:val="both"/>
+              <w:rPr>
+                <w:rFonts w:ascii="Times New Roman" w:hAnsi="Times New Roman" w:cs="Times New Roman"/>
+                <w:sz w:val="24"/>
+                <w:szCs w:val="24"/>
+              </w:rPr>
+            </w:pPr>
+            <w:r>
+              <w:rPr>
+                <w:rFonts w:ascii="Times New Roman" w:hAnsi="Times New Roman" w:cs="Times New Roman"/>
+                <w:sz w:val="24"/>
+                <w:szCs w:val="24"/>
+              </w:rPr>
+              <w:t>Trimethoprim / Sulfamethoxazole, LY-303,366, Deferoxamine</w:t>
+            </w:r>
+          </w:p>
+        </w:tc>
+      </w:tr>
+      <w:tr>
+        <w:tc>
+          <w:tcPr>
+            <w:tcW w:w="817" w:type="dxa"/>
+          </w:tcPr>
+          <w:p>
+            <w:pPr>
+              <w:spacing w:line="360" w:lineRule="auto"/>
+              <w:jc w:val="center"/>
+              <w:rPr>
+                <w:rFonts w:ascii="Times New Roman" w:hAnsi="Times New Roman" w:cs="Times New Roman"/>
+                <w:b/>
+                <w:sz w:val="24"/>
+                <w:szCs w:val="24"/>
+              </w:rPr>
+            </w:pPr>
+            <w:r>
+              <w:rPr>
+                <w:rFonts w:ascii="Times New Roman" w:hAnsi="Times New Roman" w:cs="Times New Roman"/>
+                <w:b/>
+                <w:sz w:val="24"/>
+                <w:szCs w:val="24"/>
+              </w:rPr>
+              <w:t>8</w:t>
+            </w:r>
+          </w:p>
+        </w:tc>
+        <w:tc>
+          <w:tcPr>
+            <w:tcW w:w="3969" w:type="dxa"/>
+          </w:tcPr>
+          <w:p>
+            <w:pPr>
+              <w:spacing w:line="360" w:lineRule="auto"/>
+              <w:rPr>
+                <w:rFonts w:ascii="Times New Roman" w:hAnsi="Times New Roman" w:cs="Times New Roman"/>
+                <w:sz w:val="24"/>
+                <w:szCs w:val="24"/>
+              </w:rPr>
+            </w:pPr>
+            <w:r>
+              <w:rPr>
+                <w:rFonts w:ascii="Times New Roman" w:hAnsi="Times New Roman" w:cs="Times New Roman"/>
+                <w:sz w:val="24"/>
+                <w:szCs w:val="24"/>
+              </w:rPr>
+              <w:t>Pseudallescheriasis</w:t>
+            </w:r>
+          </w:p>
+        </w:tc>
+        <w:tc>
+          <w:tcPr>
+            <w:tcW w:w="4456" w:type="dxa"/>
+          </w:tcPr>
+          <w:p>
+            <w:pPr>
+              <w:spacing w:line="360" w:lineRule="auto"/>
+              <w:jc w:val="both"/>
+              <w:rPr>
+                <w:rFonts w:ascii="Times New Roman" w:hAnsi="Times New Roman" w:cs="Times New Roman"/>
+                <w:sz w:val="24"/>
+                <w:szCs w:val="24"/>
+              </w:rPr>
+            </w:pPr>
+            <w:r>
+              <w:rPr>
+                <w:rFonts w:ascii="Times New Roman" w:hAnsi="Times New Roman" w:cs="Times New Roman"/>
+                <w:sz w:val="24"/>
+                <w:szCs w:val="24"/>
+              </w:rPr>
+              <w:t>Amphotericin B, Miconazole</w:t>
+            </w:r>
+          </w:p>
+        </w:tc>
+      </w:tr>
+      <w:tr>
+        <w:tc>
+          <w:tcPr>
+            <w:tcW w:w="817" w:type="dxa"/>
+          </w:tcPr>
+          <w:p>
+            <w:pPr>
+              <w:spacing w:line="360" w:lineRule="auto"/>
+              <w:jc w:val="center"/>
+              <w:rPr>
+                <w:rFonts w:ascii="Times New Roman" w:hAnsi="Times New Roman" w:cs="Times New Roman"/>
+                <w:b/>
+                <w:sz w:val="24"/>
+                <w:szCs w:val="24"/>
+              </w:rPr>
+            </w:pPr>
+            <w:r>
+              <w:rPr>
+                <w:rFonts w:ascii="Times New Roman" w:hAnsi="Times New Roman" w:cs="Times New Roman"/>
+                <w:b/>
+                <w:sz w:val="24"/>
+                <w:szCs w:val="24"/>
+              </w:rPr>
+              <w:t>9</w:t>
+            </w:r>
+          </w:p>
+        </w:tc>
+        <w:tc>
+          <w:tcPr>
+            <w:tcW w:w="3969" w:type="dxa"/>
+          </w:tcPr>
+          <w:p>
+            <w:pPr>
+              <w:spacing w:line="360" w:lineRule="auto"/>
+              <w:rPr>
+                <w:rFonts w:ascii="Times New Roman" w:hAnsi="Times New Roman" w:cs="Times New Roman"/>
+                <w:sz w:val="24"/>
+                <w:szCs w:val="24"/>
+              </w:rPr>
+            </w:pPr>
+            <w:r>
+              <w:rPr>
+                <w:rFonts w:ascii="Times New Roman" w:hAnsi="Times New Roman" w:cs="Times New Roman"/>
+                <w:sz w:val="24"/>
+                <w:szCs w:val="24"/>
+              </w:rPr>
+              <w:t>Sporotrichosis</w:t>
+            </w:r>
+          </w:p>
+        </w:tc>
+        <w:tc>
+          <w:tcPr>
+            <w:tcW w:w="4456" w:type="dxa"/>
+          </w:tcPr>
+          <w:p>
+            <w:pPr>
+              <w:spacing w:line="360" w:lineRule="auto"/>
+              <w:jc w:val="both"/>
+              <w:rPr>
+                <w:rFonts w:ascii="Times New Roman" w:hAnsi="Times New Roman" w:cs="Times New Roman"/>
+                <w:sz w:val="24"/>
+                <w:szCs w:val="24"/>
+              </w:rPr>
+            </w:pPr>
+            <w:r>
+              <w:rPr>
+                <w:rFonts w:ascii="Times New Roman" w:hAnsi="Times New Roman" w:cs="Times New Roman"/>
+                <w:sz w:val="24"/>
+                <w:szCs w:val="24"/>
+              </w:rPr>
+              <w:t>Amphotericin B, Itraconazole, Potassium iodide</w:t>
+            </w:r>
+          </w:p>
+        </w:tc>
+      </w:tr>
+    </w:tbl>
+    <w:p>
+      <w:pPr>
+        <w:spacing w:line="360" w:lineRule="auto"/>
+        <w:jc w:val="both"/>
+        <w:rPr>
+          <w:rFonts w:ascii="Times New Roman" w:hAnsi="Times New Roman" w:cs="Times New Roman"/>
+          <w:b/>
+          <w:sz w:val="24"/>
+          <w:szCs w:val="24"/>
+        </w:rPr>
+      </w:pPr>
+    </w:p>
+    <w:p>
+      <w:pPr>
+        <w:spacing w:line="360" w:lineRule="auto"/>
+        <w:jc w:val="both"/>
+        <w:rPr>
+          <w:rFonts w:ascii="Times New Roman" w:hAnsi="Times New Roman" w:cs="Times New Roman"/>
+          <w:i/>
+          <w:sz w:val="24"/>
+          <w:szCs w:val="24"/>
+        </w:rPr>
+      </w:pPr>
+      <w:r>
+        <w:rPr>
+          <w:rFonts w:ascii="Times New Roman" w:hAnsi="Times New Roman" w:cs="Times New Roman"/>
+          <w:i/>
+          <w:sz w:val="24"/>
+          <w:szCs w:val="24"/>
+        </w:rPr>
+        <w:t>CANDIDA ALBICANS</w:t>
+      </w:r>
+    </w:p>
+    <w:p>
+      <w:pPr>
+        <w:spacing w:line="360" w:lineRule="auto"/>
+        <w:jc w:val="both"/>
+        <w:rPr>
+          <w:rFonts w:ascii="Times New Roman" w:hAnsi="Times New Roman" w:cs="Times New Roman"/>
+          <w:i/>
+          <w:sz w:val="24"/>
+          <w:szCs w:val="24"/>
+        </w:rPr>
+      </w:pPr>
+      <w:r>
+        <w:rPr>
+          <w:rFonts w:ascii="Times New Roman" w:hAnsi="Times New Roman" w:cs="Times New Roman"/>
+          <w:sz w:val="24"/>
+          <w:szCs w:val="24"/>
+        </w:rPr>
+        <w:t xml:space="preserve">Genus:    </w:t>
+      </w:r>
+      <w:r>
+        <w:rPr>
+          <w:rFonts w:ascii="Times New Roman" w:hAnsi="Times New Roman" w:cs="Times New Roman"/>
+          <w:i/>
+          <w:sz w:val="24"/>
+          <w:szCs w:val="24"/>
+        </w:rPr>
+        <w:t>Candida</w:t>
+      </w:r>
+    </w:p>
+    <w:p>
+      <w:pPr>
+        <w:spacing w:line="480" w:lineRule="auto"/>
+        <w:ind w:firstLine="720"/>
+        <w:jc w:val="both"/>
+        <w:rPr>
+          <w:rFonts w:ascii="Times New Roman" w:hAnsi="Times New Roman" w:cs="Times New Roman"/>
+          <w:sz w:val="24"/>
+          <w:szCs w:val="24"/>
+        </w:rPr>
+      </w:pPr>
+      <w:r>
+        <w:rPr>
+          <w:rFonts w:ascii="Times New Roman" w:hAnsi="Times New Roman" w:cs="Times New Roman"/>
+          <w:i/>
+          <w:sz w:val="24"/>
+          <w:szCs w:val="24"/>
+        </w:rPr>
+        <w:t xml:space="preserve">Candida </w:t>
+      </w:r>
+      <w:r>
+        <w:rPr>
+          <w:rFonts w:ascii="Times New Roman" w:hAnsi="Times New Roman" w:cs="Times New Roman"/>
+          <w:sz w:val="24"/>
+          <w:szCs w:val="24"/>
+        </w:rPr>
+        <w:t>species reproduce by yeast like budding cells but they also show formation of pseudomycellum. These pseudomycellum are chains of elongated cells formed from buds and the buds elongated without breaking of the mother cell. They are very fragile and separate easily. Mycelia also form by the elongation of the germ tube produced by a mother cell.</w:t>
+      </w:r>
+    </w:p>
+    <w:p>
+      <w:pPr>
+        <w:spacing w:line="360" w:lineRule="auto"/>
+        <w:jc w:val="both"/>
+        <w:rPr>
+          <w:rFonts w:ascii="Times New Roman" w:hAnsi="Times New Roman" w:cs="Times New Roman"/>
+          <w:i/>
+          <w:sz w:val="24"/>
+          <w:szCs w:val="24"/>
+        </w:rPr>
+      </w:pPr>
+      <w:r>
+        <w:rPr>
+          <w:rFonts w:ascii="Times New Roman" w:hAnsi="Times New Roman" w:cs="Times New Roman"/>
+          <w:sz w:val="24"/>
+          <w:szCs w:val="24"/>
+        </w:rPr>
+        <w:t xml:space="preserve">Species:    </w:t>
+      </w:r>
+      <w:r>
+        <w:rPr>
+          <w:rFonts w:ascii="Times New Roman" w:hAnsi="Times New Roman" w:cs="Times New Roman"/>
+          <w:i/>
+          <w:sz w:val="24"/>
+          <w:szCs w:val="24"/>
+        </w:rPr>
+        <w:t>Candida albicans</w:t>
+      </w:r>
+    </w:p>
+    <w:p>
+      <w:pPr>
+        <w:spacing w:line="480" w:lineRule="auto"/>
+        <w:ind w:firstLine="720"/>
+        <w:jc w:val="both"/>
+        <w:rPr>
+          <w:rFonts w:ascii="Times New Roman" w:hAnsi="Times New Roman" w:cs="Times New Roman"/>
+          <w:sz w:val="24"/>
+          <w:szCs w:val="24"/>
+        </w:rPr>
+      </w:pPr>
+      <w:r>
+        <w:rPr>
+          <w:rFonts w:ascii="Times New Roman" w:hAnsi="Times New Roman" w:cs="Times New Roman"/>
+          <w:i/>
+          <w:sz w:val="24"/>
+          <w:szCs w:val="24"/>
+        </w:rPr>
+        <w:t>Candida albicans</w:t>
+      </w:r>
+      <w:r>
+        <w:rPr>
+          <w:rFonts w:ascii="Times New Roman" w:hAnsi="Times New Roman" w:cs="Times New Roman"/>
+          <w:sz w:val="24"/>
+          <w:szCs w:val="24"/>
+        </w:rPr>
+        <w:t xml:space="preserve"> </w:t>
+      </w:r>
+      <w:r>
+        <w:rPr>
+          <w:rFonts w:ascii="Times New Roman" w:hAnsi="Times New Roman" w:cs="Times New Roman"/>
+          <w:sz w:val="24"/>
+          <w:szCs w:val="24"/>
+        </w:rPr>
+        <w:t>may remain as a commensal of the mucous membrane with or without causing any pathologic changes to the deeper tissues of the same fungus may cause pathological lesion of the skin. Such a fungus under favourable conditions can cause superficial, intermediate of deep mycoses depending on the condition of the host.</w:t>
+      </w:r>
+    </w:p>
+    <w:p>
+      <w:pPr>
+        <w:spacing w:line="360" w:lineRule="auto"/>
+        <w:jc w:val="both"/>
+        <w:rPr>
+          <w:rFonts w:ascii="Times New Roman" w:hAnsi="Times New Roman" w:cs="Times New Roman"/>
+          <w:i/>
+          <w:sz w:val="24"/>
+          <w:szCs w:val="24"/>
+        </w:rPr>
+      </w:pPr>
+      <w:r>
+        <w:rPr>
+          <w:rFonts w:ascii="Times New Roman" w:hAnsi="Times New Roman" w:cs="Times New Roman"/>
+          <w:i/>
+          <w:sz w:val="24"/>
+          <w:szCs w:val="24"/>
+        </w:rPr>
+        <w:t xml:space="preserve">ASPERGILLUS NIGER </w:t>
+      </w:r>
+    </w:p>
+    <w:p>
+      <w:pPr>
+        <w:spacing w:line="360" w:lineRule="auto"/>
+        <w:jc w:val="both"/>
+        <w:rPr>
+          <w:rFonts w:ascii="Times New Roman" w:hAnsi="Times New Roman" w:cs="Times New Roman"/>
+          <w:i/>
+          <w:sz w:val="24"/>
+          <w:szCs w:val="24"/>
+        </w:rPr>
+      </w:pPr>
+      <w:r>
+        <w:rPr>
+          <w:rFonts w:ascii="Times New Roman" w:hAnsi="Times New Roman" w:cs="Times New Roman"/>
+          <w:sz w:val="24"/>
+          <w:szCs w:val="24"/>
+        </w:rPr>
+        <w:t xml:space="preserve">Genus:    </w:t>
+      </w:r>
+      <w:r>
+        <w:rPr>
+          <w:rFonts w:ascii="Times New Roman" w:hAnsi="Times New Roman" w:cs="Times New Roman"/>
+          <w:i/>
+          <w:sz w:val="24"/>
+          <w:szCs w:val="24"/>
+        </w:rPr>
+        <w:t>Aspergillus</w:t>
+      </w:r>
+    </w:p>
+    <w:p>
+      <w:pPr>
+        <w:spacing w:line="480" w:lineRule="auto"/>
+        <w:ind w:firstLine="720"/>
+        <w:jc w:val="both"/>
+        <w:rPr>
+          <w:rFonts w:ascii="Times New Roman" w:hAnsi="Times New Roman" w:cs="Times New Roman"/>
+          <w:color w:val="FF0000"/>
+          <w:sz w:val="24"/>
+          <w:szCs w:val="24"/>
+        </w:rPr>
+      </w:pPr>
+      <w:r>
+        <w:rPr>
+          <w:rFonts w:ascii="Times New Roman" w:hAnsi="Times New Roman" w:cs="Times New Roman"/>
+          <w:sz w:val="24"/>
+          <w:szCs w:val="24"/>
+        </w:rPr>
+        <w:t xml:space="preserve">The </w:t>
+      </w:r>
+      <w:r>
+        <w:rPr>
+          <w:rFonts w:ascii="Times New Roman" w:hAnsi="Times New Roman" w:cs="Times New Roman"/>
+          <w:i/>
+          <w:sz w:val="24"/>
+          <w:szCs w:val="24"/>
+        </w:rPr>
+        <w:t xml:space="preserve">Aspergilli </w:t>
+      </w:r>
+      <w:r>
+        <w:rPr>
+          <w:rFonts w:ascii="Times New Roman" w:hAnsi="Times New Roman" w:cs="Times New Roman"/>
+          <w:sz w:val="24"/>
+          <w:szCs w:val="24"/>
+        </w:rPr>
+        <w:t xml:space="preserve">are widespread in nature, being found on fruits, vegetables and other substrates, which may provide nutriment. Some species are involved in food spoilage. They are important economically because they are used in a number of industrial fermentations, including the production of citric acid gluconic acid. </w:t>
+      </w:r>
+      <w:r>
+        <w:rPr>
+          <w:rFonts w:ascii="Times New Roman" w:hAnsi="Times New Roman" w:cs="Times New Roman"/>
+          <w:i/>
+          <w:sz w:val="24"/>
+          <w:szCs w:val="24"/>
+        </w:rPr>
+        <w:t xml:space="preserve">Aspergilli </w:t>
+      </w:r>
+      <w:r>
+        <w:rPr>
+          <w:rFonts w:ascii="Times New Roman" w:hAnsi="Times New Roman" w:cs="Times New Roman"/>
+          <w:sz w:val="24"/>
+          <w:szCs w:val="24"/>
+        </w:rPr>
+        <w:t xml:space="preserve">grow in high concentrations of sugar and salt, indicating that they can extract water required for their growth from relatively dry substances. Derivatives of N-methyl piperazine are therapeutically useful having antibacterial and antiprotozoal activity. These are active against Gram positive and </w:t>
+      </w:r>
+      <w:r>
+        <w:rPr>
+          <w:rFonts w:ascii="Times New Roman" w:hAnsi="Times New Roman" w:cs="Times New Roman"/>
+          <w:noProof/>
+          <w:sz w:val="24"/>
+          <w:szCs w:val="24"/>
+        </w:rPr>
+        <w:t>Gram negative</w:t>
+      </w:r>
+      <w:r>
+        <w:rPr>
+          <w:rFonts w:ascii="Times New Roman" w:hAnsi="Times New Roman" w:cs="Times New Roman"/>
+          <w:sz w:val="24"/>
+          <w:szCs w:val="24"/>
+        </w:rPr>
+        <w:t xml:space="preserve"> organisms. In addition, they are active against  Candida </w:t>
+      </w:r>
+      <w:r>
+        <w:rPr>
+          <w:rFonts w:ascii="Times New Roman" w:hAnsi="Times New Roman" w:cs="Times New Roman"/>
+          <w:noProof/>
+          <w:sz w:val="24"/>
+          <w:szCs w:val="24"/>
+        </w:rPr>
+        <w:t>albicansand</w:t>
+      </w:r>
+      <w:r>
+        <w:rPr>
+          <w:rFonts w:ascii="Times New Roman" w:hAnsi="Times New Roman" w:cs="Times New Roman"/>
+          <w:sz w:val="24"/>
+          <w:szCs w:val="24"/>
+        </w:rPr>
+        <w:t xml:space="preserve"> other </w:t>
+      </w:r>
+      <w:r>
+        <w:rPr>
+          <w:rFonts w:ascii="Times New Roman" w:hAnsi="Times New Roman" w:cs="Times New Roman"/>
+          <w:noProof/>
+          <w:sz w:val="24"/>
+          <w:szCs w:val="24"/>
+        </w:rPr>
+        <w:t>mycetes</w:t>
+      </w:r>
+      <w:r>
+        <w:rPr>
+          <w:rFonts w:ascii="Times New Roman" w:hAnsi="Times New Roman" w:cs="Times New Roman"/>
+          <w:sz w:val="24"/>
+          <w:szCs w:val="24"/>
+        </w:rPr>
+        <w:t>. They are also cytostatic</w:t>
+      </w:r>
+      <w:r>
+        <w:rPr>
+          <w:rFonts w:ascii="Times New Roman" w:hAnsi="Times New Roman" w:cs="Times New Roman"/>
+          <w:sz w:val="24"/>
+          <w:szCs w:val="24"/>
+        </w:rPr>
+        <w:t>.</w:t>
+      </w:r>
+      <w:r>
+        <w:rPr>
+          <w:rFonts w:ascii="Times New Roman" w:hAnsi="Times New Roman" w:cs="Times New Roman"/>
+          <w:sz w:val="24"/>
+          <w:szCs w:val="24"/>
+          <w:vertAlign w:val="superscript"/>
+        </w:rPr>
+        <w:t>121</w:t>
+      </w:r>
+      <w:r>
+        <w:rPr>
+          <w:rFonts w:ascii="Times New Roman" w:hAnsi="Times New Roman" w:cs="Times New Roman"/>
+          <w:sz w:val="24"/>
+          <w:szCs w:val="24"/>
+        </w:rPr>
+        <w:t xml:space="preserve"> Keto oximes esters, i.e. 1,3-</w:t>
+      </w:r>
+      <w:r>
+        <w:rPr>
+          <w:rFonts w:ascii="Times New Roman" w:hAnsi="Times New Roman" w:cs="Times New Roman"/>
+          <w:sz w:val="24"/>
+          <w:szCs w:val="24"/>
+        </w:rPr>
+        <w:t>d</w:t>
+      </w:r>
+      <w:r>
+        <w:rPr>
+          <w:rFonts w:ascii="Times New Roman" w:hAnsi="Times New Roman" w:cs="Times New Roman"/>
+          <w:sz w:val="24"/>
+          <w:szCs w:val="24"/>
+        </w:rPr>
+        <w:t>ichloro-2-</w:t>
+      </w:r>
+      <w:r>
+        <w:rPr>
+          <w:rFonts w:ascii="Times New Roman" w:hAnsi="Times New Roman" w:cs="Times New Roman"/>
+          <w:noProof/>
+          <w:sz w:val="24"/>
+          <w:szCs w:val="24"/>
+        </w:rPr>
+        <w:t>propan</w:t>
+      </w:r>
+      <w:r>
+        <w:rPr>
+          <w:rFonts w:ascii="Times New Roman" w:hAnsi="Times New Roman" w:cs="Times New Roman"/>
+          <w:sz w:val="24"/>
+          <w:szCs w:val="24"/>
+        </w:rPr>
+        <w:t>-1-o-(benzoyl)-oxime, are useful in inhibiting the growth of bacteria and fungi. They also find use as herbicides and acaricides. Substituted 5-nitro-2-</w:t>
+      </w:r>
+      <w:r>
+        <w:rPr>
+          <w:rFonts w:ascii="Times New Roman" w:hAnsi="Times New Roman" w:cs="Times New Roman"/>
+          <w:noProof/>
+          <w:sz w:val="24"/>
+          <w:szCs w:val="24"/>
+        </w:rPr>
+        <w:t>furylaminoximes</w:t>
+      </w:r>
+      <w:r>
+        <w:rPr>
+          <w:rFonts w:ascii="Times New Roman" w:hAnsi="Times New Roman" w:cs="Times New Roman"/>
+          <w:sz w:val="24"/>
+          <w:szCs w:val="24"/>
+        </w:rPr>
+        <w:t xml:space="preserve"> and their herbicides are active antibacterial and antifungal agents and can be used in disinfectant compositions to control a variety of micro-organisms. O-(N-</w:t>
+      </w:r>
+      <w:r>
+        <w:rPr>
+          <w:rFonts w:ascii="Times New Roman" w:hAnsi="Times New Roman" w:cs="Times New Roman"/>
+          <w:noProof/>
+          <w:sz w:val="24"/>
+          <w:szCs w:val="24"/>
+        </w:rPr>
+        <w:t>methylcarbamolyl</w:t>
+      </w:r>
+      <w:r>
+        <w:rPr>
+          <w:rFonts w:ascii="Times New Roman" w:hAnsi="Times New Roman" w:cs="Times New Roman"/>
+          <w:sz w:val="24"/>
+          <w:szCs w:val="24"/>
+        </w:rPr>
+        <w:t>)-</w:t>
+      </w:r>
+      <w:r>
+        <w:rPr>
+          <w:rFonts w:ascii="Times New Roman" w:hAnsi="Times New Roman" w:cs="Times New Roman"/>
+          <w:noProof/>
+          <w:sz w:val="24"/>
+          <w:szCs w:val="24"/>
+        </w:rPr>
+        <w:t>carbethoxy</w:t>
+      </w:r>
+      <w:r>
+        <w:rPr>
+          <w:rFonts w:ascii="Times New Roman" w:hAnsi="Times New Roman" w:cs="Times New Roman"/>
+          <w:sz w:val="24"/>
+          <w:szCs w:val="24"/>
+        </w:rPr>
+        <w:t xml:space="preserve">-chloroform-aldoxime shows biocidal activity against Aerobacter </w:t>
+      </w:r>
+      <w:r>
+        <w:rPr>
+          <w:rFonts w:ascii="Times New Roman" w:hAnsi="Times New Roman" w:cs="Times New Roman"/>
+          <w:noProof/>
+          <w:sz w:val="24"/>
+          <w:szCs w:val="24"/>
+        </w:rPr>
+        <w:t>derogenes</w:t>
+      </w:r>
+      <w:r>
+        <w:rPr>
+          <w:rFonts w:ascii="Times New Roman" w:hAnsi="Times New Roman" w:cs="Times New Roman"/>
+          <w:sz w:val="24"/>
+          <w:szCs w:val="24"/>
+        </w:rPr>
+        <w:t xml:space="preserve"> in paper pulp and fungicidal activity against Septoria in weight grains.</w:t>
+      </w:r>
+    </w:p>
+    <w:p>
+      <w:pPr>
+        <w:spacing w:line="480" w:lineRule="auto"/>
+        <w:jc w:val="both"/>
+        <w:rPr>
+          <w:rFonts w:ascii="Times New Roman" w:hAnsi="Times New Roman" w:cs="Times New Roman"/>
+          <w:sz w:val="24"/>
+          <w:szCs w:val="24"/>
+        </w:rPr>
+      </w:pPr>
+      <w:r>
+        <w:rPr>
+          <w:rFonts w:ascii="Times New Roman" w:hAnsi="Times New Roman" w:cs="Times New Roman"/>
+          <w:sz w:val="24"/>
+          <w:szCs w:val="24"/>
+        </w:rPr>
+        <w:t xml:space="preserve">    </w:t>
+      </w:r>
+      <w:r>
+        <w:rPr>
+          <w:rFonts w:ascii="Times New Roman" w:hAnsi="Times New Roman" w:cs="Times New Roman"/>
+          <w:sz w:val="24"/>
+          <w:szCs w:val="24"/>
+        </w:rPr>
+        <w:t xml:space="preserve">       </w:t>
+      </w:r>
+      <w:r>
+        <w:rPr>
+          <w:rFonts w:ascii="Times New Roman" w:hAnsi="Times New Roman" w:cs="Times New Roman"/>
+          <w:sz w:val="24"/>
+          <w:szCs w:val="24"/>
+        </w:rPr>
+        <w:t xml:space="preserve">Substituted glyoxal </w:t>
+      </w:r>
+      <w:r>
+        <w:rPr>
+          <w:rFonts w:ascii="Times New Roman" w:hAnsi="Times New Roman" w:cs="Times New Roman"/>
+          <w:noProof/>
+          <w:sz w:val="24"/>
+          <w:szCs w:val="24"/>
+        </w:rPr>
+        <w:t>dithiosemicarbazones</w:t>
+      </w:r>
+      <w:r>
+        <w:rPr>
+          <w:rFonts w:ascii="Times New Roman" w:hAnsi="Times New Roman" w:cs="Times New Roman"/>
+          <w:sz w:val="24"/>
+          <w:szCs w:val="24"/>
+        </w:rPr>
+        <w:t xml:space="preserve"> possess </w:t>
+      </w:r>
+      <w:r>
+        <w:rPr>
+          <w:rFonts w:ascii="Times New Roman" w:hAnsi="Times New Roman" w:cs="Times New Roman"/>
+          <w:noProof/>
+          <w:sz w:val="24"/>
+          <w:szCs w:val="24"/>
+        </w:rPr>
+        <w:t>anaplasmicidal</w:t>
+      </w:r>
+      <w:r>
+        <w:rPr>
+          <w:rFonts w:ascii="Times New Roman" w:hAnsi="Times New Roman" w:cs="Times New Roman"/>
+          <w:sz w:val="24"/>
+          <w:szCs w:val="24"/>
+        </w:rPr>
+        <w:t xml:space="preserve"> activity, being effective in the control of Anaplasmamarginale. Alloxan-5-thiosemicarbazone possesses bacteriostatic, bactericidal, and fungicidal and defoliant activities. It is especially useful for the control of SPP of Erwinia, </w:t>
+      </w:r>
+      <w:r>
+        <w:rPr>
+          <w:rFonts w:ascii="Times New Roman" w:hAnsi="Times New Roman" w:cs="Times New Roman"/>
+          <w:i/>
+          <w:sz w:val="24"/>
+          <w:szCs w:val="24"/>
+        </w:rPr>
+        <w:t>Staphylococcus</w:t>
+      </w:r>
+      <w:r>
+        <w:rPr>
+          <w:rFonts w:ascii="Times New Roman" w:hAnsi="Times New Roman" w:cs="Times New Roman"/>
+          <w:sz w:val="24"/>
+          <w:szCs w:val="24"/>
+        </w:rPr>
+        <w:t xml:space="preserve"> </w:t>
+      </w:r>
+      <w:r>
+        <w:rPr>
+          <w:rFonts w:ascii="Times New Roman" w:hAnsi="Times New Roman" w:cs="Times New Roman"/>
+          <w:sz w:val="24"/>
+          <w:szCs w:val="24"/>
+        </w:rPr>
+        <w:t xml:space="preserve">and </w:t>
+      </w:r>
+      <w:r>
+        <w:rPr>
+          <w:rFonts w:ascii="Times New Roman" w:hAnsi="Times New Roman" w:cs="Times New Roman"/>
+          <w:i/>
+          <w:sz w:val="24"/>
+          <w:szCs w:val="24"/>
+        </w:rPr>
+        <w:t>Salmonella</w:t>
+      </w:r>
+      <w:r>
+        <w:rPr>
+          <w:rFonts w:ascii="Times New Roman" w:hAnsi="Times New Roman" w:cs="Times New Roman"/>
+          <w:sz w:val="24"/>
+          <w:szCs w:val="24"/>
+        </w:rPr>
+        <w:t xml:space="preserve">. Aryl-5-fluoro-2-methoxyphenyl ketoximes and their thiosemicarbazones were found to be active against </w:t>
+      </w:r>
+      <w:r>
+        <w:rPr>
+          <w:rFonts w:ascii="Times New Roman" w:hAnsi="Times New Roman" w:cs="Times New Roman"/>
+          <w:i/>
+          <w:sz w:val="24"/>
+          <w:szCs w:val="24"/>
+        </w:rPr>
+        <w:t>Aspergillus Niger</w:t>
+      </w:r>
+      <w:r>
+        <w:rPr>
+          <w:rFonts w:ascii="Times New Roman" w:hAnsi="Times New Roman" w:cs="Times New Roman"/>
+          <w:sz w:val="24"/>
+          <w:szCs w:val="24"/>
+        </w:rPr>
+        <w:t xml:space="preserve"> </w:t>
+      </w:r>
+      <w:r>
+        <w:rPr>
+          <w:rFonts w:ascii="Times New Roman" w:hAnsi="Times New Roman" w:cs="Times New Roman"/>
+          <w:sz w:val="24"/>
+          <w:szCs w:val="24"/>
+        </w:rPr>
+        <w:t xml:space="preserve">and </w:t>
+      </w:r>
+      <w:r>
+        <w:rPr>
+          <w:rFonts w:ascii="Times New Roman" w:hAnsi="Times New Roman" w:cs="Times New Roman"/>
+          <w:i/>
+          <w:sz w:val="24"/>
+          <w:szCs w:val="24"/>
+        </w:rPr>
+        <w:t xml:space="preserve">Aspergillus </w:t>
+      </w:r>
+      <w:r>
+        <w:rPr>
+          <w:rFonts w:ascii="Times New Roman" w:hAnsi="Times New Roman" w:cs="Times New Roman"/>
+          <w:i/>
+          <w:noProof/>
+          <w:sz w:val="24"/>
+          <w:szCs w:val="24"/>
+        </w:rPr>
+        <w:t>flavus</w:t>
+      </w:r>
+      <w:r>
+        <w:rPr>
+          <w:rFonts w:ascii="Times New Roman" w:hAnsi="Times New Roman" w:cs="Times New Roman"/>
+          <w:sz w:val="24"/>
+          <w:szCs w:val="24"/>
+        </w:rPr>
+        <w:t>. Fluorinated diaryl ketoximes and their thiosemicarbazones possess antifungal activity</w:t>
+      </w:r>
+      <w:r>
+        <w:rPr>
+          <w:rFonts w:ascii="Times New Roman" w:hAnsi="Times New Roman" w:cs="Times New Roman"/>
+          <w:sz w:val="24"/>
+          <w:szCs w:val="24"/>
+        </w:rPr>
+        <w:t>.</w:t>
+      </w:r>
+      <w:r>
+        <w:rPr>
+          <w:rFonts w:ascii="Times New Roman" w:hAnsi="Times New Roman" w:cs="Times New Roman"/>
+          <w:sz w:val="24"/>
+          <w:szCs w:val="24"/>
+          <w:vertAlign w:val="superscript"/>
+        </w:rPr>
+        <w:t>122</w:t>
+      </w:r>
+      <w:r>
+        <w:rPr>
+          <w:rFonts w:ascii="Times New Roman" w:hAnsi="Times New Roman" w:cs="Times New Roman"/>
+          <w:sz w:val="24"/>
+          <w:szCs w:val="24"/>
+        </w:rPr>
+        <w:t xml:space="preserve"> </w:t>
+      </w:r>
+    </w:p>
+    <w:p>
+      <w:pPr>
+        <w:spacing w:after="240" w:line="480" w:lineRule="auto"/>
+        <w:ind w:firstLine="720"/>
+        <w:jc w:val="both"/>
+        <w:rPr>
+          <w:rFonts w:ascii="Times New Roman" w:hAnsi="Times New Roman" w:cs="Times New Roman"/>
+          <w:sz w:val="24"/>
+          <w:szCs w:val="24"/>
+        </w:rPr>
+      </w:pPr>
+      <w:r>
+        <w:rPr>
+          <w:rFonts w:ascii="Times New Roman" w:hAnsi="Times New Roman" w:cs="Times New Roman"/>
+          <w:sz w:val="24"/>
+          <w:szCs w:val="24"/>
+        </w:rPr>
+        <w:t>Among heterocyclic compounds, pyrimidine plays an essential role in chemistry and biological systems. Barbituric acids (2, 4, 6-</w:t>
+      </w:r>
+      <w:r>
+        <w:rPr>
+          <w:rFonts w:ascii="Times New Roman" w:hAnsi="Times New Roman" w:cs="Times New Roman"/>
+          <w:noProof/>
+          <w:sz w:val="24"/>
+          <w:szCs w:val="24"/>
+        </w:rPr>
+        <w:t>trioxohexahydropyrimidine</w:t>
+      </w:r>
+      <w:r>
+        <w:rPr>
+          <w:rFonts w:ascii="Times New Roman" w:hAnsi="Times New Roman" w:cs="Times New Roman"/>
+          <w:sz w:val="24"/>
+          <w:szCs w:val="24"/>
+        </w:rPr>
+        <w:t>) is one of the most interesting derivatives o</w:t>
+      </w:r>
+      <w:r>
+        <w:rPr>
+          <w:rFonts w:ascii="Times New Roman" w:hAnsi="Times New Roman" w:cs="Times New Roman"/>
+          <w:sz w:val="24"/>
+          <w:szCs w:val="24"/>
+        </w:rPr>
+        <w:t>f pyrimidines</w:t>
+      </w:r>
+      <w:r>
+        <w:rPr>
+          <w:rFonts w:ascii="Times New Roman" w:hAnsi="Times New Roman" w:cs="Times New Roman"/>
+          <w:sz w:val="24"/>
+          <w:szCs w:val="24"/>
+        </w:rPr>
+        <w:t>.</w:t>
+      </w:r>
+      <w:r>
+        <w:rPr>
+          <w:rFonts w:ascii="Times New Roman" w:hAnsi="Times New Roman" w:cs="Times New Roman"/>
+          <w:sz w:val="24"/>
+          <w:szCs w:val="24"/>
+          <w:vertAlign w:val="superscript"/>
+        </w:rPr>
+        <w:t>123-125</w:t>
+      </w:r>
+      <w:r>
+        <w:rPr>
+          <w:rFonts w:ascii="Times New Roman" w:hAnsi="Times New Roman" w:cs="Times New Roman"/>
+          <w:sz w:val="24"/>
+          <w:szCs w:val="24"/>
+        </w:rPr>
+        <w:t xml:space="preserve"> </w:t>
+      </w:r>
+      <w:r>
+        <w:rPr>
+          <w:rFonts w:ascii="Times New Roman" w:hAnsi="Times New Roman" w:cs="Times New Roman"/>
+          <w:sz w:val="24"/>
+          <w:szCs w:val="24"/>
+        </w:rPr>
+        <w:t xml:space="preserve"> Owing to various pharmaceutical activities of 2, 4, 6-</w:t>
+      </w:r>
+      <w:r>
+        <w:rPr>
+          <w:rFonts w:ascii="Times New Roman" w:hAnsi="Times New Roman" w:cs="Times New Roman"/>
+          <w:noProof/>
+          <w:sz w:val="24"/>
+          <w:szCs w:val="24"/>
+        </w:rPr>
+        <w:t>trioxohexahydropyrimidine</w:t>
+      </w:r>
+      <w:r>
+        <w:rPr>
+          <w:rFonts w:ascii="Times New Roman" w:hAnsi="Times New Roman" w:cs="Times New Roman"/>
+          <w:sz w:val="24"/>
+          <w:szCs w:val="24"/>
+        </w:rPr>
+        <w:t xml:space="preserve"> and its derivatives have been used extensively in medicine and biological </w:t>
+      </w:r>
+      <w:r>
+        <w:rPr>
+          <w:rFonts w:ascii="Times New Roman" w:hAnsi="Times New Roman" w:cs="Times New Roman"/>
+          <w:noProof/>
+          <w:sz w:val="24"/>
+          <w:szCs w:val="24"/>
+        </w:rPr>
+        <w:t>researches</w:t>
+      </w:r>
+      <w:r>
+        <w:rPr>
+          <w:rFonts w:ascii="Times New Roman" w:hAnsi="Times New Roman" w:cs="Times New Roman"/>
+          <w:sz w:val="24"/>
+          <w:szCs w:val="24"/>
+        </w:rPr>
+        <w:t>. Barbituric acid itself has been used as a reactant to form a large class of barbiturate drugs which are used as hypnotics, sedatives, anticonvulsants, anesthetics and as CNS depressants. Due to the applications of barbiturates, exploration of new routes for the synthesis of t</w:t>
+      </w:r>
+      <w:r>
+        <w:rPr>
+          <w:rFonts w:ascii="Times New Roman" w:hAnsi="Times New Roman" w:cs="Times New Roman"/>
+          <w:sz w:val="24"/>
+          <w:szCs w:val="24"/>
+        </w:rPr>
+        <w:t>hese compounds is axiomatic</w:t>
+      </w:r>
+      <w:r>
+        <w:rPr>
+          <w:rFonts w:ascii="Times New Roman" w:hAnsi="Times New Roman" w:cs="Times New Roman"/>
+          <w:sz w:val="24"/>
+          <w:szCs w:val="24"/>
+          <w:vertAlign w:val="superscript"/>
+        </w:rPr>
+        <w:t>1</w:t>
+      </w:r>
+      <w:r>
+        <w:rPr>
+          <w:rFonts w:ascii="Times New Roman" w:hAnsi="Times New Roman" w:cs="Times New Roman"/>
+          <w:sz w:val="24"/>
+          <w:szCs w:val="24"/>
+          <w:vertAlign w:val="superscript"/>
+        </w:rPr>
+        <w:t>26</w:t>
+      </w:r>
+      <w:r>
+        <w:rPr>
+          <w:rFonts w:ascii="Times New Roman" w:hAnsi="Times New Roman" w:cs="Times New Roman"/>
+          <w:sz w:val="24"/>
+          <w:szCs w:val="24"/>
+          <w:vertAlign w:val="superscript"/>
+        </w:rPr>
+        <w:t>,1</w:t>
+      </w:r>
+      <w:r>
+        <w:rPr>
+          <w:rFonts w:ascii="Times New Roman" w:hAnsi="Times New Roman" w:cs="Times New Roman"/>
+          <w:sz w:val="24"/>
+          <w:szCs w:val="24"/>
+          <w:vertAlign w:val="superscript"/>
+        </w:rPr>
+        <w:t>27</w:t>
+      </w:r>
+      <w:r>
+        <w:rPr>
+          <w:rFonts w:ascii="Times New Roman" w:hAnsi="Times New Roman" w:cs="Times New Roman"/>
+          <w:sz w:val="24"/>
+          <w:szCs w:val="24"/>
+        </w:rPr>
+        <w:t xml:space="preserve"> </w:t>
+      </w:r>
+      <w:r>
+        <w:rPr>
+          <w:rFonts w:ascii="Times New Roman" w:hAnsi="Times New Roman" w:cs="Times New Roman"/>
+          <w:sz w:val="24"/>
+          <w:szCs w:val="24"/>
+        </w:rPr>
+        <w:t>b</w:t>
+      </w:r>
+      <w:r>
+        <w:rPr>
+          <w:rFonts w:ascii="Times New Roman" w:hAnsi="Times New Roman" w:cs="Times New Roman"/>
+          <w:sz w:val="24"/>
+          <w:szCs w:val="24"/>
+        </w:rPr>
+        <w:t>arbiturates</w:t>
+      </w:r>
+      <w:r>
+        <w:rPr>
+          <w:rFonts w:ascii="Times New Roman" w:hAnsi="Times New Roman" w:cs="Times New Roman"/>
+          <w:sz w:val="24"/>
+          <w:szCs w:val="24"/>
+        </w:rPr>
+        <w:t xml:space="preserve"> are the substituted derivatives of barbituric acid (</w:t>
+      </w:r>
+      <w:r>
+        <w:rPr>
+          <w:rFonts w:ascii="Times New Roman" w:hAnsi="Times New Roman" w:cs="Times New Roman"/>
+          <w:noProof/>
+          <w:sz w:val="24"/>
+          <w:szCs w:val="24"/>
+        </w:rPr>
+        <w:t>malonyl urea</w:t>
+      </w:r>
+      <w:r>
+        <w:rPr>
+          <w:rFonts w:ascii="Times New Roman" w:hAnsi="Times New Roman" w:cs="Times New Roman"/>
+          <w:sz w:val="24"/>
+          <w:szCs w:val="24"/>
+        </w:rPr>
+        <w:t>). One of the ways of making potentially biologically active compound is modification on C-5 of barbituric acid. Combination of barbituric acid moiety with other pharmacophoric groups gives possibility to synthesize numerous derivatives with</w:t>
+      </w:r>
+      <w:r>
+        <w:rPr>
+          <w:rFonts w:ascii="Times New Roman" w:hAnsi="Times New Roman" w:cs="Times New Roman"/>
+          <w:sz w:val="24"/>
+          <w:szCs w:val="24"/>
+        </w:rPr>
+        <w:t xml:space="preserve"> potential biological effects</w:t>
+      </w:r>
+      <w:r>
+        <w:rPr>
+          <w:rFonts w:ascii="Times New Roman" w:hAnsi="Times New Roman" w:cs="Times New Roman"/>
+          <w:sz w:val="24"/>
+          <w:szCs w:val="24"/>
+        </w:rPr>
+        <w:t>.</w:t>
+      </w:r>
+      <w:r>
+        <w:rPr>
+          <w:rFonts w:ascii="Times New Roman" w:hAnsi="Times New Roman" w:cs="Times New Roman"/>
+          <w:sz w:val="24"/>
+          <w:szCs w:val="24"/>
+          <w:vertAlign w:val="superscript"/>
+        </w:rPr>
+        <w:t>12</w:t>
+      </w:r>
+      <w:r>
+        <w:rPr>
+          <w:rFonts w:ascii="Times New Roman" w:hAnsi="Times New Roman" w:cs="Times New Roman"/>
+          <w:sz w:val="24"/>
+          <w:szCs w:val="24"/>
+          <w:vertAlign w:val="superscript"/>
+        </w:rPr>
+        <w:t>8</w:t>
+      </w:r>
+      <w:r>
+        <w:rPr>
+          <w:rFonts w:ascii="Times New Roman" w:hAnsi="Times New Roman" w:cs="Times New Roman"/>
+          <w:sz w:val="24"/>
+          <w:szCs w:val="24"/>
+        </w:rPr>
+        <w:t xml:space="preserve"> </w:t>
+      </w:r>
+      <w:r>
+        <w:rPr>
+          <w:rFonts w:ascii="Times New Roman" w:hAnsi="Times New Roman" w:cs="Times New Roman"/>
+          <w:sz w:val="24"/>
+          <w:szCs w:val="24"/>
+        </w:rPr>
+        <w:t>One</w:t>
+      </w:r>
+      <w:r>
+        <w:rPr>
+          <w:rFonts w:ascii="Times New Roman" w:hAnsi="Times New Roman" w:cs="Times New Roman"/>
+          <w:sz w:val="24"/>
+          <w:szCs w:val="24"/>
+        </w:rPr>
+        <w:t xml:space="preserve"> of the major problems with barbituric acids in medicinal chemistry is the frequent lack of lipid solubility preventing them from penetrating the blood-brain barrier. The usual method for increasing fat solubility in such groups usually results in the desired solubility in lipids; it also modifies the steric configuration of the molecule considerably and may interfere with the ability of the modified drug to attach itself to the receptor sites o</w:t>
+      </w:r>
+      <w:r>
+        <w:rPr>
+          <w:rFonts w:ascii="Times New Roman" w:hAnsi="Times New Roman" w:cs="Times New Roman"/>
+          <w:sz w:val="24"/>
+          <w:szCs w:val="24"/>
+        </w:rPr>
+        <w:t>n which its action is exerted</w:t>
+      </w:r>
+      <w:r>
+        <w:rPr>
+          <w:rFonts w:ascii="Times New Roman" w:hAnsi="Times New Roman" w:cs="Times New Roman"/>
+          <w:sz w:val="24"/>
+          <w:szCs w:val="24"/>
+        </w:rPr>
+        <w:t>.</w:t>
+      </w:r>
+      <w:r>
+        <w:rPr>
+          <w:rFonts w:ascii="Times New Roman" w:hAnsi="Times New Roman" w:cs="Times New Roman"/>
+          <w:sz w:val="24"/>
+          <w:szCs w:val="24"/>
+          <w:vertAlign w:val="superscript"/>
+        </w:rPr>
+        <w:t>1</w:t>
+      </w:r>
+      <w:r>
+        <w:rPr>
+          <w:rFonts w:ascii="Times New Roman" w:hAnsi="Times New Roman" w:cs="Times New Roman"/>
+          <w:sz w:val="24"/>
+          <w:szCs w:val="24"/>
+          <w:vertAlign w:val="superscript"/>
+        </w:rPr>
+        <w:t>29</w:t>
+      </w:r>
+      <w:r>
+        <w:rPr>
+          <w:rFonts w:ascii="Times New Roman" w:hAnsi="Times New Roman" w:cs="Times New Roman"/>
+          <w:sz w:val="24"/>
+          <w:szCs w:val="24"/>
+        </w:rPr>
+        <w:t xml:space="preserve"> Another method of increasing lipid solubility is the replacement of oxygen of barbituric acid at 2-position by sulphur which is known as 2-thiobarbituric acid (1, 2, 3, 4, 5, 6-hexahydro-4, 6-dioxo-2-</w:t>
+      </w:r>
+      <w:r>
+        <w:rPr>
+          <w:rFonts w:ascii="Times New Roman" w:hAnsi="Times New Roman" w:cs="Times New Roman"/>
+          <w:noProof/>
+          <w:sz w:val="24"/>
+          <w:szCs w:val="24"/>
+        </w:rPr>
+        <w:t>thioxo</w:t>
+      </w:r>
+      <w:r>
+        <w:rPr>
+          <w:rFonts w:ascii="Times New Roman" w:hAnsi="Times New Roman" w:cs="Times New Roman"/>
+          <w:sz w:val="24"/>
+          <w:szCs w:val="24"/>
+        </w:rPr>
+        <w:t xml:space="preserve"> pyrimidine). TBA differs from barbituric acid (BA) only in the presence of a sulphur atom instead of oxygen atom at the number 2 carbon. It is the parent compound of a class of drugs, the thiobarbiturates, which are analogous in their effects to barb</w:t>
+      </w:r>
+      <w:r>
+        <w:rPr>
+          <w:rFonts w:ascii="Times New Roman" w:hAnsi="Times New Roman" w:cs="Times New Roman"/>
+          <w:sz w:val="24"/>
+          <w:szCs w:val="24"/>
+        </w:rPr>
+        <w:t>iturates</w:t>
+      </w:r>
+      <w:r>
+        <w:rPr>
+          <w:rFonts w:ascii="Times New Roman" w:hAnsi="Times New Roman" w:cs="Times New Roman"/>
+          <w:sz w:val="24"/>
+          <w:szCs w:val="24"/>
+        </w:rPr>
+        <w:t>.</w:t>
+      </w:r>
+      <w:r>
+        <w:rPr>
+          <w:rFonts w:ascii="Times New Roman" w:hAnsi="Times New Roman" w:cs="Times New Roman"/>
+          <w:sz w:val="24"/>
+          <w:szCs w:val="24"/>
+          <w:vertAlign w:val="superscript"/>
+        </w:rPr>
+        <w:t>1</w:t>
+      </w:r>
+      <w:r>
+        <w:rPr>
+          <w:rFonts w:ascii="Times New Roman" w:hAnsi="Times New Roman" w:cs="Times New Roman"/>
+          <w:sz w:val="24"/>
+          <w:szCs w:val="24"/>
+          <w:vertAlign w:val="superscript"/>
+        </w:rPr>
+        <w:t>30</w:t>
+      </w:r>
+      <w:r>
+        <w:rPr>
+          <w:rFonts w:ascii="Times New Roman" w:hAnsi="Times New Roman" w:cs="Times New Roman"/>
+          <w:sz w:val="24"/>
+          <w:szCs w:val="24"/>
+        </w:rPr>
+        <w:t xml:space="preserve"> </w:t>
+      </w:r>
+      <w:r>
+        <w:rPr>
+          <w:rFonts w:ascii="Times New Roman" w:hAnsi="Times New Roman" w:cs="Times New Roman"/>
+          <w:sz w:val="24"/>
+          <w:szCs w:val="24"/>
+        </w:rPr>
+        <w:t xml:space="preserve"> Positioning of sulphur atom to replace carbonyl oxygen at the C-2 position i</w:t>
+      </w:r>
+      <w:r>
+        <w:rPr>
+          <w:rFonts w:ascii="Times New Roman" w:hAnsi="Times New Roman" w:cs="Times New Roman"/>
+          <w:sz w:val="24"/>
+          <w:szCs w:val="24"/>
+        </w:rPr>
+        <w:t>ncurs higher lipid solubility</w:t>
+      </w:r>
+      <w:r>
+        <w:rPr>
+          <w:rFonts w:ascii="Times New Roman" w:hAnsi="Times New Roman" w:cs="Times New Roman"/>
+          <w:sz w:val="24"/>
+          <w:szCs w:val="24"/>
+        </w:rPr>
+        <w:t>.</w:t>
+      </w:r>
+      <w:r>
+        <w:rPr>
+          <w:rFonts w:ascii="Times New Roman" w:hAnsi="Times New Roman" w:cs="Times New Roman"/>
+          <w:sz w:val="24"/>
+          <w:szCs w:val="24"/>
+          <w:vertAlign w:val="superscript"/>
+        </w:rPr>
+        <w:t>1</w:t>
+      </w:r>
+      <w:r>
+        <w:rPr>
+          <w:rFonts w:ascii="Times New Roman" w:hAnsi="Times New Roman" w:cs="Times New Roman"/>
+          <w:sz w:val="24"/>
+          <w:szCs w:val="24"/>
+          <w:vertAlign w:val="superscript"/>
+        </w:rPr>
+        <w:t>31</w:t>
+      </w:r>
+      <w:r>
+        <w:rPr>
+          <w:rFonts w:ascii="Times New Roman" w:hAnsi="Times New Roman" w:cs="Times New Roman"/>
+          <w:sz w:val="24"/>
+          <w:szCs w:val="24"/>
+        </w:rPr>
+        <w:t xml:space="preserve"> </w:t>
+      </w:r>
+      <w:r>
+        <w:rPr>
+          <w:rFonts w:ascii="Times New Roman" w:hAnsi="Times New Roman" w:cs="Times New Roman"/>
+          <w:sz w:val="24"/>
+          <w:szCs w:val="24"/>
+        </w:rPr>
+        <w:t>This substitution results in higher fat solubility, short duration of action</w:t>
+      </w:r>
+      <w:r>
+        <w:rPr>
+          <w:rFonts w:ascii="Times New Roman" w:hAnsi="Times New Roman" w:cs="Times New Roman"/>
+          <w:sz w:val="24"/>
+          <w:szCs w:val="24"/>
+        </w:rPr>
+        <w:t xml:space="preserve"> and rapid onset of activity</w:t>
+      </w:r>
+      <w:r>
+        <w:rPr>
+          <w:rFonts w:ascii="Times New Roman" w:hAnsi="Times New Roman" w:cs="Times New Roman"/>
+          <w:sz w:val="24"/>
+          <w:szCs w:val="24"/>
+        </w:rPr>
+        <w:t>.</w:t>
+      </w:r>
+      <w:r>
+        <w:rPr>
+          <w:rFonts w:ascii="Times New Roman" w:hAnsi="Times New Roman" w:cs="Times New Roman"/>
+          <w:sz w:val="24"/>
+          <w:szCs w:val="24"/>
+          <w:vertAlign w:val="superscript"/>
+        </w:rPr>
+        <w:t>1</w:t>
+      </w:r>
+      <w:r>
+        <w:rPr>
+          <w:rFonts w:ascii="Times New Roman" w:hAnsi="Times New Roman" w:cs="Times New Roman"/>
+          <w:sz w:val="24"/>
+          <w:szCs w:val="24"/>
+          <w:vertAlign w:val="superscript"/>
+        </w:rPr>
+        <w:t>32</w:t>
+      </w:r>
+      <w:r>
+        <w:rPr>
+          <w:rFonts w:ascii="Times New Roman" w:hAnsi="Times New Roman" w:cs="Times New Roman"/>
+          <w:sz w:val="24"/>
+          <w:szCs w:val="24"/>
+        </w:rPr>
+        <w:t xml:space="preserve"> The antifungal activity appears to be highly dependent on the </w:t>
+      </w:r>
+      <w:r>
+        <w:rPr>
+          <w:rFonts w:ascii="Times New Roman" w:hAnsi="Times New Roman" w:cs="Times New Roman"/>
+          <w:noProof/>
+          <w:sz w:val="24"/>
+          <w:szCs w:val="24"/>
+        </w:rPr>
+        <w:t>lipophillic</w:t>
+      </w:r>
+      <w:r>
+        <w:rPr>
+          <w:rFonts w:ascii="Times New Roman" w:hAnsi="Times New Roman" w:cs="Times New Roman"/>
+          <w:sz w:val="24"/>
+          <w:szCs w:val="24"/>
+        </w:rPr>
+        <w:t xml:space="preserve"> character as measured by the 1-octanol</w:t>
+      </w:r>
+      <w:r>
+        <w:rPr>
+          <w:rFonts w:ascii="Times New Roman" w:hAnsi="Times New Roman" w:cs="Times New Roman"/>
+          <w:sz w:val="24"/>
+          <w:szCs w:val="24"/>
+        </w:rPr>
+        <w:t>/water partition coefficient</w:t>
+      </w:r>
+      <w:r>
+        <w:rPr>
+          <w:rFonts w:ascii="Times New Roman" w:hAnsi="Times New Roman" w:cs="Times New Roman"/>
+          <w:sz w:val="24"/>
+          <w:szCs w:val="24"/>
+        </w:rPr>
+        <w:t>.</w:t>
+      </w:r>
+      <w:r>
+        <w:rPr>
+          <w:rFonts w:ascii="Times New Roman" w:hAnsi="Times New Roman" w:cs="Times New Roman"/>
+          <w:sz w:val="24"/>
+          <w:szCs w:val="24"/>
+          <w:vertAlign w:val="superscript"/>
+        </w:rPr>
+        <w:t>1</w:t>
+      </w:r>
+      <w:r>
+        <w:rPr>
+          <w:rFonts w:ascii="Times New Roman" w:hAnsi="Times New Roman" w:cs="Times New Roman"/>
+          <w:sz w:val="24"/>
+          <w:szCs w:val="24"/>
+          <w:vertAlign w:val="superscript"/>
+        </w:rPr>
+        <w:t>33</w:t>
+      </w:r>
+      <w:r>
+        <w:rPr>
+          <w:rFonts w:ascii="Times New Roman" w:hAnsi="Times New Roman" w:cs="Times New Roman"/>
+          <w:sz w:val="24"/>
+          <w:szCs w:val="24"/>
+        </w:rPr>
+        <w:t xml:space="preserve"> Active methylene compounds show reactions characteristic of the functional groups attached to the methylene group. They also show reactions because of the considerably acidic hydrogen in t</w:t>
+      </w:r>
+      <w:r>
+        <w:rPr>
+          <w:rFonts w:ascii="Times New Roman" w:hAnsi="Times New Roman" w:cs="Times New Roman"/>
+          <w:sz w:val="24"/>
+          <w:szCs w:val="24"/>
+        </w:rPr>
+        <w:t xml:space="preserve">he active methylene </w:t>
+      </w:r>
+      <w:r>
+        <w:rPr>
+          <w:rFonts w:ascii="Times New Roman" w:hAnsi="Times New Roman" w:cs="Times New Roman"/>
+          <w:sz w:val="24"/>
+          <w:szCs w:val="24"/>
+        </w:rPr>
+        <w:t>group.</w:t>
+      </w:r>
+      <w:r>
+        <w:rPr>
+          <w:rFonts w:ascii="Times New Roman" w:hAnsi="Times New Roman" w:cs="Times New Roman"/>
+          <w:sz w:val="24"/>
+          <w:szCs w:val="24"/>
+          <w:vertAlign w:val="superscript"/>
+        </w:rPr>
+        <w:t>134,135</w:t>
+      </w:r>
+      <w:r>
+        <w:rPr>
+          <w:rFonts w:ascii="Times New Roman" w:hAnsi="Times New Roman" w:cs="Times New Roman"/>
+          <w:sz w:val="24"/>
+          <w:szCs w:val="24"/>
+        </w:rPr>
+        <w:t xml:space="preserve"> </w:t>
+      </w:r>
+      <w:r>
+        <w:rPr>
+          <w:rFonts w:ascii="Times New Roman" w:hAnsi="Times New Roman" w:cs="Times New Roman"/>
+          <w:sz w:val="24"/>
+          <w:szCs w:val="24"/>
+        </w:rPr>
+        <w:t>Knoevenagel</w:t>
+      </w:r>
+      <w:r>
+        <w:rPr>
+          <w:rFonts w:ascii="Times New Roman" w:hAnsi="Times New Roman" w:cs="Times New Roman"/>
+          <w:sz w:val="24"/>
+          <w:szCs w:val="24"/>
+        </w:rPr>
+        <w:t xml:space="preserve"> condensation is a reaction between an active methylene compound and a carbonyl compound in which there is nucleophilic addition of the active methylene compound to the carbonyl group followed by dehydration. Malonic ester synthesis is a reaction where an ester of malonic acid is alkylated at the carbon alpha to both carbonyl groups, and then converted to a substituted acetic acid. TBA derivatives have been reported to possess a broad spectrum of biological activities namely antifungal, antimicrobial, and anti-tubercular, herbicides, antioxidants, antiviral &amp; </w:t>
+      </w:r>
+      <w:r>
+        <w:rPr>
+          <w:rFonts w:ascii="Times New Roman" w:hAnsi="Times New Roman" w:cs="Times New Roman"/>
+          <w:sz w:val="24"/>
+          <w:szCs w:val="24"/>
+        </w:rPr>
+        <w:t>anticonvulsant activities</w:t>
+      </w:r>
+      <w:r>
+        <w:rPr>
+          <w:rFonts w:ascii="Times New Roman" w:hAnsi="Times New Roman" w:cs="Times New Roman"/>
+          <w:sz w:val="24"/>
+          <w:szCs w:val="24"/>
+        </w:rPr>
+        <w:t>.</w:t>
+      </w:r>
+      <w:r>
+        <w:rPr>
+          <w:rFonts w:ascii="Times New Roman" w:hAnsi="Times New Roman" w:cs="Times New Roman"/>
+          <w:sz w:val="24"/>
+          <w:szCs w:val="24"/>
+          <w:vertAlign w:val="superscript"/>
+        </w:rPr>
+        <w:t>136-139</w:t>
+      </w:r>
+      <w:r>
+        <w:rPr>
+          <w:rFonts w:ascii="Times New Roman" w:hAnsi="Times New Roman" w:cs="Times New Roman"/>
+          <w:sz w:val="24"/>
+          <w:szCs w:val="24"/>
+        </w:rPr>
+        <w:t xml:space="preserve"> </w:t>
+      </w:r>
+      <w:r>
+        <w:rPr>
+          <w:rFonts w:ascii="Times New Roman" w:hAnsi="Times New Roman" w:cs="Times New Roman"/>
+          <w:sz w:val="24"/>
+          <w:szCs w:val="24"/>
+        </w:rPr>
+        <w:t>Due</w:t>
+      </w:r>
+      <w:r>
+        <w:rPr>
+          <w:rFonts w:ascii="Times New Roman" w:hAnsi="Times New Roman" w:cs="Times New Roman"/>
+          <w:sz w:val="24"/>
+          <w:szCs w:val="24"/>
+        </w:rPr>
+        <w:t xml:space="preserve"> to their wide range of biological activity thiobarbituric ring constitutes a relevant synthetic targe</w:t>
+      </w:r>
+      <w:r>
+        <w:rPr>
+          <w:rFonts w:ascii="Times New Roman" w:hAnsi="Times New Roman" w:cs="Times New Roman"/>
+          <w:sz w:val="24"/>
+          <w:szCs w:val="24"/>
+        </w:rPr>
+        <w:t>t in pharmaceutical industry</w:t>
+      </w:r>
+      <w:r>
+        <w:rPr>
+          <w:rFonts w:ascii="Times New Roman" w:hAnsi="Times New Roman" w:cs="Times New Roman"/>
+          <w:sz w:val="24"/>
+          <w:szCs w:val="24"/>
+        </w:rPr>
+        <w:t>.</w:t>
+      </w:r>
+      <w:r>
+        <w:rPr>
+          <w:rFonts w:ascii="Times New Roman" w:hAnsi="Times New Roman" w:cs="Times New Roman"/>
+          <w:sz w:val="24"/>
+          <w:szCs w:val="24"/>
+          <w:vertAlign w:val="superscript"/>
+        </w:rPr>
+        <w:t>1</w:t>
+      </w:r>
+      <w:r>
+        <w:rPr>
+          <w:rFonts w:ascii="Times New Roman" w:hAnsi="Times New Roman" w:cs="Times New Roman"/>
+          <w:sz w:val="24"/>
+          <w:szCs w:val="24"/>
+          <w:vertAlign w:val="superscript"/>
+        </w:rPr>
+        <w:t>4</w:t>
+      </w:r>
+      <w:r>
+        <w:rPr>
+          <w:rFonts w:ascii="Times New Roman" w:hAnsi="Times New Roman" w:cs="Times New Roman"/>
+          <w:sz w:val="24"/>
+          <w:szCs w:val="24"/>
+          <w:vertAlign w:val="superscript"/>
+        </w:rPr>
+        <w:t>0</w:t>
+      </w:r>
+    </w:p>
+    <w:p>
+      <w:pPr>
+        <w:spacing w:after="240" w:line="480" w:lineRule="auto"/>
+        <w:ind w:firstLine="720"/>
+        <w:jc w:val="both"/>
+        <w:rPr>
+          <w:rFonts w:ascii="Times New Roman" w:hAnsi="Times New Roman" w:cs="Times New Roman"/>
+          <w:color w:val="FF0000"/>
+          <w:sz w:val="24"/>
+          <w:szCs w:val="24"/>
+        </w:rPr>
+      </w:pPr>
+      <w:r>
+        <w:rPr>
+          <w:rFonts w:ascii="Times New Roman" w:hAnsi="Times New Roman" w:cs="Times New Roman"/>
+          <w:sz w:val="24"/>
+          <w:szCs w:val="24"/>
+        </w:rPr>
+        <w:t>Rathee et al.,</w:t>
+      </w:r>
+      <w:r>
+        <w:rPr>
+          <w:rFonts w:ascii="Times New Roman" w:hAnsi="Times New Roman" w:cs="Times New Roman"/>
+          <w:sz w:val="24"/>
+          <w:szCs w:val="24"/>
+          <w:vertAlign w:val="superscript"/>
+        </w:rPr>
+        <w:t>141</w:t>
+      </w:r>
+      <w:r>
+        <w:rPr>
+          <w:rFonts w:ascii="Times New Roman" w:hAnsi="Times New Roman" w:cs="Times New Roman"/>
+          <w:sz w:val="24"/>
+          <w:szCs w:val="24"/>
+        </w:rPr>
+        <w:t xml:space="preserve"> synthezied a series of </w:t>
+      </w:r>
+      <w:r>
+        <w:rPr>
+          <w:rFonts w:ascii="Times New Roman" w:hAnsi="Times New Roman" w:cs="Times New Roman"/>
+          <w:sz w:val="24"/>
+          <w:szCs w:val="24"/>
+        </w:rPr>
+        <w:t xml:space="preserve">series pyrazole derivatives of thiobarbituric acid, the antifungal activity data showed that all the newly synthesized compounds have moderate to good activity at 200 μg/ml concentration against C. </w:t>
+      </w:r>
+      <w:r>
+        <w:rPr>
+          <w:rFonts w:ascii="Times New Roman" w:hAnsi="Times New Roman" w:cs="Times New Roman"/>
+          <w:noProof/>
+          <w:sz w:val="24"/>
+          <w:szCs w:val="24"/>
+        </w:rPr>
+        <w:t>albicans</w:t>
+      </w:r>
+      <w:r>
+        <w:rPr>
+          <w:rFonts w:ascii="Times New Roman" w:hAnsi="Times New Roman" w:cs="Times New Roman"/>
+          <w:sz w:val="24"/>
+          <w:szCs w:val="24"/>
+        </w:rPr>
+        <w:t xml:space="preserve">, A. niger and P. </w:t>
+      </w:r>
+      <w:r>
+        <w:rPr>
+          <w:rFonts w:ascii="Times New Roman" w:hAnsi="Times New Roman" w:cs="Times New Roman"/>
+          <w:noProof/>
+          <w:sz w:val="24"/>
+          <w:szCs w:val="24"/>
+        </w:rPr>
+        <w:t>citrinum</w:t>
+      </w:r>
+      <w:r>
+        <w:rPr>
+          <w:rFonts w:ascii="Times New Roman" w:hAnsi="Times New Roman" w:cs="Times New Roman"/>
+          <w:sz w:val="24"/>
+          <w:szCs w:val="24"/>
+        </w:rPr>
+        <w:t>. It has been concluded that in the present series pyrazole derivatives of thiobarbituric acid were found more active than the indole and 3, 4, 5-</w:t>
+      </w:r>
+      <w:r>
+        <w:rPr>
+          <w:rFonts w:ascii="Times New Roman" w:hAnsi="Times New Roman" w:cs="Times New Roman"/>
+          <w:noProof/>
+          <w:sz w:val="24"/>
+          <w:szCs w:val="24"/>
+        </w:rPr>
+        <w:t>trimethoxyphenyl</w:t>
+      </w:r>
+      <w:r>
+        <w:rPr>
+          <w:rFonts w:ascii="Times New Roman" w:hAnsi="Times New Roman" w:cs="Times New Roman"/>
+          <w:sz w:val="24"/>
+          <w:szCs w:val="24"/>
+        </w:rPr>
+        <w:t xml:space="preserve"> derivatives against all the tested moulds. 5-[(5-</w:t>
+      </w:r>
+      <w:r>
+        <w:rPr>
+          <w:rFonts w:ascii="Times New Roman" w:hAnsi="Times New Roman" w:cs="Times New Roman"/>
+          <w:noProof/>
+          <w:sz w:val="24"/>
+          <w:szCs w:val="24"/>
+        </w:rPr>
+        <w:t>chloro</w:t>
+      </w:r>
+      <w:r>
+        <w:rPr>
+          <w:rFonts w:ascii="Times New Roman" w:hAnsi="Times New Roman" w:cs="Times New Roman"/>
+          <w:sz w:val="24"/>
+          <w:szCs w:val="24"/>
+        </w:rPr>
+        <w:t>-3-methyl-1H-</w:t>
+      </w:r>
+      <w:r>
+        <w:rPr>
+          <w:rFonts w:ascii="Times New Roman" w:hAnsi="Times New Roman" w:cs="Times New Roman"/>
+          <w:noProof/>
+          <w:sz w:val="24"/>
+          <w:szCs w:val="24"/>
+        </w:rPr>
+        <w:t>pyrazol</w:t>
+      </w:r>
+      <w:r>
+        <w:rPr>
+          <w:rFonts w:ascii="Times New Roman" w:hAnsi="Times New Roman" w:cs="Times New Roman"/>
+          <w:sz w:val="24"/>
+          <w:szCs w:val="24"/>
+        </w:rPr>
+        <w:t>-4-</w:t>
+      </w:r>
+      <w:r>
+        <w:rPr>
+          <w:rFonts w:ascii="Times New Roman" w:hAnsi="Times New Roman" w:cs="Times New Roman"/>
+          <w:noProof/>
+          <w:sz w:val="24"/>
+          <w:szCs w:val="24"/>
+        </w:rPr>
+        <w:t>yl</w:t>
+      </w:r>
+      <w:r>
+        <w:rPr>
+          <w:rFonts w:ascii="Times New Roman" w:hAnsi="Times New Roman" w:cs="Times New Roman"/>
+          <w:sz w:val="24"/>
+          <w:szCs w:val="24"/>
+        </w:rPr>
+        <w:t>) methylidene]-1, 3-diphenyl- 2-</w:t>
+      </w:r>
+      <w:r>
+        <w:rPr>
+          <w:rFonts w:ascii="Times New Roman" w:hAnsi="Times New Roman" w:cs="Times New Roman"/>
+          <w:noProof/>
+          <w:sz w:val="24"/>
+          <w:szCs w:val="24"/>
+        </w:rPr>
+        <w:t>thioxodihydro</w:t>
+      </w:r>
+      <w:r>
+        <w:rPr>
+          <w:rFonts w:ascii="Times New Roman" w:hAnsi="Times New Roman" w:cs="Times New Roman"/>
+          <w:sz w:val="24"/>
+          <w:szCs w:val="24"/>
+        </w:rPr>
+        <w:t xml:space="preserve"> pyrimidine-4, 6(1H, 5H)-dione emerged as potent antifungal agent among all the test compounds. Antifungal activity of active compounds may be attributed due to the presence of sulphur instead of carbonyl oxygen at </w:t>
+      </w:r>
+      <w:r>
+        <w:rPr>
+          <w:rFonts w:ascii="Times New Roman" w:hAnsi="Times New Roman" w:cs="Times New Roman"/>
+          <w:noProof/>
+          <w:sz w:val="24"/>
+          <w:szCs w:val="24"/>
+        </w:rPr>
+        <w:t>2</w:t>
+      </w:r>
+      <w:r>
+        <w:rPr>
+          <w:rFonts w:ascii="Times New Roman" w:hAnsi="Times New Roman" w:cs="Times New Roman"/>
+          <w:noProof/>
+          <w:sz w:val="24"/>
+          <w:szCs w:val="24"/>
+          <w:vertAlign w:val="superscript"/>
+        </w:rPr>
+        <w:t>nd</w:t>
+      </w:r>
+      <w:r>
+        <w:rPr>
+          <w:rFonts w:ascii="Times New Roman" w:hAnsi="Times New Roman" w:cs="Times New Roman"/>
+          <w:sz w:val="24"/>
+          <w:szCs w:val="24"/>
+        </w:rPr>
+        <w:t xml:space="preserve"> position that incurs higher lipid solubility. Moreover, the unsubstituted biphenyl thiobarbituric acid derivatives were found more active than the substituted biphenyl thiobarbituric acid derivatives</w:t>
+      </w:r>
+      <w:r>
+        <w:rPr>
+          <w:rFonts w:ascii="Times New Roman" w:hAnsi="Times New Roman" w:cs="Times New Roman"/>
+          <w:sz w:val="24"/>
+          <w:szCs w:val="24"/>
+        </w:rPr>
+        <w:t>.</w:t>
+      </w:r>
+      <w:r>
+        <w:rPr>
+          <w:rFonts w:ascii="Times New Roman" w:hAnsi="Times New Roman" w:cs="Times New Roman"/>
+          <w:color w:val="FF0000"/>
+          <w:sz w:val="24"/>
+          <w:szCs w:val="24"/>
+        </w:rPr>
+        <w:t xml:space="preserve"> </w:t>
+      </w:r>
+      <w:r>
+        <w:rPr>
+          <w:rFonts w:ascii="Times New Roman" w:hAnsi="Times New Roman" w:cs="Times New Roman"/>
+          <w:sz w:val="24"/>
+          <w:szCs w:val="24"/>
+        </w:rPr>
+        <w:t>Dhanabal e.t al.,</w:t>
+      </w:r>
+      <w:r>
+        <w:rPr>
+          <w:rFonts w:ascii="Times New Roman" w:hAnsi="Times New Roman" w:cs="Times New Roman"/>
+          <w:sz w:val="24"/>
+          <w:szCs w:val="24"/>
+          <w:vertAlign w:val="superscript"/>
+        </w:rPr>
+        <w:t>142</w:t>
+      </w:r>
+      <w:r>
+        <w:rPr>
+          <w:rFonts w:ascii="Times New Roman" w:hAnsi="Times New Roman" w:cs="Times New Roman"/>
+          <w:sz w:val="24"/>
+          <w:szCs w:val="24"/>
+        </w:rPr>
+        <w:t xml:space="preserve"> were synthesized, a</w:t>
+      </w:r>
+      <w:r>
+        <w:rPr>
+          <w:rFonts w:ascii="Times New Roman" w:hAnsi="Times New Roman" w:cs="Times New Roman"/>
+          <w:color w:val="FF0000"/>
+          <w:sz w:val="24"/>
+          <w:szCs w:val="24"/>
+        </w:rPr>
+        <w:t xml:space="preserve"> </w:t>
+      </w:r>
+      <w:r>
+        <w:rPr>
+          <w:rFonts w:ascii="Times New Roman" w:hAnsi="Times New Roman" w:cs="Times New Roman"/>
+          <w:sz w:val="24"/>
+          <w:szCs w:val="24"/>
+        </w:rPr>
+        <w:t xml:space="preserve">total </w:t>
+      </w:r>
+      <w:r>
+        <w:rPr>
+          <w:rFonts w:ascii="Times New Roman" w:hAnsi="Times New Roman" w:cs="Times New Roman"/>
+          <w:noProof/>
+          <w:sz w:val="24"/>
+          <w:szCs w:val="24"/>
+        </w:rPr>
+        <w:t>thirty three</w:t>
+      </w:r>
+      <w:r>
+        <w:rPr>
+          <w:rFonts w:ascii="Times New Roman" w:hAnsi="Times New Roman" w:cs="Times New Roman"/>
+          <w:sz w:val="24"/>
+          <w:szCs w:val="24"/>
+        </w:rPr>
+        <w:t xml:space="preserve"> 5-arylidene barbituric and thiobarbituric acid derivatives were synthesized using reported aqueous reaction condition. However, the reaction conditions have some limitations. Therefore,</w:t>
+      </w:r>
+      <w:r>
+        <w:rPr>
+          <w:rFonts w:ascii="Times New Roman" w:hAnsi="Times New Roman" w:cs="Times New Roman"/>
+          <w:sz w:val="24"/>
+          <w:szCs w:val="24"/>
+        </w:rPr>
+        <w:t xml:space="preserve"> a</w:t>
+      </w:r>
+      <w:r>
+        <w:rPr>
+          <w:rFonts w:ascii="Times New Roman" w:hAnsi="Times New Roman" w:cs="Times New Roman"/>
+          <w:sz w:val="24"/>
+          <w:szCs w:val="24"/>
+        </w:rPr>
+        <w:t xml:space="preserve"> </w:t>
+      </w:r>
+      <w:r>
+        <w:rPr>
+          <w:rFonts w:ascii="Times New Roman" w:hAnsi="Times New Roman" w:cs="Times New Roman"/>
+          <w:noProof/>
+          <w:sz w:val="24"/>
+          <w:szCs w:val="24"/>
+        </w:rPr>
+        <w:t>further</w:t>
+      </w:r>
+      <w:r>
+        <w:rPr>
+          <w:rFonts w:ascii="Times New Roman" w:hAnsi="Times New Roman" w:cs="Times New Roman"/>
+          <w:sz w:val="24"/>
+          <w:szCs w:val="24"/>
+        </w:rPr>
+        <w:t xml:space="preserve"> modification of the reported method is desirable. Some of 5-arylidene barbituric</w:t>
+      </w:r>
+      <w:r>
+        <w:rPr>
+          <w:rFonts w:ascii="Times New Roman" w:hAnsi="Times New Roman" w:cs="Times New Roman"/>
+          <w:sz w:val="24"/>
+          <w:szCs w:val="24"/>
+        </w:rPr>
+        <w:t xml:space="preserve"> </w:t>
+      </w:r>
+      <w:r>
+        <w:rPr>
+          <w:rFonts w:ascii="Times New Roman" w:hAnsi="Times New Roman" w:cs="Times New Roman"/>
+          <w:sz w:val="24"/>
+          <w:szCs w:val="24"/>
+        </w:rPr>
+        <w:t xml:space="preserve">and thiobarbituric acid derivatives were found to be potent inhibitors of </w:t>
+      </w:r>
+      <w:r>
+        <w:rPr>
+          <w:rFonts w:ascii="Times New Roman" w:hAnsi="Times New Roman" w:cs="Times New Roman"/>
+          <w:i/>
+          <w:sz w:val="24"/>
+          <w:szCs w:val="24"/>
+        </w:rPr>
+        <w:t>Staphylococcus aureus</w:t>
+      </w:r>
+      <w:r>
+        <w:rPr>
+          <w:rFonts w:ascii="Times New Roman" w:hAnsi="Times New Roman" w:cs="Times New Roman"/>
+          <w:sz w:val="24"/>
+          <w:szCs w:val="24"/>
+        </w:rPr>
+        <w:t xml:space="preserve"> and </w:t>
+      </w:r>
+      <w:r>
+        <w:rPr>
+          <w:rFonts w:ascii="Times New Roman" w:hAnsi="Times New Roman" w:cs="Times New Roman"/>
+          <w:i/>
+          <w:sz w:val="24"/>
+          <w:szCs w:val="24"/>
+        </w:rPr>
+        <w:t xml:space="preserve">Acinetobacter baumannii. </w:t>
+      </w:r>
+      <w:r>
+        <w:rPr>
+          <w:rFonts w:ascii="Times New Roman" w:hAnsi="Times New Roman" w:cs="Times New Roman"/>
+          <w:sz w:val="24"/>
+          <w:szCs w:val="24"/>
+        </w:rPr>
+        <w:t xml:space="preserve">The </w:t>
+      </w:r>
+      <w:r>
+        <w:rPr>
+          <w:rFonts w:ascii="Times New Roman" w:hAnsi="Times New Roman" w:cs="Times New Roman"/>
+          <w:noProof/>
+          <w:sz w:val="24"/>
+          <w:szCs w:val="24"/>
+        </w:rPr>
+        <w:t>oxa</w:t>
+      </w:r>
+      <w:r>
+        <w:rPr>
+          <w:rFonts w:ascii="Times New Roman" w:hAnsi="Times New Roman" w:cs="Times New Roman"/>
+          <w:sz w:val="24"/>
+          <w:szCs w:val="24"/>
+        </w:rPr>
+        <w:t xml:space="preserve">-, </w:t>
+      </w:r>
+      <w:r>
+        <w:rPr>
+          <w:rFonts w:ascii="Times New Roman" w:hAnsi="Times New Roman" w:cs="Times New Roman"/>
+          <w:noProof/>
+          <w:sz w:val="24"/>
+          <w:szCs w:val="24"/>
+        </w:rPr>
+        <w:t>thia</w:t>
+      </w:r>
+      <w:r>
+        <w:rPr>
+          <w:rFonts w:ascii="Times New Roman" w:hAnsi="Times New Roman" w:cs="Times New Roman"/>
+          <w:sz w:val="24"/>
+          <w:szCs w:val="24"/>
+        </w:rPr>
+        <w:t xml:space="preserve">- isosteric effect on the antibacterial activity is limited. However, in </w:t>
+      </w:r>
+      <w:r>
+        <w:rPr>
+          <w:rFonts w:ascii="Times New Roman" w:hAnsi="Times New Roman" w:cs="Times New Roman"/>
+          <w:noProof/>
+          <w:sz w:val="24"/>
+          <w:szCs w:val="24"/>
+        </w:rPr>
+        <w:t>general</w:t>
+      </w:r>
+      <w:r>
+        <w:rPr>
+          <w:rFonts w:ascii="Times New Roman" w:hAnsi="Times New Roman" w:cs="Times New Roman"/>
+          <w:noProof/>
+          <w:sz w:val="24"/>
+          <w:szCs w:val="24"/>
+        </w:rPr>
+        <w:t>,</w:t>
+      </w:r>
+      <w:r>
+        <w:rPr>
+          <w:rFonts w:ascii="Times New Roman" w:hAnsi="Times New Roman" w:cs="Times New Roman"/>
+          <w:sz w:val="24"/>
+          <w:szCs w:val="24"/>
+        </w:rPr>
+        <w:t xml:space="preserve"> substitution pattern on the aryl </w:t>
+      </w:r>
+      <w:r>
+        <w:rPr>
+          <w:rFonts w:ascii="Times New Roman" w:hAnsi="Times New Roman" w:cs="Times New Roman"/>
+          <w:noProof/>
+          <w:sz w:val="24"/>
+          <w:szCs w:val="24"/>
+        </w:rPr>
+        <w:t>m</w:t>
+      </w:r>
+      <w:r>
+        <w:rPr>
+          <w:rFonts w:ascii="Times New Roman" w:hAnsi="Times New Roman" w:cs="Times New Roman"/>
+          <w:noProof/>
+          <w:sz w:val="24"/>
+          <w:szCs w:val="24"/>
+        </w:rPr>
+        <w:t>o</w:t>
+      </w:r>
+      <w:r>
+        <w:rPr>
+          <w:rFonts w:ascii="Times New Roman" w:hAnsi="Times New Roman" w:cs="Times New Roman"/>
+          <w:noProof/>
+          <w:sz w:val="24"/>
+          <w:szCs w:val="24"/>
+        </w:rPr>
+        <w:t>iety</w:t>
+      </w:r>
+      <w:r>
+        <w:rPr>
+          <w:rFonts w:ascii="Times New Roman" w:hAnsi="Times New Roman" w:cs="Times New Roman"/>
+          <w:sz w:val="24"/>
+          <w:szCs w:val="24"/>
+        </w:rPr>
+        <w:t xml:space="preserve"> influences the antibacterial activity. </w:t>
+      </w:r>
+    </w:p>
+    <w:p>
+      <w:pPr>
+        <w:spacing w:line="480" w:lineRule="auto"/>
+        <w:ind w:firstLine="720"/>
+        <w:jc w:val="both"/>
+        <w:rPr>
+          <w:rFonts w:ascii="Times New Roman" w:hAnsi="Times New Roman" w:cs="Times New Roman"/>
+          <w:sz w:val="24"/>
+          <w:szCs w:val="24"/>
+        </w:rPr>
+      </w:pPr>
+      <w:r>
+        <w:rPr>
+          <w:rFonts w:ascii="Times New Roman" w:hAnsi="Times New Roman" w:cs="Times New Roman"/>
+          <w:sz w:val="24"/>
+          <w:szCs w:val="24"/>
+        </w:rPr>
+        <w:t>NargesHadj-</w:t>
+      </w:r>
+      <w:r>
+        <w:rPr>
+          <w:rFonts w:ascii="Times New Roman" w:hAnsi="Times New Roman" w:cs="Times New Roman"/>
+          <w:noProof/>
+          <w:sz w:val="24"/>
+          <w:szCs w:val="24"/>
+        </w:rPr>
+        <w:t>esfandiari</w:t>
+      </w:r>
+      <w:r>
+        <w:rPr>
+          <w:rFonts w:ascii="Times New Roman" w:hAnsi="Times New Roman" w:cs="Times New Roman"/>
+          <w:sz w:val="24"/>
+          <w:szCs w:val="24"/>
+        </w:rPr>
+        <w:t xml:space="preserve"> et al.,</w:t>
+      </w:r>
+      <w:r>
+        <w:rPr>
+          <w:rFonts w:ascii="Times New Roman" w:hAnsi="Times New Roman" w:cs="Times New Roman"/>
+          <w:sz w:val="24"/>
+          <w:szCs w:val="24"/>
+          <w:vertAlign w:val="superscript"/>
+        </w:rPr>
+        <w:t>143</w:t>
+      </w:r>
+      <w:r>
+        <w:rPr>
+          <w:rFonts w:ascii="Times New Roman" w:hAnsi="Times New Roman" w:cs="Times New Roman"/>
+          <w:sz w:val="24"/>
+          <w:szCs w:val="24"/>
+        </w:rPr>
+        <w:t xml:space="preserve"> synthesized a new series of (</w:t>
+      </w:r>
+      <w:r>
+        <w:rPr>
+          <w:rStyle w:val="Emphasis"/>
+          <w:rFonts w:ascii="Times New Roman" w:hAnsi="Times New Roman" w:cs="Times New Roman"/>
+          <w:sz w:val="24"/>
+          <w:szCs w:val="24"/>
+        </w:rPr>
+        <w:t>Z</w:t>
+      </w:r>
+      <w:r>
+        <w:rPr>
+          <w:rFonts w:ascii="Times New Roman" w:hAnsi="Times New Roman" w:cs="Times New Roman"/>
+          <w:sz w:val="24"/>
+          <w:szCs w:val="24"/>
+        </w:rPr>
+        <w:t>)-2-(1-methyl-5-nitroimidazole-2-</w:t>
+      </w:r>
+      <w:r>
+        <w:rPr>
+          <w:rFonts w:ascii="Times New Roman" w:hAnsi="Times New Roman" w:cs="Times New Roman"/>
+          <w:noProof/>
+          <w:sz w:val="24"/>
+          <w:szCs w:val="24"/>
+        </w:rPr>
+        <w:t>ylmethylene</w:t>
+      </w:r>
+      <w:r>
+        <w:rPr>
+          <w:rFonts w:ascii="Times New Roman" w:hAnsi="Times New Roman" w:cs="Times New Roman"/>
+          <w:sz w:val="24"/>
+          <w:szCs w:val="24"/>
+        </w:rPr>
+        <w:t>)-3(</w:t>
+      </w:r>
+      <w:r>
+        <w:rPr>
+          <w:rStyle w:val="mjxassistivemathml"/>
+          <w:rFonts w:ascii="Times New Roman" w:hAnsi="Times New Roman" w:cs="Times New Roman"/>
+          <w:sz w:val="24"/>
+          <w:szCs w:val="24"/>
+          <w:bdr w:val="none" w:sz="0" w:space="0" w:color="auto" w:frame="1"/>
+        </w:rPr>
+        <w:t>2H</w:t>
+      </w:r>
+      <w:r>
+        <w:rPr>
+          <w:rFonts w:ascii="Times New Roman" w:hAnsi="Times New Roman" w:cs="Times New Roman"/>
+          <w:sz w:val="24"/>
+          <w:szCs w:val="24"/>
+        </w:rPr>
+        <w:t>)</w:t>
+      </w:r>
+      <w:r>
+        <w:rPr>
+          <w:rFonts w:ascii="Times New Roman" w:hAnsi="Times New Roman" w:cs="Times New Roman"/>
+          <w:noProof/>
+          <w:sz w:val="24"/>
+          <w:szCs w:val="24"/>
+        </w:rPr>
+        <w:t>-benzofuranones  and</w:t>
+      </w:r>
+      <w:r>
+        <w:rPr>
+          <w:rFonts w:ascii="Times New Roman" w:hAnsi="Times New Roman" w:cs="Times New Roman"/>
+          <w:sz w:val="24"/>
+          <w:szCs w:val="24"/>
+        </w:rPr>
+        <w:t xml:space="preserve"> (</w:t>
+      </w:r>
+      <w:r>
+        <w:rPr>
+          <w:rStyle w:val="Emphasis"/>
+          <w:rFonts w:ascii="Times New Roman" w:hAnsi="Times New Roman" w:cs="Times New Roman"/>
+          <w:sz w:val="24"/>
+          <w:szCs w:val="24"/>
+        </w:rPr>
+        <w:t>Z</w:t>
+      </w:r>
+      <w:r>
+        <w:rPr>
+          <w:rFonts w:ascii="Times New Roman" w:hAnsi="Times New Roman" w:cs="Times New Roman"/>
+          <w:sz w:val="24"/>
+          <w:szCs w:val="24"/>
+        </w:rPr>
+        <w:t>)-2-(1-methyl-4-nitroimidazole-5-</w:t>
+      </w:r>
+      <w:r>
+        <w:rPr>
+          <w:rFonts w:ascii="Times New Roman" w:hAnsi="Times New Roman" w:cs="Times New Roman"/>
+          <w:noProof/>
+          <w:sz w:val="24"/>
+          <w:szCs w:val="24"/>
+        </w:rPr>
+        <w:t>ylmethylene</w:t>
+      </w:r>
+      <w:r>
+        <w:rPr>
+          <w:rFonts w:ascii="Times New Roman" w:hAnsi="Times New Roman" w:cs="Times New Roman"/>
+          <w:sz w:val="24"/>
+          <w:szCs w:val="24"/>
+        </w:rPr>
+        <w:t>)-3(</w:t>
+      </w:r>
+      <w:r>
+        <w:rPr>
+          <w:rStyle w:val="mjxassistivemathml"/>
+          <w:rFonts w:ascii="Times New Roman" w:hAnsi="Times New Roman" w:cs="Times New Roman"/>
+          <w:sz w:val="24"/>
+          <w:szCs w:val="24"/>
+          <w:bdr w:val="none" w:sz="0" w:space="0" w:color="auto" w:frame="1"/>
+        </w:rPr>
+        <w:t>2H</w:t>
+      </w:r>
+      <w:r>
+        <w:rPr>
+          <w:rFonts w:ascii="Times New Roman" w:hAnsi="Times New Roman" w:cs="Times New Roman"/>
+          <w:sz w:val="24"/>
+          <w:szCs w:val="24"/>
+        </w:rPr>
+        <w:t>)</w:t>
+      </w:r>
+      <w:r>
+        <w:rPr>
+          <w:rFonts w:ascii="Times New Roman" w:hAnsi="Times New Roman" w:cs="Times New Roman"/>
+          <w:noProof/>
+          <w:sz w:val="24"/>
+          <w:szCs w:val="24"/>
+        </w:rPr>
+        <w:t xml:space="preserve"> -benzofuranones were</w:t>
+      </w:r>
+      <w:r>
+        <w:rPr>
+          <w:rFonts w:ascii="Times New Roman" w:hAnsi="Times New Roman" w:cs="Times New Roman"/>
+          <w:sz w:val="24"/>
+          <w:szCs w:val="24"/>
+        </w:rPr>
+        <w:t xml:space="preserve"> synthesized and assayed for their antibacterial activity against Gram-positive and Gram-negative bacteria. Most of the 5-nitroimidazole </w:t>
+      </w:r>
+      <w:r>
+        <w:rPr>
+          <w:rFonts w:ascii="Times New Roman" w:hAnsi="Times New Roman" w:cs="Times New Roman"/>
+          <w:noProof/>
+          <w:sz w:val="24"/>
+          <w:szCs w:val="24"/>
+        </w:rPr>
+        <w:t>analogues showed</w:t>
+      </w:r>
+      <w:r>
+        <w:rPr>
+          <w:rFonts w:ascii="Times New Roman" w:hAnsi="Times New Roman" w:cs="Times New Roman"/>
+          <w:sz w:val="24"/>
+          <w:szCs w:val="24"/>
+        </w:rPr>
+        <w:t xml:space="preserve"> a remarkable inhibition of a wide spectrum of Gram-positive bacteria (</w:t>
+      </w:r>
+      <w:r>
+        <w:rPr>
+          <w:rStyle w:val="Emphasis"/>
+          <w:rFonts w:ascii="Times New Roman" w:hAnsi="Times New Roman" w:cs="Times New Roman"/>
+          <w:sz w:val="24"/>
+          <w:szCs w:val="24"/>
+        </w:rPr>
+        <w:t>Staphylococcus aureus</w:t>
+      </w:r>
+      <w:r>
+        <w:rPr>
+          <w:rFonts w:ascii="Times New Roman" w:hAnsi="Times New Roman" w:cs="Times New Roman"/>
+          <w:sz w:val="24"/>
+          <w:szCs w:val="24"/>
+        </w:rPr>
+        <w:t>, </w:t>
+      </w:r>
+      <w:r>
+        <w:rPr>
+          <w:rStyle w:val="Emphasis"/>
+          <w:rFonts w:ascii="Times New Roman" w:hAnsi="Times New Roman" w:cs="Times New Roman"/>
+          <w:sz w:val="24"/>
+          <w:szCs w:val="24"/>
+        </w:rPr>
+        <w:t xml:space="preserve">Streptococcus </w:t>
+      </w:r>
+      <w:r>
+        <w:rPr>
+          <w:rStyle w:val="Emphasis"/>
+          <w:rFonts w:ascii="Times New Roman" w:hAnsi="Times New Roman" w:cs="Times New Roman"/>
+          <w:noProof/>
+          <w:sz w:val="24"/>
+          <w:szCs w:val="24"/>
+        </w:rPr>
+        <w:t>epidermidis</w:t>
+      </w:r>
+      <w:r>
+        <w:rPr>
+          <w:rFonts w:ascii="Times New Roman" w:hAnsi="Times New Roman" w:cs="Times New Roman"/>
+          <w:sz w:val="24"/>
+          <w:szCs w:val="24"/>
+        </w:rPr>
+        <w:t>, </w:t>
+      </w:r>
+      <w:r>
+        <w:rPr>
+          <w:rStyle w:val="Emphasis"/>
+          <w:rFonts w:ascii="Times New Roman" w:hAnsi="Times New Roman" w:cs="Times New Roman"/>
+          <w:sz w:val="24"/>
+          <w:szCs w:val="24"/>
+        </w:rPr>
+        <w:t>MRSA</w:t>
+      </w:r>
+      <w:r>
+        <w:rPr>
+          <w:rFonts w:ascii="Times New Roman" w:hAnsi="Times New Roman" w:cs="Times New Roman"/>
+          <w:sz w:val="24"/>
+          <w:szCs w:val="24"/>
+        </w:rPr>
+        <w:t>, and </w:t>
+      </w:r>
+      <w:r>
+        <w:rPr>
+          <w:rStyle w:val="Emphasis"/>
+          <w:rFonts w:ascii="Times New Roman" w:hAnsi="Times New Roman" w:cs="Times New Roman"/>
+          <w:sz w:val="24"/>
+          <w:szCs w:val="24"/>
+        </w:rPr>
+        <w:t>Bacillus subtilis</w:t>
+      </w:r>
+      <w:r>
+        <w:rPr>
+          <w:rFonts w:ascii="Times New Roman" w:hAnsi="Times New Roman" w:cs="Times New Roman"/>
+          <w:sz w:val="24"/>
+          <w:szCs w:val="24"/>
+        </w:rPr>
+        <w:t>) and Gram-negative </w:t>
+      </w:r>
+      <w:r>
+        <w:rPr>
+          <w:rStyle w:val="Emphasis"/>
+          <w:rFonts w:ascii="Times New Roman" w:hAnsi="Times New Roman" w:cs="Times New Roman"/>
+          <w:sz w:val="24"/>
+          <w:szCs w:val="24"/>
+        </w:rPr>
+        <w:t xml:space="preserve">Klebsiella </w:t>
+      </w:r>
+      <w:r>
+        <w:rPr>
+          <w:rStyle w:val="Emphasis"/>
+          <w:rFonts w:ascii="Times New Roman" w:hAnsi="Times New Roman" w:cs="Times New Roman"/>
+          <w:noProof/>
+          <w:sz w:val="24"/>
+          <w:szCs w:val="24"/>
+        </w:rPr>
+        <w:t>pneumoniae</w:t>
+      </w:r>
+      <w:r>
+        <w:rPr>
+          <w:rFonts w:ascii="Times New Roman" w:hAnsi="Times New Roman" w:cs="Times New Roman"/>
+          <w:sz w:val="24"/>
+          <w:szCs w:val="24"/>
+        </w:rPr>
+        <w:t xml:space="preserve">, whereas 4-nitroimidazole </w:t>
+      </w:r>
+      <w:r>
+        <w:rPr>
+          <w:rFonts w:ascii="Times New Roman" w:hAnsi="Times New Roman" w:cs="Times New Roman"/>
+          <w:noProof/>
+          <w:sz w:val="24"/>
+          <w:szCs w:val="24"/>
+        </w:rPr>
+        <w:t>analogues were</w:t>
+      </w:r>
+      <w:r>
+        <w:rPr>
+          <w:rFonts w:ascii="Times New Roman" w:hAnsi="Times New Roman" w:cs="Times New Roman"/>
+          <w:sz w:val="24"/>
+          <w:szCs w:val="24"/>
+        </w:rPr>
+        <w:t xml:space="preserve"> not effective against selected bacteria. The quantitative </w:t>
+      </w:r>
+      <w:r>
+        <w:rPr>
+          <w:rFonts w:ascii="Times New Roman" w:hAnsi="Times New Roman" w:cs="Times New Roman"/>
+          <w:noProof/>
+          <w:sz w:val="24"/>
+          <w:szCs w:val="24"/>
+        </w:rPr>
+        <w:t>structure–activity</w:t>
+      </w:r>
+      <w:r>
+        <w:rPr>
+          <w:rFonts w:ascii="Times New Roman" w:hAnsi="Times New Roman" w:cs="Times New Roman"/>
+          <w:sz w:val="24"/>
+          <w:szCs w:val="24"/>
+        </w:rPr>
+        <w:t xml:space="preserve"> relationship investigations were applied to find out the correlation between the experimentally evaluated activities with various parameters of the compounds studied. The QSAR models built in this work had reasonable predictive power and could be explained by the observed trends in activities.</w:t>
+      </w:r>
+    </w:p>
+    <w:p>
+      <w:pPr>
+        <w:spacing w:line="480" w:lineRule="auto"/>
+        <w:ind w:firstLine="720"/>
+        <w:jc w:val="both"/>
+        <w:rPr>
+          <w:rFonts w:ascii="Times New Roman" w:hAnsi="Times New Roman" w:cs="Times New Roman"/>
+          <w:sz w:val="24"/>
+          <w:szCs w:val="24"/>
+        </w:rPr>
+      </w:pPr>
+      <w:r>
+        <w:rPr>
+          <w:rFonts w:ascii="Times New Roman" w:hAnsi="Times New Roman" w:cs="Times New Roman"/>
+          <w:sz w:val="24"/>
+          <w:szCs w:val="24"/>
+        </w:rPr>
+        <w:t xml:space="preserve">The literature revealed that there is a little work done on the antimicrobial study of activated olefinic compounds.  As a part of our interest in the structure-reactivity study, we have synthesized 2-benzylidene-1,3-indandiones, </w:t>
+      </w:r>
+      <w:r>
+        <w:rPr>
+          <w:rFonts w:ascii="Times New Roman" w:hAnsi="Times New Roman" w:cs="Times New Roman"/>
+          <w:sz w:val="24"/>
+          <w:szCs w:val="24"/>
+        </w:rPr>
+        <w:t>5-benzylidenebarbituric acids</w:t>
+      </w:r>
+      <w:r>
+        <w:rPr>
+          <w:rFonts w:ascii="Times New Roman" w:hAnsi="Times New Roman" w:cs="Times New Roman"/>
+          <w:sz w:val="24"/>
+          <w:szCs w:val="24"/>
+        </w:rPr>
+        <w:t xml:space="preserve"> and studied the antimicrobial activity to find out the substituent effect </w:t>
+      </w:r>
+      <w:r>
+        <w:rPr>
+          <w:rFonts w:ascii="Times New Roman" w:hAnsi="Times New Roman" w:cs="Times New Roman"/>
+          <w:noProof/>
+          <w:sz w:val="24"/>
+          <w:szCs w:val="24"/>
+        </w:rPr>
+        <w:t>on</w:t>
+      </w:r>
+      <w:r>
+        <w:rPr>
+          <w:rFonts w:ascii="Times New Roman" w:hAnsi="Times New Roman" w:cs="Times New Roman"/>
+          <w:sz w:val="24"/>
+          <w:szCs w:val="24"/>
+        </w:rPr>
+        <w:t xml:space="preserve"> 2-benzylidene-1,3-indandione and 5-</w:t>
+      </w:r>
+      <w:r>
+        <w:rPr>
+          <w:rFonts w:ascii="Times New Roman" w:hAnsi="Times New Roman" w:cs="Times New Roman"/>
+          <w:sz w:val="24"/>
+          <w:szCs w:val="24"/>
+        </w:rPr>
+        <w:t>benzylidenebarbituric acids</w:t>
+      </w:r>
+      <w:r>
+        <w:rPr>
+          <w:rFonts w:ascii="Times New Roman" w:hAnsi="Times New Roman" w:cs="Times New Roman"/>
+          <w:sz w:val="24"/>
+          <w:szCs w:val="24"/>
+        </w:rPr>
+        <w:t xml:space="preserve">.   </w:t>
+      </w:r>
+      <w:bookmarkStart w:id="1" w:name="_GoBack"/>
+      <w:bookmarkEnd w:id="1"/>
+    </w:p>
+    <w:p>
+      <w:pPr>
+        <w:spacing w:line="480" w:lineRule="auto"/>
+        <w:ind w:firstLine="720"/>
+        <w:jc w:val="both"/>
+        <w:rPr>
+          <w:rFonts w:ascii="Times New Roman" w:hAnsi="Times New Roman" w:cs="Times New Roman"/>
+          <w:sz w:val="24"/>
+          <w:szCs w:val="24"/>
+        </w:rPr>
+      </w:pPr>
+      <w:r>
+        <w:rPr>
+          <w:rFonts w:ascii="Times New Roman" w:hAnsi="Times New Roman" w:cs="Times New Roman"/>
+          <w:sz w:val="24"/>
+          <w:szCs w:val="24"/>
+        </w:rPr>
+        <w:t xml:space="preserve">Finally concluded that, currently, microbial infections have become an important clinical threat, with significant associated morbidity and mortality which is mainly due to the development of microbial resistance to the existing antimicrobial agents. Therefore, methods for </w:t>
+      </w:r>
+      <w:r>
+        <w:rPr>
+          <w:rFonts w:ascii="Times New Roman" w:hAnsi="Times New Roman" w:cs="Times New Roman"/>
+          <w:noProof/>
+          <w:sz w:val="24"/>
+          <w:szCs w:val="24"/>
+        </w:rPr>
+        <w:t>anti-microbial</w:t>
+      </w:r>
+      <w:r>
+        <w:rPr>
+          <w:rFonts w:ascii="Times New Roman" w:hAnsi="Times New Roman" w:cs="Times New Roman"/>
+          <w:sz w:val="24"/>
+          <w:szCs w:val="24"/>
+        </w:rPr>
+        <w:t xml:space="preserve"> susceptibility testing and discovering novel anti-microbial agents have been extensively used and continue to be developed.</w:t>
+      </w:r>
+    </w:p>
+    <w:p>
+      <w:pPr>
+        <w:spacing w:after="0" w:line="480" w:lineRule="auto"/>
+        <w:jc w:val="both"/>
+        <w:rPr>
+          <w:rFonts w:ascii="Times New Roman" w:hAnsi="Times New Roman" w:cs="Times New Roman"/>
           <w:sz w:val="28"/>
           <w:szCs w:val="28"/>
         </w:rPr>
@@ -16750,7 +23362,27 @@
           <w:sz w:val="28"/>
           <w:szCs w:val="28"/>
         </w:rPr>
-        <w:t xml:space="preserve">1.7   </w:t>
+        <w:t>1.</w:t>
+      </w:r>
+      <w:r>
+        <w:rPr>
+          <w:rFonts w:ascii="Times New Roman" w:hAnsi="Times New Roman" w:cs="Times New Roman"/>
+          <w:b/>
+          <w:bCs/>
+          <w:sz w:val="28"/>
+          <w:szCs w:val="28"/>
+        </w:rPr>
+        <w:t>8</w:t>
+      </w:r>
+      <w:r>
+        <w:rPr>
+          <w:rFonts w:ascii="Times New Roman" w:hAnsi="Times New Roman" w:cs="Times New Roman"/>
+          <w:b/>
+          <w:bCs/>
+          <w:sz w:val="28"/>
+          <w:szCs w:val="28"/>
+        </w:rPr>
+        <w:t xml:space="preserve">   </w:t>
       </w:r>
       <w:r>
         <w:rPr>
@@ -16797,7 +23429,15 @@
           <w:sz w:val="24"/>
           <w:szCs w:val="24"/>
         </w:rPr>
-        <w:t>rom most other physical methods</w:t>
+        <w:t xml:space="preserve">rom most other physical </w:t>
+      </w:r>
+      <w:r>
+        <w:rPr>
+          <w:rFonts w:ascii="Times New Roman" w:hAnsi="Times New Roman" w:cs="Times New Roman"/>
+          <w:sz w:val="24"/>
+          <w:szCs w:val="24"/>
+        </w:rPr>
+        <w:t>methods</w:t>
       </w:r>
       <w:r>
         <w:rPr>
@@ -16814,33 +23454,23 @@
           <w:szCs w:val="24"/>
           <w:vertAlign w:val="superscript"/>
         </w:rPr>
-        <w:t>117</w:t>
-      </w:r>
-      <w:r>
-        <w:rPr>
-          <w:rFonts w:ascii="Times New Roman" w:hAnsi="Times New Roman" w:cs="Times New Roman"/>
-          <w:sz w:val="24"/>
-          <w:szCs w:val="24"/>
-          <w:vertAlign w:val="superscript"/>
-        </w:rPr>
-        <w:t>,</w:t>
-      </w:r>
-      <w:r>
-        <w:rPr>
-          <w:rFonts w:ascii="Times New Roman" w:hAnsi="Times New Roman" w:cs="Times New Roman"/>
-          <w:sz w:val="24"/>
-          <w:szCs w:val="24"/>
-          <w:vertAlign w:val="superscript"/>
-        </w:rPr>
-        <w:t>118</w:t>
-      </w:r>
-      <w:r>
-        <w:rPr>
-          <w:rFonts w:ascii="Times New Roman" w:hAnsi="Times New Roman" w:cs="Times New Roman"/>
-          <w:sz w:val="24"/>
-          <w:szCs w:val="24"/>
-        </w:rPr>
-        <w:t xml:space="preserve">  The half-wave potentials of reversible systems are equivalent to logarithms of equilibrium constants, whereas those of irreversible systems are proportional to logarithms of rate constants.  Hence the application of half-wave potentials in extra thermodynamic relationships is not merely empirical but is a logical extension of the treatment of kinetic and equilibrium data.</w:t>
+        <w:t>144,145</w:t>
+      </w:r>
+      <w:r>
+        <w:rPr>
+          <w:rFonts w:ascii="Times New Roman" w:hAnsi="Times New Roman" w:cs="Times New Roman"/>
+          <w:sz w:val="24"/>
+          <w:szCs w:val="24"/>
+        </w:rPr>
+        <w:t xml:space="preserve"> The</w:t>
+      </w:r>
+      <w:r>
+        <w:rPr>
+          <w:rFonts w:ascii="Times New Roman" w:hAnsi="Times New Roman" w:cs="Times New Roman"/>
+          <w:sz w:val="24"/>
+          <w:szCs w:val="24"/>
+        </w:rPr>
+        <w:t xml:space="preserve"> half-wave potentials of reversible systems are equivalent to logarithms of equilibrium constants, whereas those of irreversible systems are proportional to logarithms of rate constants.  Hence the application of half-wave potentials in extra thermodynamic relationships is not merely empirical but is a logical extension of the treatment of kinetic and equilibrium data.</w:t>
       </w:r>
       <w:r>
         <w:rPr>
@@ -16920,7 +23550,16 @@
           <w:szCs w:val="24"/>
           <w:vertAlign w:val="superscript"/>
         </w:rPr>
-        <w:t>119</w:t>
+        <w:t>1</w:t>
+      </w:r>
+      <w:r>
+        <w:rPr>
+          <w:rFonts w:ascii="Times New Roman" w:hAnsi="Times New Roman" w:cs="Times New Roman"/>
+          <w:sz w:val="24"/>
+          <w:szCs w:val="24"/>
+          <w:vertAlign w:val="superscript"/>
+        </w:rPr>
+        <w:t>46</w:t>
       </w:r>
       <w:r>
         <w:rPr>
@@ -16937,7 +23576,16 @@
           <w:szCs w:val="24"/>
           <w:vertAlign w:val="superscript"/>
         </w:rPr>
-        <w:t>120</w:t>
+        <w:t>1</w:t>
+      </w:r>
+      <w:r>
+        <w:rPr>
+          <w:rFonts w:ascii="Times New Roman" w:hAnsi="Times New Roman" w:cs="Times New Roman"/>
+          <w:sz w:val="24"/>
+          <w:szCs w:val="24"/>
+          <w:vertAlign w:val="superscript"/>
+        </w:rPr>
+        <w:t>47</w:t>
       </w:r>
       <w:r>
         <w:rPr>
@@ -16996,7 +23644,16 @@
           <w:szCs w:val="24"/>
           <w:vertAlign w:val="superscript"/>
         </w:rPr>
-        <w:t>121</w:t>
+        <w:t>1</w:t>
+      </w:r>
+      <w:r>
+        <w:rPr>
+          <w:rFonts w:ascii="Times New Roman" w:hAnsi="Times New Roman" w:cs="Times New Roman"/>
+          <w:sz w:val="24"/>
+          <w:szCs w:val="24"/>
+          <w:vertAlign w:val="superscript"/>
+        </w:rPr>
+        <w:t>48</w:t>
       </w:r>
       <w:r>
         <w:rPr>
@@ -17013,7 +23670,7 @@
           <w:szCs w:val="24"/>
           <w:vertAlign w:val="superscript"/>
         </w:rPr>
-        <w:t>122</w:t>
+        <w:t>149</w:t>
       </w:r>
       <w:r>
         <w:rPr>
@@ -17046,7 +23703,7 @@
           <w:szCs w:val="24"/>
           <w:vertAlign w:val="superscript"/>
         </w:rPr>
-        <w:t>12</w:t>
+        <w:t>1</w:t>
       </w:r>
       <w:r>
         <w:rPr>
@@ -17055,7 +23712,7 @@
           <w:szCs w:val="24"/>
           <w:vertAlign w:val="superscript"/>
         </w:rPr>
-        <w:t>3</w:t>
+        <w:t>50</w:t>
       </w:r>
       <w:r>
         <w:rPr>
@@ -17113,7 +23770,16 @@
           <w:szCs w:val="24"/>
           <w:vertAlign w:val="superscript"/>
         </w:rPr>
-        <w:t>124</w:t>
+        <w:t>1</w:t>
+      </w:r>
+      <w:r>
+        <w:rPr>
+          <w:rFonts w:ascii="Times New Roman" w:hAnsi="Times New Roman" w:cs="Times New Roman"/>
+          <w:sz w:val="24"/>
+          <w:szCs w:val="24"/>
+          <w:vertAlign w:val="superscript"/>
+        </w:rPr>
+        <w:t>51</w:t>
       </w:r>
       <w:r>
         <w:rPr>
@@ -17139,7 +23805,16 @@
           <w:szCs w:val="24"/>
           <w:vertAlign w:val="superscript"/>
         </w:rPr>
-        <w:t>25</w:t>
+        <w:t>5</w:t>
+      </w:r>
+      <w:r>
+        <w:rPr>
+          <w:rFonts w:ascii="Times New Roman" w:hAnsi="Times New Roman" w:cs="Times New Roman"/>
+          <w:sz w:val="24"/>
+          <w:szCs w:val="24"/>
+          <w:vertAlign w:val="superscript"/>
+        </w:rPr>
+        <w:t>2</w:t>
       </w:r>
     </w:p>
     <w:p>
@@ -17287,7 +23962,16 @@
           <w:szCs w:val="24"/>
           <w:vertAlign w:val="superscript"/>
         </w:rPr>
-        <w:t>126</w:t>
+        <w:t>1</w:t>
+      </w:r>
+      <w:r>
+        <w:rPr>
+          <w:rFonts w:ascii="Times New Roman" w:hAnsi="Times New Roman" w:cs="Times New Roman"/>
+          <w:sz w:val="24"/>
+          <w:szCs w:val="24"/>
+          <w:vertAlign w:val="superscript"/>
+        </w:rPr>
+        <w:t>53</w:t>
       </w:r>
     </w:p>
     <w:p>
@@ -17803,7 +24487,7 @@
           <w:szCs w:val="24"/>
           <w:vertAlign w:val="superscript"/>
         </w:rPr>
-        <w:t>127</w:t>
+        <w:t>1</w:t>
       </w:r>
       <w:r>
         <w:rPr>
@@ -17812,6 +24496,15 @@
           <w:szCs w:val="24"/>
           <w:vertAlign w:val="superscript"/>
         </w:rPr>
+        <w:t>54</w:t>
+      </w:r>
+      <w:r>
+        <w:rPr>
+          <w:rFonts w:ascii="Times New Roman" w:hAnsi="Times New Roman" w:cs="Times New Roman"/>
+          <w:sz w:val="24"/>
+          <w:szCs w:val="24"/>
+          <w:vertAlign w:val="superscript"/>
+        </w:rPr>
         <w:t>-</w:t>
       </w:r>
       <w:r>
@@ -17821,7 +24514,16 @@
           <w:szCs w:val="24"/>
           <w:vertAlign w:val="superscript"/>
         </w:rPr>
-        <w:t>129</w:t>
+        <w:t>1</w:t>
+      </w:r>
+      <w:r>
+        <w:rPr>
+          <w:rFonts w:ascii="Times New Roman" w:hAnsi="Times New Roman" w:cs="Times New Roman"/>
+          <w:sz w:val="24"/>
+          <w:szCs w:val="24"/>
+          <w:vertAlign w:val="superscript"/>
+        </w:rPr>
+        <w:t>56</w:t>
       </w:r>
       <w:r>
         <w:rPr>
@@ -17863,7 +24565,7 @@
           <w:szCs w:val="24"/>
           <w:vertAlign w:val="superscript"/>
         </w:rPr>
-        <w:t>130</w:t>
+        <w:t>1</w:t>
       </w:r>
       <w:r>
         <w:rPr>
@@ -17872,6 +24574,15 @@
           <w:szCs w:val="24"/>
           <w:vertAlign w:val="superscript"/>
         </w:rPr>
+        <w:t>57</w:t>
+      </w:r>
+      <w:r>
+        <w:rPr>
+          <w:rFonts w:ascii="Times New Roman" w:hAnsi="Times New Roman" w:cs="Times New Roman"/>
+          <w:sz w:val="24"/>
+          <w:szCs w:val="24"/>
+          <w:vertAlign w:val="superscript"/>
+        </w:rPr>
         <w:t>-</w:t>
       </w:r>
       <w:r>
@@ -17881,7 +24592,16 @@
           <w:szCs w:val="24"/>
           <w:vertAlign w:val="superscript"/>
         </w:rPr>
-        <w:t>135</w:t>
+        <w:t>1</w:t>
+      </w:r>
+      <w:r>
+        <w:rPr>
+          <w:rFonts w:ascii="Times New Roman" w:hAnsi="Times New Roman" w:cs="Times New Roman"/>
+          <w:sz w:val="24"/>
+          <w:szCs w:val="24"/>
+          <w:vertAlign w:val="superscript"/>
+        </w:rPr>
+        <w:t>62</w:t>
       </w:r>
       <w:r>
         <w:rPr>
@@ -17901,7 +24621,7 @@
       </w:r>
     </w:p>
     <w:sectPr>
-      <w:footerReference w:type="default" r:id="rId23"/>
+      <w:footerReference w:type="default" r:id="rId24"/>
       <w:pgSz w:w="12240" w:h="15840"/>
       <w:pgMar w:top="1440" w:right="1440" w:bottom="1440" w:left="1440" w:header="720" w:footer="720" w:gutter="0"/>
       <w:cols w:space="720"/>
@@ -18012,6 +24732,127 @@
     </w:p>
   </w:footnote>
 </w:footnotes>
+</file>
+
+<file path=word/numbering.xml><?xml version="1.0" encoding="utf-8"?>
+<w:numbering xmlns:wpc="http://schemas.microsoft.com/office/word/2010/wordprocessingCanvas" xmlns:cx="http://schemas.microsoft.com/office/drawing/2014/chartex" xmlns:cx1="http://schemas.microsoft.com/office/drawing/2015/9/8/chartex" xmlns:cx2="http://schemas.microsoft.com/office/drawing/2015/10/21/chartex" xmlns:cx3="http://schemas.microsoft.com/office/drawing/2016/5/9/chartex" xmlns:cx4="http://schemas.microsoft.com/office/drawing/2016/5/10/chartex" xmlns:cx5="http://schemas.microsoft.com/office/drawing/2016/5/11/chartex" xmlns:cx6="http://schemas.microsoft.com/office/drawing/2016/5/12/chartex" xmlns:cx7="http://schemas.microsoft.com/office/drawing/2016/5/13/chartex" xmlns:cx8="http://schemas.microsoft.com/office/drawing/2016/5/14/chartex" xmlns:mc="http://schemas.openxmlformats.org/markup-compatibility/2006" xmlns:aink="http://schemas.microsoft.com/office/drawing/2016/ink" xmlns:am3d="http://schemas.microsoft.com/office/drawing/2017/model3d" xmlns:o="urn:schemas-microsoft-com:office:office" xmlns:r="http://schemas.openxmlformats.org/officeDocument/2006/relationships" xmlns:m="http://schemas.openxmlformats.org/officeDocument/2006/math" xmlns:v="urn:schemas-microsoft-com:vml" xmlns:wp14="http://schemas.microsoft.com/office/word/2010/wordprocessingDrawing" xmlns:wp="http://schemas.openxmlformats.org/drawingml/2006/wordprocessingDrawing" xmlns:w10="urn:schemas-microsoft-com:office:word" xmlns:w="http://schemas.openxmlformats.org/wordprocessingml/2006/main" xmlns:w14="http://schemas.microsoft.com/office/word/2010/wordml" xmlns:w15="http://schemas.microsoft.com/office/word/2012/wordml" xmlns:w16cid="http://schemas.microsoft.com/office/word/2016/wordml/cid" xmlns:w16se="http://schemas.microsoft.com/office/word/2015/wordml/symex" xmlns:wpg="http://schemas.microsoft.com/office/word/2010/wordprocessingGroup" xmlns:wpi="http://schemas.microsoft.com/office/word/2010/wordprocessingInk" xmlns:wne="http://schemas.microsoft.com/office/word/2006/wordml" xmlns:wps="http://schemas.microsoft.com/office/word/2010/wordprocessingShape" mc:Ignorable="w14 w15 w16se w16cid wp14">
+  <w:abstractNum w:abstractNumId="0" w15:restartNumberingAfterBreak="0">
+    <w:nsid w:val="721D0AC9"/>
+    <w:multiLevelType w:val="multilevel"/>
+    <w:tmpl w:val="DC903BB4"/>
+    <w:lvl w:ilvl="0">
+      <w:start w:val="1"/>
+      <w:numFmt w:val="decimal"/>
+      <w:lvlText w:val="%1."/>
+      <w:lvlJc w:val="left"/>
+      <w:pPr>
+        <w:tabs>
+          <w:tab w:val="num" w:pos="720"/>
+        </w:tabs>
+        <w:ind w:left="720" w:hanging="360"/>
+      </w:pPr>
+    </w:lvl>
+    <w:lvl w:ilvl="1" w:tentative="1">
+      <w:start w:val="1"/>
+      <w:numFmt w:val="decimal"/>
+      <w:lvlText w:val="%2."/>
+      <w:lvlJc w:val="left"/>
+      <w:pPr>
+        <w:tabs>
+          <w:tab w:val="num" w:pos="1440"/>
+        </w:tabs>
+        <w:ind w:left="1440" w:hanging="360"/>
+      </w:pPr>
+    </w:lvl>
+    <w:lvl w:ilvl="2" w:tentative="1">
+      <w:start w:val="1"/>
+      <w:numFmt w:val="decimal"/>
+      <w:lvlText w:val="%3."/>
+      <w:lvlJc w:val="left"/>
+      <w:pPr>
+        <w:tabs>
+          <w:tab w:val="num" w:pos="2160"/>
+        </w:tabs>
+        <w:ind w:left="2160" w:hanging="360"/>
+      </w:pPr>
+    </w:lvl>
+    <w:lvl w:ilvl="3" w:tentative="1">
+      <w:start w:val="1"/>
+      <w:numFmt w:val="decimal"/>
+      <w:lvlText w:val="%4."/>
+      <w:lvlJc w:val="left"/>
+      <w:pPr>
+        <w:tabs>
+          <w:tab w:val="num" w:pos="2880"/>
+        </w:tabs>
+        <w:ind w:left="2880" w:hanging="360"/>
+      </w:pPr>
+    </w:lvl>
+    <w:lvl w:ilvl="4" w:tentative="1">
+      <w:start w:val="1"/>
+      <w:numFmt w:val="decimal"/>
+      <w:lvlText w:val="%5."/>
+      <w:lvlJc w:val="left"/>
+      <w:pPr>
+        <w:tabs>
+          <w:tab w:val="num" w:pos="3600"/>
+        </w:tabs>
+        <w:ind w:left="3600" w:hanging="360"/>
+      </w:pPr>
+    </w:lvl>
+    <w:lvl w:ilvl="5" w:tentative="1">
+      <w:start w:val="1"/>
+      <w:numFmt w:val="decimal"/>
+      <w:lvlText w:val="%6."/>
+      <w:lvlJc w:val="left"/>
+      <w:pPr>
+        <w:tabs>
+          <w:tab w:val="num" w:pos="4320"/>
+        </w:tabs>
+        <w:ind w:left="4320" w:hanging="360"/>
+      </w:pPr>
+    </w:lvl>
+    <w:lvl w:ilvl="6" w:tentative="1">
+      <w:start w:val="1"/>
+      <w:numFmt w:val="decimal"/>
+      <w:lvlText w:val="%7."/>
+      <w:lvlJc w:val="left"/>
+      <w:pPr>
+        <w:tabs>
+          <w:tab w:val="num" w:pos="5040"/>
+        </w:tabs>
+        <w:ind w:left="5040" w:hanging="360"/>
+      </w:pPr>
+    </w:lvl>
+    <w:lvl w:ilvl="7" w:tentative="1">
+      <w:start w:val="1"/>
+      <w:numFmt w:val="decimal"/>
+      <w:lvlText w:val="%8."/>
+      <w:lvlJc w:val="left"/>
+      <w:pPr>
+        <w:tabs>
+          <w:tab w:val="num" w:pos="5760"/>
+        </w:tabs>
+        <w:ind w:left="5760" w:hanging="360"/>
+      </w:pPr>
+    </w:lvl>
+    <w:lvl w:ilvl="8" w:tentative="1">
+      <w:start w:val="1"/>
+      <w:numFmt w:val="decimal"/>
+      <w:lvlText w:val="%9."/>
+      <w:lvlJc w:val="left"/>
+      <w:pPr>
+        <w:tabs>
+          <w:tab w:val="num" w:pos="6480"/>
+        </w:tabs>
+        <w:ind w:left="6480" w:hanging="360"/>
+      </w:pPr>
+    </w:lvl>
+  </w:abstractNum>
+  <w:num w:numId="1">
+    <w:abstractNumId w:val="0"/>
+  </w:num>
+</w:numbering>
 </file>
 
 <file path=word/styles.xml><?xml version="1.0" encoding="utf-8"?>
@@ -18543,6 +25384,83 @@
     <w:uiPriority w:val="99"/>
     <w:rsid w:val="006C4D61"/>
   </w:style>
+  <w:style w:type="table" w:styleId="TableGrid">
+    <w:name w:val="Table Grid"/>
+    <w:basedOn w:val="TableNormal"/>
+    <w:uiPriority w:val="59"/>
+    <w:rsid w:val="00BE4950"/>
+    <w:pPr>
+      <w:spacing w:after="0" w:line="240" w:lineRule="auto"/>
+    </w:pPr>
+    <w:rPr>
+      <w:lang w:val="en-IN"/>
+    </w:rPr>
+    <w:tblPr>
+      <w:tblBorders>
+        <w:top w:val="single" w:sz="4" w:space="0" w:color="000000" w:themeColor="text1"/>
+        <w:left w:val="single" w:sz="4" w:space="0" w:color="000000" w:themeColor="text1"/>
+        <w:bottom w:val="single" w:sz="4" w:space="0" w:color="000000" w:themeColor="text1"/>
+        <w:right w:val="single" w:sz="4" w:space="0" w:color="000000" w:themeColor="text1"/>
+        <w:insideH w:val="single" w:sz="4" w:space="0" w:color="000000" w:themeColor="text1"/>
+        <w:insideV w:val="single" w:sz="4" w:space="0" w:color="000000" w:themeColor="text1"/>
+      </w:tblBorders>
+    </w:tblPr>
+  </w:style>
+  <w:style w:type="character" w:styleId="Emphasis">
+    <w:name w:val="Emphasis"/>
+    <w:basedOn w:val="DefaultParagraphFont"/>
+    <w:uiPriority w:val="20"/>
+    <w:qFormat/>
+    <w:rsid w:val="00BE4950"/>
+    <w:rPr>
+      <w:i/>
+      <w:iCs/>
+    </w:rPr>
+  </w:style>
+  <w:style w:type="paragraph" w:styleId="NormalWeb">
+    <w:name w:val="Normal (Web)"/>
+    <w:basedOn w:val="Normal"/>
+    <w:uiPriority w:val="99"/>
+    <w:semiHidden/>
+    <w:unhideWhenUsed/>
+    <w:rsid w:val="00BE4950"/>
+    <w:pPr>
+      <w:spacing w:before="100" w:beforeAutospacing="1" w:after="100" w:afterAutospacing="1" w:line="240" w:lineRule="auto"/>
+    </w:pPr>
+    <w:rPr>
+      <w:rFonts w:ascii="Times New Roman" w:eastAsia="Times New Roman" w:hAnsi="Times New Roman" w:cs="Times New Roman"/>
+      <w:sz w:val="24"/>
+      <w:szCs w:val="24"/>
+      <w:lang w:val="en-IN" w:eastAsia="en-IN"/>
+    </w:rPr>
+  </w:style>
+  <w:style w:type="character" w:customStyle="1" w:styleId="mjxassistivemathml">
+    <w:name w:val="mjx_assistive_mathml"/>
+    <w:basedOn w:val="DefaultParagraphFont"/>
+    <w:rsid w:val="00BE4950"/>
+  </w:style>
+  <w:style w:type="character" w:customStyle="1" w:styleId="text">
+    <w:name w:val="text"/>
+    <w:basedOn w:val="DefaultParagraphFont"/>
+    <w:rsid w:val="00BE4950"/>
+  </w:style>
+  <w:style w:type="character" w:customStyle="1" w:styleId="author-ref">
+    <w:name w:val="author-ref"/>
+    <w:basedOn w:val="DefaultParagraphFont"/>
+    <w:rsid w:val="00BE4950"/>
+  </w:style>
+  <w:style w:type="character" w:styleId="Hyperlink">
+    <w:name w:val="Hyperlink"/>
+    <w:basedOn w:val="DefaultParagraphFont"/>
+    <w:uiPriority w:val="99"/>
+    <w:semiHidden/>
+    <w:unhideWhenUsed/>
+    <w:rsid w:val="00BE4950"/>
+    <w:rPr>
+      <w:color w:val="0000FF"/>
+      <w:u w:val="single"/>
+    </w:rPr>
+  </w:style>
 </w:styles>
 </file>
 
@@ -18834,7 +25752,7 @@
 </file>
 
 <file path=customXml/itemProps1.xml><?xml version="1.0" encoding="utf-8"?>
-<ds:datastoreItem xmlns:ds="http://schemas.openxmlformats.org/officeDocument/2006/customXml" ds:itemID="{9D550295-D36F-45CF-A2A3-65BB7E80DC5B}">
+<ds:datastoreItem xmlns:ds="http://schemas.openxmlformats.org/officeDocument/2006/customXml" ds:itemID="{B28FCDDB-0964-4B41-9535-6968CA32F03C}">
   <ds:schemaRefs>
     <ds:schemaRef ds:uri="http://schemas.openxmlformats.org/officeDocument/2006/bibliography"/>
   </ds:schemaRefs>
